--- a/Rapport/TD_2023_Report.docx
+++ b/Rapport/TD_2023_Report.docx
@@ -58,6 +58,9 @@
         <w:jc w:val="center"/>
       </w:pPr>
       <w:r>
+        <w:rPr>
+          <w:noProof/>
+        </w:rPr>
         <w:drawing>
           <wp:inline distT="0" distB="0" distL="0" distR="0" wp14:anchorId="51B0CB36" wp14:editId="4CCBC14B">
             <wp:extent cx="4072890" cy="2178657"/>
@@ -441,6 +444,15 @@
       </w:r>
       <w:r>
         <w:t xml:space="preserve">all systems will disrupt </w:t>
+      </w:r>
+      <w:r>
+        <w:rPr>
+          <w:color w:val="FF0000"/>
+        </w:rPr>
+        <w:t>disturb</w:t>
+      </w:r>
+      <w:r>
+        <w:t xml:space="preserve"> </w:t>
       </w:r>
       <w:r>
         <w:t>each other,</w:t>
@@ -905,7 +917,18 @@
         <w:t xml:space="preserve">. </w:t>
       </w:r>
       <w:r>
-        <w:t>Moreover, the system will not have to manage perturbations from other teams because t</w:t>
+        <w:t xml:space="preserve">Moreover, the system will not have to manage </w:t>
+      </w:r>
+      <w:proofErr w:type="spellStart"/>
+      <w:r>
+        <w:t>interferances</w:t>
+      </w:r>
+      <w:proofErr w:type="spellEnd"/>
+      <w:r>
+        <w:t xml:space="preserve"> </w:t>
+      </w:r>
+      <w:r>
+        <w:t>from other teams because t</w:t>
       </w:r>
       <w:r>
         <w:t xml:space="preserve">he Wi-Fi protocol </w:t>
@@ -914,6 +937,9 @@
         <w:t>use</w:t>
       </w:r>
       <w:r>
+        <w:t>s</w:t>
+      </w:r>
+      <w:r>
         <w:t xml:space="preserve"> a </w:t>
       </w:r>
       <w:r>
@@ -926,7 +952,19 @@
         <w:t xml:space="preserve"> (CSMA/CA)</w:t>
       </w:r>
       <w:r>
-        <w:t>. This is a method that share the band between the stations to avoid collision between frames.</w:t>
+        <w:t>. This is a method that share</w:t>
+      </w:r>
+      <w:r>
+        <w:t>s</w:t>
+      </w:r>
+      <w:r>
+        <w:t xml:space="preserve"> the band between the stations to avoid collision</w:t>
+      </w:r>
+      <w:r>
+        <w:t>s</w:t>
+      </w:r>
+      <w:r>
+        <w:t xml:space="preserve"> between frames.</w:t>
       </w:r>
     </w:p>
     <w:p>
@@ -978,7 +1016,13 @@
         <w:t xml:space="preserve"> chip from Nordic Semiconductors. </w:t>
       </w:r>
       <w:r>
-        <w:t xml:space="preserve">It is a dual-band Wi-Fi module and has an </w:t>
+        <w:t xml:space="preserve">It is a dual-band Wi-Fi module </w:t>
+      </w:r>
+      <w:r>
+        <w:t>that</w:t>
+      </w:r>
+      <w:r>
+        <w:t xml:space="preserve"> has an </w:t>
       </w:r>
       <w:r>
         <w:t xml:space="preserve">SPI/QSPI interface to </w:t>
@@ -1327,7 +1371,19 @@
         <w:rPr>
           <w:rFonts w:eastAsiaTheme="minorEastAsia"/>
         </w:rPr>
-        <w:t>300m</w:t>
+        <w:t>300</w:t>
+      </w:r>
+      <w:r>
+        <w:rPr>
+          <w:rFonts w:eastAsiaTheme="minorEastAsia"/>
+        </w:rPr>
+        <w:t xml:space="preserve"> </w:t>
+      </w:r>
+      <w:r>
+        <w:rPr>
+          <w:rFonts w:eastAsiaTheme="minorEastAsia"/>
+        </w:rPr>
+        <w:t>m</w:t>
       </w:r>
       <w:r>
         <w:rPr>
@@ -1496,7 +1552,13 @@
         <w:t xml:space="preserve"> </w:t>
       </w:r>
       <w:r>
-        <w:t xml:space="preserve">On the other </w:t>
+        <w:t>On the o</w:t>
+      </w:r>
+      <w:r>
+        <w:t>pposite</w:t>
+      </w:r>
+      <w:r>
+        <w:t xml:space="preserve"> </w:t>
       </w:r>
       <w:r>
         <w:t>side</w:t>
@@ -1544,7 +1606,10 @@
         <w:t xml:space="preserve">(in terms of range) </w:t>
       </w:r>
       <w:r>
-        <w:t>to the nRF7002</w:t>
+        <w:t>as</w:t>
+      </w:r>
+      <w:r>
+        <w:t xml:space="preserve"> the nRF7002</w:t>
       </w:r>
       <w:r>
         <w:t xml:space="preserve"> </w:t>
@@ -1586,7 +1651,13 @@
         <w:t>default omnidirectional antennas</w:t>
       </w:r>
       <w:r>
-        <w:t>, so there is still room for improvement by using sector antenna if needed.</w:t>
+        <w:t>, so there is still room for improvement by using sector antenna</w:t>
+      </w:r>
+      <w:r>
+        <w:t>s</w:t>
+      </w:r>
+      <w:r>
+        <w:t xml:space="preserve"> if needed.</w:t>
       </w:r>
     </w:p>
     <w:p>
@@ -1634,7 +1705,16 @@
     </w:p>
     <w:p>
       <w:r>
-        <w:t>The laptop and the router were able to communicate successfully at 400 meters.</w:t>
+        <w:t>The laptop and the router were able to communicate successfully at 400 meter</w:t>
+      </w:r>
+      <w:r>
+        <w:t>s</w:t>
+      </w:r>
+      <w:r>
+        <w:t xml:space="preserve"> distance</w:t>
+      </w:r>
+      <w:r>
+        <w:t>.</w:t>
       </w:r>
     </w:p>
     <w:p/>
@@ -2373,12 +2453,42 @@
         <w:t xml:space="preserve">the </w:t>
       </w:r>
       <w:r>
-        <w:t xml:space="preserve">range and the ability to operate in a noisy environment. </w:t>
+        <w:t>range and the ability to operate in a</w:t>
+      </w:r>
+      <w:r>
+        <w:t xml:space="preserve">n </w:t>
+      </w:r>
+      <w:r>
+        <w:t>environment</w:t>
+      </w:r>
+      <w:r>
+        <w:t xml:space="preserve"> with a lot of interference</w:t>
+      </w:r>
+      <w:r>
+        <w:t xml:space="preserve">. </w:t>
       </w:r>
     </w:p>
     <w:p>
       <w:r>
-        <w:t>The Wi-Fi solution is clearly better in terms of the ability to deal with interference, and the 433 MHz RF solution should be avoided because there will be many teams during the event and communication without collision avoidance is likely to fail.</w:t>
+        <w:t xml:space="preserve">The Wi-Fi solution is clearly better in terms </w:t>
+      </w:r>
+      <w:r>
+        <w:t>its</w:t>
+      </w:r>
+      <w:r>
+        <w:t xml:space="preserve"> ability to deal with interference</w:t>
+      </w:r>
+      <w:r>
+        <w:t xml:space="preserve">. </w:t>
+      </w:r>
+      <w:r>
+        <w:t xml:space="preserve"> </w:t>
+      </w:r>
+      <w:r>
+        <w:t>T</w:t>
+      </w:r>
+      <w:r>
+        <w:t>he 433 MHz RF solution should be avoided because there will be many teams during the event and communication without collision avoidance is likely to fail.</w:t>
       </w:r>
     </w:p>
     <w:p>
@@ -2386,7 +2496,7 @@
         <w:t xml:space="preserve">For the range, </w:t>
       </w:r>
       <w:r>
-        <w:t xml:space="preserve">the 433 MHz RF solution is better, however, </w:t>
+        <w:t xml:space="preserve">the 433 MHz RF solution is better, however </w:t>
       </w:r>
       <w:r>
         <w:t xml:space="preserve">the tests </w:t>
@@ -2398,7 +2508,10 @@
         <w:t xml:space="preserve"> </w:t>
       </w:r>
       <w:r>
-        <w:t>the</w:t>
+        <w:t>th</w:t>
+      </w:r>
+      <w:r>
+        <w:t>at the range</w:t>
       </w:r>
       <w:r>
         <w:t xml:space="preserve"> </w:t>
@@ -2526,23 +2639,7 @@
           <w:rFonts w:ascii="Calibri" w:hAnsi="Calibri" w:cs="Calibri"/>
           <w:lang w:val="fr-CH"/>
         </w:rPr>
-        <w:t xml:space="preserve">[Online]. </w:t>
-      </w:r>
-      <w:proofErr w:type="spellStart"/>
-      <w:r>
-        <w:rPr>
-          <w:rFonts w:ascii="Calibri" w:hAnsi="Calibri" w:cs="Calibri"/>
-          <w:lang w:val="fr-CH"/>
-        </w:rPr>
-        <w:t>Available</w:t>
-      </w:r>
-      <w:proofErr w:type="spellEnd"/>
-      <w:r>
-        <w:rPr>
-          <w:rFonts w:ascii="Calibri" w:hAnsi="Calibri" w:cs="Calibri"/>
-          <w:lang w:val="fr-CH"/>
-        </w:rPr>
-        <w:t>: https://www.formulastudent.de/fileadmin/user_upload/all/2023/rules/FS-Rules_2023_v1.1.pdf</w:t>
+        <w:t>[Online]. Available: https://www.formulastudent.de/fileadmin/user_upload/all/2023/rules/FS-Rules_2023_v1.1.pdf</w:t>
       </w:r>
     </w:p>
     <w:p>
@@ -2588,21 +2685,7 @@
           <w:rFonts w:ascii="Calibri" w:hAnsi="Calibri" w:cs="Calibri"/>
         </w:rPr>
         <w:tab/>
-        <w:t xml:space="preserve">‘RFM69HC 20dBm Programmable 315-915Mhz RF Transceiver </w:t>
-      </w:r>
-      <w:proofErr w:type="spellStart"/>
-      <w:r>
-        <w:rPr>
-          <w:rFonts w:ascii="Calibri" w:hAnsi="Calibri" w:cs="Calibri"/>
-        </w:rPr>
-        <w:t>Module_Sub</w:t>
-      </w:r>
-      <w:proofErr w:type="spellEnd"/>
-      <w:r>
-        <w:rPr>
-          <w:rFonts w:ascii="Calibri" w:hAnsi="Calibri" w:cs="Calibri"/>
-        </w:rPr>
-        <w:t xml:space="preserve"> 1G Programmable 315-915Mhz RF Transceiver Module | HOPERF’. https://www.hoperf.com/modules/rf_transceiver/RFM69HCW.html (accessed May 26, 2023).</w:t>
+        <w:t>‘RFM69HC 20dBm Programmable 315-915Mhz RF Transceiver Module_Sub 1G Programmable 315-915Mhz RF Transceiver Module | HOPERF’. https://www.hoperf.com/modules/rf_transceiver/RFM69HCW.html (accessed May 26, 2023).</w:t>
       </w:r>
     </w:p>
     <w:p>
@@ -2625,21 +2708,7 @@
           <w:rFonts w:ascii="Calibri" w:hAnsi="Calibri" w:cs="Calibri"/>
         </w:rPr>
         <w:tab/>
-        <w:t>‘</w:t>
-      </w:r>
-      <w:proofErr w:type="spellStart"/>
-      <w:r>
-        <w:rPr>
-          <w:rFonts w:ascii="Calibri" w:hAnsi="Calibri" w:cs="Calibri"/>
-        </w:rPr>
-        <w:t>Friis</w:t>
-      </w:r>
-      <w:proofErr w:type="spellEnd"/>
-      <w:r>
-        <w:rPr>
-          <w:rFonts w:ascii="Calibri" w:hAnsi="Calibri" w:cs="Calibri"/>
-        </w:rPr>
-        <w:t xml:space="preserve"> transmission equation’, </w:t>
+        <w:t xml:space="preserve">‘Friis transmission equation’, </w:t>
       </w:r>
       <w:r>
         <w:rPr>
@@ -2718,23 +2787,7 @@
           <w:rFonts w:ascii="Calibri" w:hAnsi="Calibri" w:cs="Calibri"/>
           <w:lang w:val="fr-CH"/>
         </w:rPr>
-        <w:t>. https://www.intel.fr/content/www/fr/fr/products/sku/130293/intel-wifi-6-ax201-gig/specifications.html (</w:t>
-      </w:r>
-      <w:proofErr w:type="spellStart"/>
-      <w:r>
-        <w:rPr>
-          <w:rFonts w:ascii="Calibri" w:hAnsi="Calibri" w:cs="Calibri"/>
-          <w:lang w:val="fr-CH"/>
-        </w:rPr>
-        <w:t>accessed</w:t>
-      </w:r>
-      <w:proofErr w:type="spellEnd"/>
-      <w:r>
-        <w:rPr>
-          <w:rFonts w:ascii="Calibri" w:hAnsi="Calibri" w:cs="Calibri"/>
-          <w:lang w:val="fr-CH"/>
-        </w:rPr>
-        <w:t xml:space="preserve"> May 26, 2023).</w:t>
+        <w:t>. https://www.intel.fr/content/www/fr/fr/products/sku/130293/intel-wifi-6-ax201-gig/specifications.html (accessed May 26, 2023).</w:t>
       </w:r>
     </w:p>
     <w:p>
@@ -2757,21 +2810,7 @@
           <w:rFonts w:ascii="Calibri" w:hAnsi="Calibri" w:cs="Calibri"/>
         </w:rPr>
         <w:tab/>
-        <w:t>‘</w:t>
-      </w:r>
-      <w:proofErr w:type="spellStart"/>
-      <w:r>
-        <w:rPr>
-          <w:rFonts w:ascii="Calibri" w:hAnsi="Calibri" w:cs="Calibri"/>
-        </w:rPr>
-        <w:t>iPerf</w:t>
-      </w:r>
-      <w:proofErr w:type="spellEnd"/>
-      <w:r>
-        <w:rPr>
-          <w:rFonts w:ascii="Calibri" w:hAnsi="Calibri" w:cs="Calibri"/>
-        </w:rPr>
-        <w:t xml:space="preserve"> - The TCP, UDP and SCTP network bandwidth measurement tool’. https://iperf.fr/ (accessed May 26, 2023).</w:t>
+        <w:t>‘iPerf - The TCP, UDP and SCTP network bandwidth measurement tool’. https://iperf.fr/ (accessed May 26, 2023).</w:t>
       </w:r>
     </w:p>
     <w:p>
@@ -3019,7 +3058,7 @@
         <v:path o:extrusionok="f" gradientshapeok="t" o:connecttype="rect"/>
         <o:lock v:ext="edit" aspectratio="t"/>
       </v:shapetype>
-      <v:shape id="_x0000_i1101" type="#_x0000_t75" style="width:11.55pt;height:11.55pt" o:bullet="t">
+      <v:shape id="_x0000_i1034" type="#_x0000_t75" style="width:11.8pt;height:11.8pt" o:bullet="t">
         <v:imagedata r:id="rId1" o:title="mso5FD1"/>
       </v:shape>
     </w:pict>
@@ -7443,6 +7482,7 @@
   <w:style w:type="character" w:default="1" w:styleId="Policepardfaut">
     <w:name w:val="Default Paragraph Font"/>
     <w:uiPriority w:val="1"/>
+    <w:semiHidden/>
     <w:unhideWhenUsed/>
   </w:style>
   <w:style w:type="table" w:default="1" w:styleId="TableauNormal">
@@ -9227,19 +9267,6 @@
 </file>
 
 <file path=customXml/item3.xml><?xml version="1.0" encoding="utf-8"?>
-<?mso-contentType ?>
-<FormTemplates xmlns="http://schemas.microsoft.com/sharepoint/v3/contenttype/forms">
-  <Display>DocumentLibraryForm</Display>
-  <Edit>DocumentLibraryForm</Edit>
-  <New>DocumentLibraryForm</New>
-</FormTemplates>
-</file>
-
-<file path=customXml/item4.xml><?xml version="1.0" encoding="utf-8"?>
-<b:Sources xmlns:b="http://schemas.openxmlformats.org/officeDocument/2006/bibliography" xmlns="http://schemas.openxmlformats.org/officeDocument/2006/bibliography" SelectedStyle="\APASixthEditionOfficeOnline.xsl" StyleName="APA" Version="6"/>
-</file>
-
-<file path=customXml/item5.xml><?xml version="1.0" encoding="utf-8"?>
 <ct:contentTypeSchema xmlns:ct="http://schemas.microsoft.com/office/2006/metadata/contentType" xmlns:ma="http://schemas.microsoft.com/office/2006/metadata/properties/metaAttributes" ct:_="" ma:_="" ma:contentTypeName="Document" ma:contentTypeID="0x010100289C8525F06F62439466F54EC5A18263" ma:contentTypeVersion="2" ma:contentTypeDescription="Crée un document." ma:contentTypeScope="" ma:versionID="4d7dd76dd4be77faa62023e3cbf0a54d">
   <xsd:schema xmlns:xsd="http://www.w3.org/2001/XMLSchema" xmlns:xs="http://www.w3.org/2001/XMLSchema" xmlns:p="http://schemas.microsoft.com/office/2006/metadata/properties" xmlns:ns2="94da839f-f78b-4c03-92ad-37d0a51698e5" targetNamespace="http://schemas.microsoft.com/office/2006/metadata/properties" ma:root="true" ma:fieldsID="e4fbe877d2ce1230395c177771d48e9f" ns2:_="">
     <xsd:import namespace="94da839f-f78b-4c03-92ad-37d0a51698e5"/>
@@ -9371,6 +9398,19 @@
 </ct:contentTypeSchema>
 </file>
 
+<file path=customXml/item4.xml><?xml version="1.0" encoding="utf-8"?>
+<b:Sources xmlns:b="http://schemas.openxmlformats.org/officeDocument/2006/bibliography" xmlns="http://schemas.openxmlformats.org/officeDocument/2006/bibliography" SelectedStyle="\APASixthEditionOfficeOnline.xsl" StyleName="APA" Version="6"/>
+</file>
+
+<file path=customXml/item5.xml><?xml version="1.0" encoding="utf-8"?>
+<?mso-contentType ?>
+<FormTemplates xmlns="http://schemas.microsoft.com/sharepoint/v3/contenttype/forms">
+  <Display>DocumentLibraryForm</Display>
+  <Edit>DocumentLibraryForm</Edit>
+  <New>DocumentLibraryForm</New>
+</FormTemplates>
+</file>
+
 <file path=customXml/itemProps1.xml><?xml version="1.0" encoding="utf-8"?>
 <ds:datastoreItem xmlns:ds="http://schemas.openxmlformats.org/officeDocument/2006/customXml" ds:itemID="{55AF091B-3C7A-41E3-B477-F2FDAA23CFDA}">
   <ds:schemaRefs>
@@ -9389,22 +9429,6 @@
 </file>
 
 <file path=customXml/itemProps3.xml><?xml version="1.0" encoding="utf-8"?>
-<ds:datastoreItem xmlns:ds="http://schemas.openxmlformats.org/officeDocument/2006/customXml" ds:itemID="{62445C41-E0A8-45CE-AD0A-D8F443AC9A12}">
-  <ds:schemaRefs>
-    <ds:schemaRef ds:uri="http://schemas.microsoft.com/sharepoint/v3/contenttype/forms"/>
-  </ds:schemaRefs>
-</ds:datastoreItem>
-</file>
-
-<file path=customXml/itemProps4.xml><?xml version="1.0" encoding="utf-8"?>
-<ds:datastoreItem xmlns:ds="http://schemas.openxmlformats.org/officeDocument/2006/customXml" ds:itemID="{0D67E777-2192-401B-B44F-E29B3B18C6F3}">
-  <ds:schemaRefs>
-    <ds:schemaRef ds:uri="http://schemas.openxmlformats.org/officeDocument/2006/bibliography"/>
-  </ds:schemaRefs>
-</ds:datastoreItem>
-</file>
-
-<file path=customXml/itemProps5.xml><?xml version="1.0" encoding="utf-8"?>
 <ds:datastoreItem xmlns:ds="http://schemas.openxmlformats.org/officeDocument/2006/customXml" ds:itemID="{4D749365-83AE-4B12-AC65-D2282477E64C}">
   <ds:schemaRefs>
     <ds:schemaRef ds:uri="http://schemas.microsoft.com/office/2006/metadata/contentType"/>
@@ -9420,4 +9444,20 @@
     <ds:schemaRef ds:uri="http://schemas.microsoft.com/internal/obd"/>
   </ds:schemaRefs>
 </ds:datastoreItem>
+</file>
+
+<file path=customXml/itemProps4.xml><?xml version="1.0" encoding="utf-8"?>
+<ds:datastoreItem xmlns:ds="http://schemas.openxmlformats.org/officeDocument/2006/customXml" ds:itemID="{0D67E777-2192-401B-B44F-E29B3B18C6F3}">
+  <ds:schemaRefs>
+    <ds:schemaRef ds:uri="http://schemas.openxmlformats.org/officeDocument/2006/bibliography"/>
+  </ds:schemaRefs>
+</ds:datastoreItem>
+</file>
+
+<file path=customXml/itemProps5.xml><?xml version="1.0" encoding="utf-8"?>
+<ds:datastoreItem xmlns:ds="http://schemas.openxmlformats.org/officeDocument/2006/customXml" ds:itemID="{62445C41-E0A8-45CE-AD0A-D8F443AC9A12}">
+  <ds:schemaRefs>
+    <ds:schemaRef ds:uri="http://schemas.microsoft.com/sharepoint/v3/contenttype/forms"/>
+  </ds:schemaRefs>
+</ds:datastoreItem>
 </file>
--- a/Rapport/TD_2023_Report.docx
+++ b/Rapport/TD_2023_Report.docx
@@ -1,6 +1,6 @@
 
 <file path=word/document.xml><?xml version="1.0" encoding="utf-8"?>
-<w:document xmlns:wpc="http://schemas.microsoft.com/office/word/2010/wordprocessingCanvas" xmlns:cx="http://schemas.microsoft.com/office/drawing/2014/chartex" xmlns:cx1="http://schemas.microsoft.com/office/drawing/2015/9/8/chartex" xmlns:cx2="http://schemas.microsoft.com/office/drawing/2015/10/21/chartex" xmlns:cx3="http://schemas.microsoft.com/office/drawing/2016/5/9/chartex" xmlns:cx4="http://schemas.microsoft.com/office/drawing/2016/5/10/chartex" xmlns:cx5="http://schemas.microsoft.com/office/drawing/2016/5/11/chartex" xmlns:cx6="http://schemas.microsoft.com/office/drawing/2016/5/12/chartex" xmlns:cx7="http://schemas.microsoft.com/office/drawing/2016/5/13/chartex" xmlns:cx8="http://schemas.microsoft.com/office/drawing/2016/5/14/chartex" xmlns:mc="http://schemas.openxmlformats.org/markup-compatibility/2006" xmlns:aink="http://schemas.microsoft.com/office/drawing/2016/ink" xmlns:am3d="http://schemas.microsoft.com/office/drawing/2017/model3d" xmlns:o="urn:schemas-microsoft-com:office:office" xmlns:oel="http://schemas.microsoft.com/office/2019/extlst" xmlns:r="http://schemas.openxmlformats.org/officeDocument/2006/relationships" xmlns:m="http://schemas.openxmlformats.org/officeDocument/2006/math" xmlns:v="urn:schemas-microsoft-com:vml" xmlns:wp14="http://schemas.microsoft.com/office/word/2010/wordprocessingDrawing" xmlns:wp="http://schemas.openxmlformats.org/drawingml/2006/wordprocessingDrawing" xmlns:w10="urn:schemas-microsoft-com:office:word" xmlns:w="http://schemas.openxmlformats.org/wordprocessingml/2006/main" xmlns:w14="http://schemas.microsoft.com/office/word/2010/wordml" xmlns:w15="http://schemas.microsoft.com/office/word/2012/wordml" xmlns:w16cex="http://schemas.microsoft.com/office/word/2018/wordml/cex" xmlns:w16cid="http://schemas.microsoft.com/office/word/2016/wordml/cid" xmlns:w16="http://schemas.microsoft.com/office/word/2018/wordml" xmlns:w16du="http://schemas.microsoft.com/office/word/2023/wordml/word16du" xmlns:w16sdtdh="http://schemas.microsoft.com/office/word/2020/wordml/sdtdatahash" xmlns:w16se="http://schemas.microsoft.com/office/word/2015/wordml/symex" xmlns:wpg="http://schemas.microsoft.com/office/word/2010/wordprocessingGroup" xmlns:wpi="http://schemas.microsoft.com/office/word/2010/wordprocessingInk" xmlns:wne="http://schemas.microsoft.com/office/word/2006/wordml" xmlns:wps="http://schemas.microsoft.com/office/word/2010/wordprocessingShape" mc:Ignorable="w14 w15 w16se w16cid w16 w16cex w16sdtdh wp14">
+<w:document xmlns:wpc="http://schemas.microsoft.com/office/word/2010/wordprocessingCanvas" xmlns:cx="http://schemas.microsoft.com/office/drawing/2014/chartex" xmlns:cx1="http://schemas.microsoft.com/office/drawing/2015/9/8/chartex" xmlns:cx2="http://schemas.microsoft.com/office/drawing/2015/10/21/chartex" xmlns:cx3="http://schemas.microsoft.com/office/drawing/2016/5/9/chartex" xmlns:cx4="http://schemas.microsoft.com/office/drawing/2016/5/10/chartex" xmlns:cx5="http://schemas.microsoft.com/office/drawing/2016/5/11/chartex" xmlns:cx6="http://schemas.microsoft.com/office/drawing/2016/5/12/chartex" xmlns:cx7="http://schemas.microsoft.com/office/drawing/2016/5/13/chartex" xmlns:cx8="http://schemas.microsoft.com/office/drawing/2016/5/14/chartex" xmlns:mc="http://schemas.openxmlformats.org/markup-compatibility/2006" xmlns:aink="http://schemas.microsoft.com/office/drawing/2016/ink" xmlns:am3d="http://schemas.microsoft.com/office/drawing/2017/model3d" xmlns:o="urn:schemas-microsoft-com:office:office" xmlns:oel="http://schemas.microsoft.com/office/2019/extlst" xmlns:r="http://schemas.openxmlformats.org/officeDocument/2006/relationships" xmlns:m="http://schemas.openxmlformats.org/officeDocument/2006/math" xmlns:v="urn:schemas-microsoft-com:vml" xmlns:wp14="http://schemas.microsoft.com/office/word/2010/wordprocessingDrawing" xmlns:wp="http://schemas.openxmlformats.org/drawingml/2006/wordprocessingDrawing" xmlns:w10="urn:schemas-microsoft-com:office:word" xmlns:w="http://schemas.openxmlformats.org/wordprocessingml/2006/main" xmlns:w14="http://schemas.microsoft.com/office/word/2010/wordml" xmlns:w15="http://schemas.microsoft.com/office/word/2012/wordml" xmlns:w16cex="http://schemas.microsoft.com/office/word/2018/wordml/cex" xmlns:w16cid="http://schemas.microsoft.com/office/word/2016/wordml/cid" xmlns:w16="http://schemas.microsoft.com/office/word/2018/wordml" xmlns:w16sdtdh="http://schemas.microsoft.com/office/word/2020/wordml/sdtdatahash" xmlns:w16se="http://schemas.microsoft.com/office/word/2015/wordml/symex" xmlns:wpg="http://schemas.microsoft.com/office/word/2010/wordprocessingGroup" xmlns:wpi="http://schemas.microsoft.com/office/word/2010/wordprocessingInk" xmlns:wne="http://schemas.microsoft.com/office/word/2006/wordml" xmlns:wps="http://schemas.microsoft.com/office/word/2010/wordprocessingShape" mc:Ignorable="w14 w15 w16se w16cid w16 w16cex w16sdtdh wp14">
   <w:body>
     <w:p>
       <w:pPr>
@@ -30,7 +30,7 @@
         <w:fldChar w:fldCharType="begin"/>
       </w:r>
       <w:r>
-        <w:instrText xml:space="preserve"> ADDIN ZOTERO_ITEM CSL_CITATION {"citationID":"8I53KEng","properties":{"formattedCitation":"[1]","plainCitation":"[1]","noteIndex":0},"citationItems":[{"id":3,"uris":["http://zotero.org/users/local/uCBlbi95/items/2HKT7F9Y"],"itemData":{"id":3,"type":"document","title":"FS-Rules_2023_v1.1.pdf","URL":"https://www.formulastudent.de/fileadmin/user_upload/all/2023/rules/FS-Rules_2023_v1.1.pdf","accessed":{"date-parts":[["2023",5,26]]}}}],"schema":"https://github.com/citation-style-language/schema/raw/master/csl-citation.json"} </w:instrText>
+        <w:instrText xml:space="preserve"> ADDIN ZOTERO_ITEM CSL_CITATION {"citationID":"8I53KEng","properties":{"formattedCitation":"[1]","plainCitation":"[1]","noteIndex":0},"citationItems":[{"id":3,"uris":["http://zotero.org/users/local/uCBlbi95/items/2HKT7F9Y","http://zotero.org/users/11814890/items/2HKT7F9Y"],"itemData":{"id":3,"type":"document","title":"FS-Rules_2023_v1.1.pdf","URL":"https://www.formulastudent.de/fileadmin/user_upload/all/2023/rules/FS-Rules_2023_v1.1.pdf","accessed":{"date-parts":[["2023",5,26]]}}}],"schema":"https://github.com/citation-style-language/schema/raw/master/csl-citation.json"} </w:instrText>
       </w:r>
       <w:r>
         <w:fldChar w:fldCharType="separate"/>
@@ -179,7 +179,7 @@
           <w:sz w:val="22"/>
           <w:szCs w:val="22"/>
         </w:rPr>
-        <w:instrText xml:space="preserve"> ADDIN ZOTERO_ITEM CSL_CITATION {"citationID":"QYxUcdkq","properties":{"formattedCitation":"[2]","plainCitation":"[2]","noteIndex":0},"citationItems":[{"id":4,"uris":["http://zotero.org/users/local/uCBlbi95/items/N9W4K52I"],"itemData":{"id":4,"type":"webpage","abstract":"Construire une voiture 100% électrique pour participer à la compétition internationale Formula Student. C'est le défi que des étudiants de la HEI du Valais se sont lancés.","title":"Valais Wallis Racing Team","URL":"https://www.vrt-fs.ch/","accessed":{"date-parts":[["2023",5,26]]}}}],"schema":"https://github.com/citation-style-language/schema/raw/master/csl-citation.json"} </w:instrText>
+        <w:instrText xml:space="preserve"> ADDIN ZOTERO_ITEM CSL_CITATION {"citationID":"QYxUcdkq","properties":{"formattedCitation":"[2]","plainCitation":"[2]","noteIndex":0},"citationItems":[{"id":4,"uris":["http://zotero.org/users/local/uCBlbi95/items/N9W4K52I","http://zotero.org/users/11814890/items/N9W4K52I"],"itemData":{"id":4,"type":"webpage","abstract":"Construire une voiture 100% électrique pour participer à la compétition internationale Formula Student. C'est le défi que des étudiants de la HEI du Valais se sont lancés.","title":"Valais Wallis Racing Team","URL":"https://www.vrt-fs.ch/","accessed":{"date-parts":[["2023",5,26]]}}}],"schema":"https://github.com/citation-style-language/schema/raw/master/csl-citation.json"} </w:instrText>
       </w:r>
       <w:r>
         <w:rPr>
@@ -219,11 +219,72 @@
         <w:pStyle w:val="Titre2"/>
       </w:pPr>
       <w:r>
-        <w:t>Objectives</w:t>
-      </w:r>
-    </w:p>
-    <w:p>
-      <w:r>
+        <w:t>Objective</w:t>
+      </w:r>
+      <w:r>
+        <w:t>s</w:t>
+      </w:r>
+    </w:p>
+    <w:p>
+      <w:r>
+        <w:t xml:space="preserve">Telemetry is a technology that enables measurements to be taken remotely. </w:t>
+      </w:r>
+      <w:r>
+        <w:t xml:space="preserve">This is particularly interesting on a race </w:t>
+      </w:r>
+      <w:r>
+        <w:t>vehicle</w:t>
+      </w:r>
+      <w:r>
+        <w:t xml:space="preserve"> as it allows live readings from the car's sensors to be read directly from the side of the track.</w:t>
+      </w:r>
+      <w:r>
+        <w:t xml:space="preserve"> </w:t>
+      </w:r>
+      <w:r>
+        <w:t>With such a system,</w:t>
+      </w:r>
+      <w:r>
+        <w:t xml:space="preserve"> the data from all the sensors is </w:t>
+      </w:r>
+      <w:r>
+        <w:t>easily accessible</w:t>
+      </w:r>
+      <w:r>
+        <w:t xml:space="preserve"> and</w:t>
+      </w:r>
+      <w:r>
+        <w:t xml:space="preserve"> the engineers can adjust the car's parameters during the test session</w:t>
+      </w:r>
+      <w:r>
+        <w:t>s</w:t>
+      </w:r>
+      <w:r>
+        <w:t xml:space="preserve"> to increase the performances of the car</w:t>
+      </w:r>
+      <w:r>
+        <w:t>.</w:t>
+      </w:r>
+      <w:r>
+        <w:t xml:space="preserve"> A telemetry system is also useful </w:t>
+      </w:r>
+      <w:r>
+        <w:t>to improve the skills of the driver</w:t>
+      </w:r>
+      <w:r>
+        <w:t xml:space="preserve">, as </w:t>
+      </w:r>
+      <w:r>
+        <w:t xml:space="preserve">it also provides measurements such as GPS, speed, pedal level, steering angle etc. </w:t>
+      </w:r>
+      <w:r>
+        <w:t>Direct visualisation of measurements also allows problems to be identified before they can cause an accident.</w:t>
+      </w:r>
+    </w:p>
+    <w:p/>
+    <w:p>
+      <w:r>
+        <w:lastRenderedPageBreak/>
         <w:t>The aim of this project is to develop and test a telemetry system for the Formula Student car of the HES-SO Valais-Wallis. This thesis deals with the embedded part of the system and the communication with the PC.</w:t>
       </w:r>
       <w:r>
@@ -231,6 +292,68 @@
       </w:r>
       <w:r>
         <w:t>This project will be carried out in collaboration with a Business Information Technology student who will be working on the software that will display the data from the telemetry system.</w:t>
+      </w:r>
+    </w:p>
+    <w:p>
+      <w:r>
+        <w:t>For this work,</w:t>
+      </w:r>
+      <w:r>
+        <w:t xml:space="preserve"> </w:t>
+      </w:r>
+      <w:r>
+        <w:t xml:space="preserve">the </w:t>
+      </w:r>
+      <w:r>
+        <w:t>reference</w:t>
+      </w:r>
+      <w:r>
+        <w:t xml:space="preserve"> race</w:t>
+      </w:r>
+      <w:r>
+        <w:t xml:space="preserve"> is </w:t>
+      </w:r>
+      <w:r>
+        <w:t>Formula Student Alpe Adria</w:t>
+      </w:r>
+      <w:r>
+        <w:t xml:space="preserve"> </w:t>
+      </w:r>
+      <w:r>
+        <w:fldChar w:fldCharType="begin"/>
+      </w:r>
+      <w:r>
+        <w:instrText xml:space="preserve"> ADDIN ZOTERO_ITEM CSL_CITATION {"citationID":"hfdIskmI","properties":{"formattedCitation":"[3]","plainCitation":"[3]","noteIndex":0},"citationItems":[{"id":52,"uris":["http://zotero.org/users/11814890/items/IHWLER77"],"itemData":{"id":52,"type":"webpage","title":"FS Alpe Adria - Home","URL":"https://fs-alpeadria.com/","accessed":{"date-parts":[["2023",6,15]]}}}],"schema":"https://github.com/citation-style-language/schema/raw/master/csl-citation.json"} </w:instrText>
+      </w:r>
+      <w:r>
+        <w:fldChar w:fldCharType="separate"/>
+      </w:r>
+      <w:r>
+        <w:rPr>
+          <w:rFonts w:ascii="Calibri" w:hAnsi="Calibri" w:cs="Calibri"/>
+        </w:rPr>
+        <w:t>[3]</w:t>
+      </w:r>
+      <w:r>
+        <w:fldChar w:fldCharType="end"/>
+      </w:r>
+      <w:r>
+        <w:t xml:space="preserve"> in Croatia</w:t>
+      </w:r>
+      <w:r>
+        <w:t>. On this circuit the maxim</w:t>
+      </w:r>
+      <w:r>
+        <w:t>um</w:t>
+      </w:r>
+      <w:r>
+        <w:t xml:space="preserve"> distance between the car and the base station will be </w:t>
+      </w:r>
+      <w:r>
+        <w:t>less than 300 meters.</w:t>
+      </w:r>
+      <w:r>
+        <w:t xml:space="preserve"> The minimum range of the system must therefore be 300 meters, ideally 500 meters.</w:t>
       </w:r>
     </w:p>
     <w:p>
@@ -242,7 +365,6 @@
         <w:rPr>
           <w:noProof/>
         </w:rPr>
-        <w:lastRenderedPageBreak/>
         <w:drawing>
           <wp:inline distT="0" distB="0" distL="0" distR="0" wp14:anchorId="595475D3" wp14:editId="4A69A8DD">
             <wp:extent cx="3253374" cy="3731536"/>
@@ -307,7 +429,1949 @@
         <w:fldChar w:fldCharType="end"/>
       </w:r>
       <w:r>
-        <w:t>: Circuit</w:t>
+        <w:t xml:space="preserve">: </w:t>
+      </w:r>
+      <w:r>
+        <w:t>Alpe Adria Circuit</w:t>
+      </w:r>
+    </w:p>
+    <w:p/>
+    <w:p>
+      <w:r>
+        <w:t>The telemetry device must communicate with the sensors, the BMS and the Inverter via the car’s CAN bus. A GPS must be integrated into the system. A transmission technology must be chosen for the direct visualization of the data and the system must also store the data on a microSD card.</w:t>
+      </w:r>
+    </w:p>
+    <w:p/>
+    <w:p>
+      <w:pPr>
+        <w:pStyle w:val="Titre2"/>
+      </w:pPr>
+      <w:r>
+        <w:t>State of the art</w:t>
+      </w:r>
+    </w:p>
+    <w:p>
+      <w:r>
+        <w:t>Telemetry is used in a lot of system</w:t>
+      </w:r>
+      <w:r>
+        <w:t xml:space="preserve"> that needs real time remote measuring and monitoring.</w:t>
+      </w:r>
+    </w:p>
+    <w:p/>
+    <w:p/>
+    <w:p/>
+    <w:p/>
+    <w:p/>
+    <w:p>
+      <w:pPr>
+        <w:spacing w:before="100" w:beforeAutospacing="1" w:after="100" w:afterAutospacing="1" w:line="240" w:lineRule="auto"/>
+        <w:jc w:val="left"/>
+        <w:rPr>
+          <w:rFonts w:ascii="Times New Roman" w:eastAsia="Times New Roman" w:hAnsi="Times New Roman" w:cs="Times New Roman"/>
+          <w:sz w:val="24"/>
+          <w:szCs w:val="24"/>
+          <w:lang w:eastAsia="fr-CH"/>
+        </w:rPr>
+      </w:pPr>
+      <w:r>
+        <w:rPr>
+          <w:rFonts w:ascii="Times New Roman" w:eastAsia="Times New Roman" w:hAnsi="Times New Roman" w:cs="Times New Roman"/>
+          <w:sz w:val="24"/>
+          <w:szCs w:val="24"/>
+          <w:lang w:eastAsia="fr-CH"/>
+        </w:rPr>
+        <w:lastRenderedPageBreak/>
+        <w:t>Abstract: Telemetry systems play a pivotal role in collecting and transmitting data from remote locations, enabling real-time monitoring and analysis of critical parameters. This paper presents a comprehensive review of the state-of-the-art telemetry systems, their components, capabilities, and applications. We explore the advancements in telemetry technology, including wireless communication protocols, sensor integration, data management, and analysis techniques. Additionally, we discuss the challenges and future directions in telemetry system development, paving the way for enhanced data-driven decision-making in various domains.</w:t>
+      </w:r>
+    </w:p>
+    <w:p>
+      <w:pPr>
+        <w:numPr>
+          <w:ilvl w:val="0"/>
+          <w:numId w:val="36"/>
+        </w:numPr>
+        <w:spacing w:before="100" w:beforeAutospacing="1" w:after="100" w:afterAutospacing="1" w:line="240" w:lineRule="auto"/>
+        <w:jc w:val="left"/>
+        <w:rPr>
+          <w:rFonts w:ascii="Times New Roman" w:eastAsia="Times New Roman" w:hAnsi="Times New Roman" w:cs="Times New Roman"/>
+          <w:sz w:val="24"/>
+          <w:szCs w:val="24"/>
+          <w:lang w:val="fr-CH" w:eastAsia="fr-CH"/>
+        </w:rPr>
+      </w:pPr>
+      <w:r>
+        <w:rPr>
+          <w:rFonts w:ascii="Times New Roman" w:eastAsia="Times New Roman" w:hAnsi="Times New Roman" w:cs="Times New Roman"/>
+          <w:sz w:val="24"/>
+          <w:szCs w:val="24"/>
+          <w:lang w:val="fr-CH" w:eastAsia="fr-CH"/>
+        </w:rPr>
+        <w:t>Introduction</w:t>
+      </w:r>
+    </w:p>
+    <w:p>
+      <w:pPr>
+        <w:numPr>
+          <w:ilvl w:val="1"/>
+          <w:numId w:val="36"/>
+        </w:numPr>
+        <w:spacing w:before="100" w:beforeAutospacing="1" w:after="100" w:afterAutospacing="1" w:line="240" w:lineRule="auto"/>
+        <w:jc w:val="left"/>
+        <w:rPr>
+          <w:rFonts w:ascii="Times New Roman" w:eastAsia="Times New Roman" w:hAnsi="Times New Roman" w:cs="Times New Roman"/>
+          <w:sz w:val="24"/>
+          <w:szCs w:val="24"/>
+          <w:lang w:eastAsia="fr-CH"/>
+        </w:rPr>
+      </w:pPr>
+      <w:r>
+        <w:rPr>
+          <w:rFonts w:ascii="Times New Roman" w:eastAsia="Times New Roman" w:hAnsi="Times New Roman" w:cs="Times New Roman"/>
+          <w:sz w:val="24"/>
+          <w:szCs w:val="24"/>
+          <w:lang w:eastAsia="fr-CH"/>
+        </w:rPr>
+        <w:t>Definition and significance of telemetry systems</w:t>
+      </w:r>
+    </w:p>
+    <w:p>
+      <w:pPr>
+        <w:numPr>
+          <w:ilvl w:val="1"/>
+          <w:numId w:val="36"/>
+        </w:numPr>
+        <w:spacing w:before="100" w:beforeAutospacing="1" w:after="100" w:afterAutospacing="1" w:line="240" w:lineRule="auto"/>
+        <w:jc w:val="left"/>
+        <w:rPr>
+          <w:rFonts w:ascii="Times New Roman" w:eastAsia="Times New Roman" w:hAnsi="Times New Roman" w:cs="Times New Roman"/>
+          <w:sz w:val="24"/>
+          <w:szCs w:val="24"/>
+          <w:lang w:val="fr-CH" w:eastAsia="fr-CH"/>
+        </w:rPr>
+      </w:pPr>
+      <w:r>
+        <w:rPr>
+          <w:rFonts w:ascii="Times New Roman" w:eastAsia="Times New Roman" w:hAnsi="Times New Roman" w:cs="Times New Roman"/>
+          <w:sz w:val="24"/>
+          <w:szCs w:val="24"/>
+          <w:lang w:val="fr-CH" w:eastAsia="fr-CH"/>
+        </w:rPr>
+        <w:t xml:space="preserve">Evolution of </w:t>
+      </w:r>
+      <w:proofErr w:type="spellStart"/>
+      <w:r>
+        <w:rPr>
+          <w:rFonts w:ascii="Times New Roman" w:eastAsia="Times New Roman" w:hAnsi="Times New Roman" w:cs="Times New Roman"/>
+          <w:sz w:val="24"/>
+          <w:szCs w:val="24"/>
+          <w:lang w:val="fr-CH" w:eastAsia="fr-CH"/>
+        </w:rPr>
+        <w:t>telemetry</w:t>
+      </w:r>
+      <w:proofErr w:type="spellEnd"/>
+      <w:r>
+        <w:rPr>
+          <w:rFonts w:ascii="Times New Roman" w:eastAsia="Times New Roman" w:hAnsi="Times New Roman" w:cs="Times New Roman"/>
+          <w:sz w:val="24"/>
+          <w:szCs w:val="24"/>
+          <w:lang w:val="fr-CH" w:eastAsia="fr-CH"/>
+        </w:rPr>
+        <w:t xml:space="preserve"> </w:t>
+      </w:r>
+      <w:proofErr w:type="spellStart"/>
+      <w:r>
+        <w:rPr>
+          <w:rFonts w:ascii="Times New Roman" w:eastAsia="Times New Roman" w:hAnsi="Times New Roman" w:cs="Times New Roman"/>
+          <w:sz w:val="24"/>
+          <w:szCs w:val="24"/>
+          <w:lang w:val="fr-CH" w:eastAsia="fr-CH"/>
+        </w:rPr>
+        <w:t>technology</w:t>
+      </w:r>
+      <w:proofErr w:type="spellEnd"/>
+    </w:p>
+    <w:p>
+      <w:pPr>
+        <w:numPr>
+          <w:ilvl w:val="1"/>
+          <w:numId w:val="36"/>
+        </w:numPr>
+        <w:spacing w:before="100" w:beforeAutospacing="1" w:after="100" w:afterAutospacing="1" w:line="240" w:lineRule="auto"/>
+        <w:jc w:val="left"/>
+        <w:rPr>
+          <w:rFonts w:ascii="Times New Roman" w:eastAsia="Times New Roman" w:hAnsi="Times New Roman" w:cs="Times New Roman"/>
+          <w:sz w:val="24"/>
+          <w:szCs w:val="24"/>
+          <w:lang w:eastAsia="fr-CH"/>
+        </w:rPr>
+      </w:pPr>
+      <w:r>
+        <w:rPr>
+          <w:rFonts w:ascii="Times New Roman" w:eastAsia="Times New Roman" w:hAnsi="Times New Roman" w:cs="Times New Roman"/>
+          <w:sz w:val="24"/>
+          <w:szCs w:val="24"/>
+          <w:lang w:eastAsia="fr-CH"/>
+        </w:rPr>
+        <w:t>Importance in industrial, scientific, and healthcare sectors</w:t>
+      </w:r>
+    </w:p>
+    <w:p>
+      <w:pPr>
+        <w:numPr>
+          <w:ilvl w:val="0"/>
+          <w:numId w:val="36"/>
+        </w:numPr>
+        <w:spacing w:before="100" w:beforeAutospacing="1" w:after="100" w:afterAutospacing="1" w:line="240" w:lineRule="auto"/>
+        <w:jc w:val="left"/>
+        <w:rPr>
+          <w:rFonts w:ascii="Times New Roman" w:eastAsia="Times New Roman" w:hAnsi="Times New Roman" w:cs="Times New Roman"/>
+          <w:sz w:val="24"/>
+          <w:szCs w:val="24"/>
+          <w:lang w:val="fr-CH" w:eastAsia="fr-CH"/>
+        </w:rPr>
+      </w:pPr>
+      <w:r>
+        <w:rPr>
+          <w:rFonts w:ascii="Times New Roman" w:eastAsia="Times New Roman" w:hAnsi="Times New Roman" w:cs="Times New Roman"/>
+          <w:sz w:val="24"/>
+          <w:szCs w:val="24"/>
+          <w:lang w:val="fr-CH" w:eastAsia="fr-CH"/>
+        </w:rPr>
+        <w:t xml:space="preserve">Components of </w:t>
+      </w:r>
+      <w:proofErr w:type="spellStart"/>
+      <w:r>
+        <w:rPr>
+          <w:rFonts w:ascii="Times New Roman" w:eastAsia="Times New Roman" w:hAnsi="Times New Roman" w:cs="Times New Roman"/>
+          <w:sz w:val="24"/>
+          <w:szCs w:val="24"/>
+          <w:lang w:val="fr-CH" w:eastAsia="fr-CH"/>
+        </w:rPr>
+        <w:t>Telemetry</w:t>
+      </w:r>
+      <w:proofErr w:type="spellEnd"/>
+      <w:r>
+        <w:rPr>
+          <w:rFonts w:ascii="Times New Roman" w:eastAsia="Times New Roman" w:hAnsi="Times New Roman" w:cs="Times New Roman"/>
+          <w:sz w:val="24"/>
+          <w:szCs w:val="24"/>
+          <w:lang w:val="fr-CH" w:eastAsia="fr-CH"/>
+        </w:rPr>
+        <w:t xml:space="preserve"> </w:t>
+      </w:r>
+      <w:proofErr w:type="spellStart"/>
+      <w:r>
+        <w:rPr>
+          <w:rFonts w:ascii="Times New Roman" w:eastAsia="Times New Roman" w:hAnsi="Times New Roman" w:cs="Times New Roman"/>
+          <w:sz w:val="24"/>
+          <w:szCs w:val="24"/>
+          <w:lang w:val="fr-CH" w:eastAsia="fr-CH"/>
+        </w:rPr>
+        <w:t>Systems</w:t>
+      </w:r>
+      <w:proofErr w:type="spellEnd"/>
+    </w:p>
+    <w:p>
+      <w:pPr>
+        <w:numPr>
+          <w:ilvl w:val="1"/>
+          <w:numId w:val="36"/>
+        </w:numPr>
+        <w:spacing w:before="100" w:beforeAutospacing="1" w:after="100" w:afterAutospacing="1" w:line="240" w:lineRule="auto"/>
+        <w:jc w:val="left"/>
+        <w:rPr>
+          <w:rFonts w:ascii="Times New Roman" w:eastAsia="Times New Roman" w:hAnsi="Times New Roman" w:cs="Times New Roman"/>
+          <w:sz w:val="24"/>
+          <w:szCs w:val="24"/>
+          <w:lang w:val="fr-CH" w:eastAsia="fr-CH"/>
+        </w:rPr>
+      </w:pPr>
+      <w:proofErr w:type="spellStart"/>
+      <w:r>
+        <w:rPr>
+          <w:rFonts w:ascii="Times New Roman" w:eastAsia="Times New Roman" w:hAnsi="Times New Roman" w:cs="Times New Roman"/>
+          <w:sz w:val="24"/>
+          <w:szCs w:val="24"/>
+          <w:lang w:val="fr-CH" w:eastAsia="fr-CH"/>
+        </w:rPr>
+        <w:t>Sensors</w:t>
+      </w:r>
+      <w:proofErr w:type="spellEnd"/>
+      <w:r>
+        <w:rPr>
+          <w:rFonts w:ascii="Times New Roman" w:eastAsia="Times New Roman" w:hAnsi="Times New Roman" w:cs="Times New Roman"/>
+          <w:sz w:val="24"/>
+          <w:szCs w:val="24"/>
+          <w:lang w:val="fr-CH" w:eastAsia="fr-CH"/>
+        </w:rPr>
+        <w:t xml:space="preserve"> and data acquisition </w:t>
+      </w:r>
+      <w:proofErr w:type="spellStart"/>
+      <w:r>
+        <w:rPr>
+          <w:rFonts w:ascii="Times New Roman" w:eastAsia="Times New Roman" w:hAnsi="Times New Roman" w:cs="Times New Roman"/>
+          <w:sz w:val="24"/>
+          <w:szCs w:val="24"/>
+          <w:lang w:val="fr-CH" w:eastAsia="fr-CH"/>
+        </w:rPr>
+        <w:t>units</w:t>
+      </w:r>
+      <w:proofErr w:type="spellEnd"/>
+    </w:p>
+    <w:p>
+      <w:pPr>
+        <w:numPr>
+          <w:ilvl w:val="1"/>
+          <w:numId w:val="36"/>
+        </w:numPr>
+        <w:spacing w:before="100" w:beforeAutospacing="1" w:after="100" w:afterAutospacing="1" w:line="240" w:lineRule="auto"/>
+        <w:jc w:val="left"/>
+        <w:rPr>
+          <w:rFonts w:ascii="Times New Roman" w:eastAsia="Times New Roman" w:hAnsi="Times New Roman" w:cs="Times New Roman"/>
+          <w:sz w:val="24"/>
+          <w:szCs w:val="24"/>
+          <w:lang w:val="fr-CH" w:eastAsia="fr-CH"/>
+        </w:rPr>
+      </w:pPr>
+      <w:proofErr w:type="spellStart"/>
+      <w:r>
+        <w:rPr>
+          <w:rFonts w:ascii="Times New Roman" w:eastAsia="Times New Roman" w:hAnsi="Times New Roman" w:cs="Times New Roman"/>
+          <w:sz w:val="24"/>
+          <w:szCs w:val="24"/>
+          <w:lang w:val="fr-CH" w:eastAsia="fr-CH"/>
+        </w:rPr>
+        <w:t>Transmitters</w:t>
+      </w:r>
+      <w:proofErr w:type="spellEnd"/>
+      <w:r>
+        <w:rPr>
+          <w:rFonts w:ascii="Times New Roman" w:eastAsia="Times New Roman" w:hAnsi="Times New Roman" w:cs="Times New Roman"/>
+          <w:sz w:val="24"/>
+          <w:szCs w:val="24"/>
+          <w:lang w:val="fr-CH" w:eastAsia="fr-CH"/>
+        </w:rPr>
+        <w:t xml:space="preserve"> and </w:t>
+      </w:r>
+      <w:proofErr w:type="spellStart"/>
+      <w:r>
+        <w:rPr>
+          <w:rFonts w:ascii="Times New Roman" w:eastAsia="Times New Roman" w:hAnsi="Times New Roman" w:cs="Times New Roman"/>
+          <w:sz w:val="24"/>
+          <w:szCs w:val="24"/>
+          <w:lang w:val="fr-CH" w:eastAsia="fr-CH"/>
+        </w:rPr>
+        <w:t>wireless</w:t>
+      </w:r>
+      <w:proofErr w:type="spellEnd"/>
+      <w:r>
+        <w:rPr>
+          <w:rFonts w:ascii="Times New Roman" w:eastAsia="Times New Roman" w:hAnsi="Times New Roman" w:cs="Times New Roman"/>
+          <w:sz w:val="24"/>
+          <w:szCs w:val="24"/>
+          <w:lang w:val="fr-CH" w:eastAsia="fr-CH"/>
+        </w:rPr>
+        <w:t xml:space="preserve"> communication </w:t>
+      </w:r>
+      <w:proofErr w:type="spellStart"/>
+      <w:r>
+        <w:rPr>
+          <w:rFonts w:ascii="Times New Roman" w:eastAsia="Times New Roman" w:hAnsi="Times New Roman" w:cs="Times New Roman"/>
+          <w:sz w:val="24"/>
+          <w:szCs w:val="24"/>
+          <w:lang w:val="fr-CH" w:eastAsia="fr-CH"/>
+        </w:rPr>
+        <w:t>protocols</w:t>
+      </w:r>
+      <w:proofErr w:type="spellEnd"/>
+    </w:p>
+    <w:p>
+      <w:pPr>
+        <w:numPr>
+          <w:ilvl w:val="1"/>
+          <w:numId w:val="36"/>
+        </w:numPr>
+        <w:spacing w:before="100" w:beforeAutospacing="1" w:after="100" w:afterAutospacing="1" w:line="240" w:lineRule="auto"/>
+        <w:jc w:val="left"/>
+        <w:rPr>
+          <w:rFonts w:ascii="Times New Roman" w:eastAsia="Times New Roman" w:hAnsi="Times New Roman" w:cs="Times New Roman"/>
+          <w:sz w:val="24"/>
+          <w:szCs w:val="24"/>
+          <w:lang w:val="fr-CH" w:eastAsia="fr-CH"/>
+        </w:rPr>
+      </w:pPr>
+      <w:r>
+        <w:rPr>
+          <w:rFonts w:ascii="Times New Roman" w:eastAsia="Times New Roman" w:hAnsi="Times New Roman" w:cs="Times New Roman"/>
+          <w:sz w:val="24"/>
+          <w:szCs w:val="24"/>
+          <w:lang w:val="fr-CH" w:eastAsia="fr-CH"/>
+        </w:rPr>
+        <w:t xml:space="preserve">Data </w:t>
+      </w:r>
+      <w:proofErr w:type="spellStart"/>
+      <w:r>
+        <w:rPr>
+          <w:rFonts w:ascii="Times New Roman" w:eastAsia="Times New Roman" w:hAnsi="Times New Roman" w:cs="Times New Roman"/>
+          <w:sz w:val="24"/>
+          <w:szCs w:val="24"/>
+          <w:lang w:val="fr-CH" w:eastAsia="fr-CH"/>
+        </w:rPr>
+        <w:t>receivers</w:t>
+      </w:r>
+      <w:proofErr w:type="spellEnd"/>
+      <w:r>
+        <w:rPr>
+          <w:rFonts w:ascii="Times New Roman" w:eastAsia="Times New Roman" w:hAnsi="Times New Roman" w:cs="Times New Roman"/>
+          <w:sz w:val="24"/>
+          <w:szCs w:val="24"/>
+          <w:lang w:val="fr-CH" w:eastAsia="fr-CH"/>
+        </w:rPr>
+        <w:t xml:space="preserve"> and </w:t>
+      </w:r>
+      <w:proofErr w:type="spellStart"/>
+      <w:r>
+        <w:rPr>
+          <w:rFonts w:ascii="Times New Roman" w:eastAsia="Times New Roman" w:hAnsi="Times New Roman" w:cs="Times New Roman"/>
+          <w:sz w:val="24"/>
+          <w:szCs w:val="24"/>
+          <w:lang w:val="fr-CH" w:eastAsia="fr-CH"/>
+        </w:rPr>
+        <w:t>antennas</w:t>
+      </w:r>
+      <w:proofErr w:type="spellEnd"/>
+    </w:p>
+    <w:p>
+      <w:pPr>
+        <w:numPr>
+          <w:ilvl w:val="1"/>
+          <w:numId w:val="36"/>
+        </w:numPr>
+        <w:spacing w:before="100" w:beforeAutospacing="1" w:after="100" w:afterAutospacing="1" w:line="240" w:lineRule="auto"/>
+        <w:jc w:val="left"/>
+        <w:rPr>
+          <w:rFonts w:ascii="Times New Roman" w:eastAsia="Times New Roman" w:hAnsi="Times New Roman" w:cs="Times New Roman"/>
+          <w:sz w:val="24"/>
+          <w:szCs w:val="24"/>
+          <w:lang w:val="fr-CH" w:eastAsia="fr-CH"/>
+        </w:rPr>
+      </w:pPr>
+      <w:r>
+        <w:rPr>
+          <w:rFonts w:ascii="Times New Roman" w:eastAsia="Times New Roman" w:hAnsi="Times New Roman" w:cs="Times New Roman"/>
+          <w:sz w:val="24"/>
+          <w:szCs w:val="24"/>
+          <w:lang w:val="fr-CH" w:eastAsia="fr-CH"/>
+        </w:rPr>
+        <w:t xml:space="preserve">Data </w:t>
+      </w:r>
+      <w:proofErr w:type="spellStart"/>
+      <w:r>
+        <w:rPr>
+          <w:rFonts w:ascii="Times New Roman" w:eastAsia="Times New Roman" w:hAnsi="Times New Roman" w:cs="Times New Roman"/>
+          <w:sz w:val="24"/>
+          <w:szCs w:val="24"/>
+          <w:lang w:val="fr-CH" w:eastAsia="fr-CH"/>
+        </w:rPr>
+        <w:t>storage</w:t>
+      </w:r>
+      <w:proofErr w:type="spellEnd"/>
+      <w:r>
+        <w:rPr>
+          <w:rFonts w:ascii="Times New Roman" w:eastAsia="Times New Roman" w:hAnsi="Times New Roman" w:cs="Times New Roman"/>
+          <w:sz w:val="24"/>
+          <w:szCs w:val="24"/>
+          <w:lang w:val="fr-CH" w:eastAsia="fr-CH"/>
+        </w:rPr>
+        <w:t xml:space="preserve"> and </w:t>
+      </w:r>
+      <w:proofErr w:type="spellStart"/>
+      <w:r>
+        <w:rPr>
+          <w:rFonts w:ascii="Times New Roman" w:eastAsia="Times New Roman" w:hAnsi="Times New Roman" w:cs="Times New Roman"/>
+          <w:sz w:val="24"/>
+          <w:szCs w:val="24"/>
+          <w:lang w:val="fr-CH" w:eastAsia="fr-CH"/>
+        </w:rPr>
+        <w:t>processing</w:t>
+      </w:r>
+      <w:proofErr w:type="spellEnd"/>
+      <w:r>
+        <w:rPr>
+          <w:rFonts w:ascii="Times New Roman" w:eastAsia="Times New Roman" w:hAnsi="Times New Roman" w:cs="Times New Roman"/>
+          <w:sz w:val="24"/>
+          <w:szCs w:val="24"/>
+          <w:lang w:val="fr-CH" w:eastAsia="fr-CH"/>
+        </w:rPr>
+        <w:t xml:space="preserve"> </w:t>
+      </w:r>
+      <w:proofErr w:type="spellStart"/>
+      <w:r>
+        <w:rPr>
+          <w:rFonts w:ascii="Times New Roman" w:eastAsia="Times New Roman" w:hAnsi="Times New Roman" w:cs="Times New Roman"/>
+          <w:sz w:val="24"/>
+          <w:szCs w:val="24"/>
+          <w:lang w:val="fr-CH" w:eastAsia="fr-CH"/>
+        </w:rPr>
+        <w:t>units</w:t>
+      </w:r>
+      <w:proofErr w:type="spellEnd"/>
+    </w:p>
+    <w:p>
+      <w:pPr>
+        <w:numPr>
+          <w:ilvl w:val="0"/>
+          <w:numId w:val="36"/>
+        </w:numPr>
+        <w:spacing w:before="100" w:beforeAutospacing="1" w:after="100" w:afterAutospacing="1" w:line="240" w:lineRule="auto"/>
+        <w:jc w:val="left"/>
+        <w:rPr>
+          <w:rFonts w:ascii="Times New Roman" w:eastAsia="Times New Roman" w:hAnsi="Times New Roman" w:cs="Times New Roman"/>
+          <w:sz w:val="24"/>
+          <w:szCs w:val="24"/>
+          <w:lang w:val="fr-CH" w:eastAsia="fr-CH"/>
+        </w:rPr>
+      </w:pPr>
+      <w:proofErr w:type="spellStart"/>
+      <w:r>
+        <w:rPr>
+          <w:rFonts w:ascii="Times New Roman" w:eastAsia="Times New Roman" w:hAnsi="Times New Roman" w:cs="Times New Roman"/>
+          <w:sz w:val="24"/>
+          <w:szCs w:val="24"/>
+          <w:lang w:val="fr-CH" w:eastAsia="fr-CH"/>
+        </w:rPr>
+        <w:t>Telemetry</w:t>
+      </w:r>
+      <w:proofErr w:type="spellEnd"/>
+      <w:r>
+        <w:rPr>
+          <w:rFonts w:ascii="Times New Roman" w:eastAsia="Times New Roman" w:hAnsi="Times New Roman" w:cs="Times New Roman"/>
+          <w:sz w:val="24"/>
+          <w:szCs w:val="24"/>
+          <w:lang w:val="fr-CH" w:eastAsia="fr-CH"/>
+        </w:rPr>
+        <w:t xml:space="preserve"> System Architecture</w:t>
+      </w:r>
+    </w:p>
+    <w:p>
+      <w:pPr>
+        <w:numPr>
+          <w:ilvl w:val="1"/>
+          <w:numId w:val="36"/>
+        </w:numPr>
+        <w:spacing w:before="100" w:beforeAutospacing="1" w:after="100" w:afterAutospacing="1" w:line="240" w:lineRule="auto"/>
+        <w:jc w:val="left"/>
+        <w:rPr>
+          <w:rFonts w:ascii="Times New Roman" w:eastAsia="Times New Roman" w:hAnsi="Times New Roman" w:cs="Times New Roman"/>
+          <w:sz w:val="24"/>
+          <w:szCs w:val="24"/>
+          <w:lang w:val="fr-CH" w:eastAsia="fr-CH"/>
+        </w:rPr>
+      </w:pPr>
+      <w:proofErr w:type="spellStart"/>
+      <w:r>
+        <w:rPr>
+          <w:rFonts w:ascii="Times New Roman" w:eastAsia="Times New Roman" w:hAnsi="Times New Roman" w:cs="Times New Roman"/>
+          <w:sz w:val="24"/>
+          <w:szCs w:val="24"/>
+          <w:lang w:val="fr-CH" w:eastAsia="fr-CH"/>
+        </w:rPr>
+        <w:t>Sensor</w:t>
+      </w:r>
+      <w:proofErr w:type="spellEnd"/>
+      <w:r>
+        <w:rPr>
+          <w:rFonts w:ascii="Times New Roman" w:eastAsia="Times New Roman" w:hAnsi="Times New Roman" w:cs="Times New Roman"/>
+          <w:sz w:val="24"/>
+          <w:szCs w:val="24"/>
+          <w:lang w:val="fr-CH" w:eastAsia="fr-CH"/>
+        </w:rPr>
+        <w:t xml:space="preserve"> </w:t>
+      </w:r>
+      <w:proofErr w:type="spellStart"/>
+      <w:r>
+        <w:rPr>
+          <w:rFonts w:ascii="Times New Roman" w:eastAsia="Times New Roman" w:hAnsi="Times New Roman" w:cs="Times New Roman"/>
+          <w:sz w:val="24"/>
+          <w:szCs w:val="24"/>
+          <w:lang w:val="fr-CH" w:eastAsia="fr-CH"/>
+        </w:rPr>
+        <w:t>integration</w:t>
+      </w:r>
+      <w:proofErr w:type="spellEnd"/>
+      <w:r>
+        <w:rPr>
+          <w:rFonts w:ascii="Times New Roman" w:eastAsia="Times New Roman" w:hAnsi="Times New Roman" w:cs="Times New Roman"/>
+          <w:sz w:val="24"/>
+          <w:szCs w:val="24"/>
+          <w:lang w:val="fr-CH" w:eastAsia="fr-CH"/>
+        </w:rPr>
+        <w:t xml:space="preserve"> and signal </w:t>
+      </w:r>
+      <w:proofErr w:type="spellStart"/>
+      <w:r>
+        <w:rPr>
+          <w:rFonts w:ascii="Times New Roman" w:eastAsia="Times New Roman" w:hAnsi="Times New Roman" w:cs="Times New Roman"/>
+          <w:sz w:val="24"/>
+          <w:szCs w:val="24"/>
+          <w:lang w:val="fr-CH" w:eastAsia="fr-CH"/>
+        </w:rPr>
+        <w:t>conditioning</w:t>
+      </w:r>
+      <w:proofErr w:type="spellEnd"/>
+    </w:p>
+    <w:p>
+      <w:pPr>
+        <w:numPr>
+          <w:ilvl w:val="1"/>
+          <w:numId w:val="36"/>
+        </w:numPr>
+        <w:spacing w:before="100" w:beforeAutospacing="1" w:after="100" w:afterAutospacing="1" w:line="240" w:lineRule="auto"/>
+        <w:jc w:val="left"/>
+        <w:rPr>
+          <w:rFonts w:ascii="Times New Roman" w:eastAsia="Times New Roman" w:hAnsi="Times New Roman" w:cs="Times New Roman"/>
+          <w:sz w:val="24"/>
+          <w:szCs w:val="24"/>
+          <w:lang w:val="fr-CH" w:eastAsia="fr-CH"/>
+        </w:rPr>
+      </w:pPr>
+      <w:r>
+        <w:rPr>
+          <w:rFonts w:ascii="Times New Roman" w:eastAsia="Times New Roman" w:hAnsi="Times New Roman" w:cs="Times New Roman"/>
+          <w:sz w:val="24"/>
+          <w:szCs w:val="24"/>
+          <w:lang w:val="fr-CH" w:eastAsia="fr-CH"/>
+        </w:rPr>
+        <w:t xml:space="preserve">Data </w:t>
+      </w:r>
+      <w:proofErr w:type="spellStart"/>
+      <w:r>
+        <w:rPr>
+          <w:rFonts w:ascii="Times New Roman" w:eastAsia="Times New Roman" w:hAnsi="Times New Roman" w:cs="Times New Roman"/>
+          <w:sz w:val="24"/>
+          <w:szCs w:val="24"/>
+          <w:lang w:val="fr-CH" w:eastAsia="fr-CH"/>
+        </w:rPr>
+        <w:t>encoding</w:t>
+      </w:r>
+      <w:proofErr w:type="spellEnd"/>
+      <w:r>
+        <w:rPr>
+          <w:rFonts w:ascii="Times New Roman" w:eastAsia="Times New Roman" w:hAnsi="Times New Roman" w:cs="Times New Roman"/>
+          <w:sz w:val="24"/>
+          <w:szCs w:val="24"/>
+          <w:lang w:val="fr-CH" w:eastAsia="fr-CH"/>
+        </w:rPr>
+        <w:t xml:space="preserve"> and modulation techniques</w:t>
+      </w:r>
+    </w:p>
+    <w:p>
+      <w:pPr>
+        <w:numPr>
+          <w:ilvl w:val="1"/>
+          <w:numId w:val="36"/>
+        </w:numPr>
+        <w:spacing w:before="100" w:beforeAutospacing="1" w:after="100" w:afterAutospacing="1" w:line="240" w:lineRule="auto"/>
+        <w:jc w:val="left"/>
+        <w:rPr>
+          <w:rFonts w:ascii="Times New Roman" w:eastAsia="Times New Roman" w:hAnsi="Times New Roman" w:cs="Times New Roman"/>
+          <w:sz w:val="24"/>
+          <w:szCs w:val="24"/>
+          <w:lang w:eastAsia="fr-CH"/>
+        </w:rPr>
+      </w:pPr>
+      <w:r>
+        <w:rPr>
+          <w:rFonts w:ascii="Times New Roman" w:eastAsia="Times New Roman" w:hAnsi="Times New Roman" w:cs="Times New Roman"/>
+          <w:sz w:val="24"/>
+          <w:szCs w:val="24"/>
+          <w:lang w:eastAsia="fr-CH"/>
+        </w:rPr>
+        <w:t>Transmission protocols (e.g., Bluetooth, Wi-Fi, LoRa, Zigbee)</w:t>
+      </w:r>
+    </w:p>
+    <w:p>
+      <w:pPr>
+        <w:numPr>
+          <w:ilvl w:val="1"/>
+          <w:numId w:val="36"/>
+        </w:numPr>
+        <w:spacing w:before="100" w:beforeAutospacing="1" w:after="100" w:afterAutospacing="1" w:line="240" w:lineRule="auto"/>
+        <w:jc w:val="left"/>
+        <w:rPr>
+          <w:rFonts w:ascii="Times New Roman" w:eastAsia="Times New Roman" w:hAnsi="Times New Roman" w:cs="Times New Roman"/>
+          <w:sz w:val="24"/>
+          <w:szCs w:val="24"/>
+          <w:lang w:val="fr-CH" w:eastAsia="fr-CH"/>
+        </w:rPr>
+      </w:pPr>
+      <w:proofErr w:type="spellStart"/>
+      <w:r>
+        <w:rPr>
+          <w:rFonts w:ascii="Times New Roman" w:eastAsia="Times New Roman" w:hAnsi="Times New Roman" w:cs="Times New Roman"/>
+          <w:sz w:val="24"/>
+          <w:szCs w:val="24"/>
+          <w:lang w:val="fr-CH" w:eastAsia="fr-CH"/>
+        </w:rPr>
+        <w:t>Receiver</w:t>
+      </w:r>
+      <w:proofErr w:type="spellEnd"/>
+      <w:r>
+        <w:rPr>
+          <w:rFonts w:ascii="Times New Roman" w:eastAsia="Times New Roman" w:hAnsi="Times New Roman" w:cs="Times New Roman"/>
+          <w:sz w:val="24"/>
+          <w:szCs w:val="24"/>
+          <w:lang w:val="fr-CH" w:eastAsia="fr-CH"/>
+        </w:rPr>
+        <w:t xml:space="preserve"> design and signal </w:t>
+      </w:r>
+      <w:proofErr w:type="spellStart"/>
+      <w:r>
+        <w:rPr>
+          <w:rFonts w:ascii="Times New Roman" w:eastAsia="Times New Roman" w:hAnsi="Times New Roman" w:cs="Times New Roman"/>
+          <w:sz w:val="24"/>
+          <w:szCs w:val="24"/>
+          <w:lang w:val="fr-CH" w:eastAsia="fr-CH"/>
+        </w:rPr>
+        <w:t>processing</w:t>
+      </w:r>
+      <w:proofErr w:type="spellEnd"/>
+    </w:p>
+    <w:p>
+      <w:pPr>
+        <w:numPr>
+          <w:ilvl w:val="0"/>
+          <w:numId w:val="36"/>
+        </w:numPr>
+        <w:spacing w:before="100" w:beforeAutospacing="1" w:after="100" w:afterAutospacing="1" w:line="240" w:lineRule="auto"/>
+        <w:jc w:val="left"/>
+        <w:rPr>
+          <w:rFonts w:ascii="Times New Roman" w:eastAsia="Times New Roman" w:hAnsi="Times New Roman" w:cs="Times New Roman"/>
+          <w:sz w:val="24"/>
+          <w:szCs w:val="24"/>
+          <w:lang w:val="fr-CH" w:eastAsia="fr-CH"/>
+        </w:rPr>
+      </w:pPr>
+      <w:r>
+        <w:rPr>
+          <w:rFonts w:ascii="Times New Roman" w:eastAsia="Times New Roman" w:hAnsi="Times New Roman" w:cs="Times New Roman"/>
+          <w:sz w:val="24"/>
+          <w:szCs w:val="24"/>
+          <w:lang w:val="fr-CH" w:eastAsia="fr-CH"/>
+        </w:rPr>
+        <w:t xml:space="preserve">Advanced </w:t>
+      </w:r>
+      <w:proofErr w:type="spellStart"/>
+      <w:r>
+        <w:rPr>
+          <w:rFonts w:ascii="Times New Roman" w:eastAsia="Times New Roman" w:hAnsi="Times New Roman" w:cs="Times New Roman"/>
+          <w:sz w:val="24"/>
+          <w:szCs w:val="24"/>
+          <w:lang w:val="fr-CH" w:eastAsia="fr-CH"/>
+        </w:rPr>
+        <w:t>Features</w:t>
+      </w:r>
+      <w:proofErr w:type="spellEnd"/>
+      <w:r>
+        <w:rPr>
+          <w:rFonts w:ascii="Times New Roman" w:eastAsia="Times New Roman" w:hAnsi="Times New Roman" w:cs="Times New Roman"/>
+          <w:sz w:val="24"/>
+          <w:szCs w:val="24"/>
+          <w:lang w:val="fr-CH" w:eastAsia="fr-CH"/>
+        </w:rPr>
+        <w:t xml:space="preserve"> and </w:t>
+      </w:r>
+      <w:proofErr w:type="spellStart"/>
+      <w:r>
+        <w:rPr>
+          <w:rFonts w:ascii="Times New Roman" w:eastAsia="Times New Roman" w:hAnsi="Times New Roman" w:cs="Times New Roman"/>
+          <w:sz w:val="24"/>
+          <w:szCs w:val="24"/>
+          <w:lang w:val="fr-CH" w:eastAsia="fr-CH"/>
+        </w:rPr>
+        <w:t>Capabilities</w:t>
+      </w:r>
+      <w:proofErr w:type="spellEnd"/>
+    </w:p>
+    <w:p>
+      <w:pPr>
+        <w:numPr>
+          <w:ilvl w:val="1"/>
+          <w:numId w:val="36"/>
+        </w:numPr>
+        <w:spacing w:before="100" w:beforeAutospacing="1" w:after="100" w:afterAutospacing="1" w:line="240" w:lineRule="auto"/>
+        <w:jc w:val="left"/>
+        <w:rPr>
+          <w:rFonts w:ascii="Times New Roman" w:eastAsia="Times New Roman" w:hAnsi="Times New Roman" w:cs="Times New Roman"/>
+          <w:sz w:val="24"/>
+          <w:szCs w:val="24"/>
+          <w:lang w:eastAsia="fr-CH"/>
+        </w:rPr>
+      </w:pPr>
+      <w:r>
+        <w:rPr>
+          <w:rFonts w:ascii="Times New Roman" w:eastAsia="Times New Roman" w:hAnsi="Times New Roman" w:cs="Times New Roman"/>
+          <w:sz w:val="24"/>
+          <w:szCs w:val="24"/>
+          <w:lang w:eastAsia="fr-CH"/>
+        </w:rPr>
+        <w:t>Remote configuration and software-defined telemetry</w:t>
+      </w:r>
+    </w:p>
+    <w:p>
+      <w:pPr>
+        <w:numPr>
+          <w:ilvl w:val="1"/>
+          <w:numId w:val="36"/>
+        </w:numPr>
+        <w:spacing w:before="100" w:beforeAutospacing="1" w:after="100" w:afterAutospacing="1" w:line="240" w:lineRule="auto"/>
+        <w:jc w:val="left"/>
+        <w:rPr>
+          <w:rFonts w:ascii="Times New Roman" w:eastAsia="Times New Roman" w:hAnsi="Times New Roman" w:cs="Times New Roman"/>
+          <w:sz w:val="24"/>
+          <w:szCs w:val="24"/>
+          <w:lang w:eastAsia="fr-CH"/>
+        </w:rPr>
+      </w:pPr>
+      <w:r>
+        <w:rPr>
+          <w:rFonts w:ascii="Times New Roman" w:eastAsia="Times New Roman" w:hAnsi="Times New Roman" w:cs="Times New Roman"/>
+          <w:sz w:val="24"/>
+          <w:szCs w:val="24"/>
+          <w:lang w:eastAsia="fr-CH"/>
+        </w:rPr>
+        <w:t>Real-time data streaming and visualization</w:t>
+      </w:r>
+    </w:p>
+    <w:p>
+      <w:pPr>
+        <w:numPr>
+          <w:ilvl w:val="1"/>
+          <w:numId w:val="36"/>
+        </w:numPr>
+        <w:spacing w:before="100" w:beforeAutospacing="1" w:after="100" w:afterAutospacing="1" w:line="240" w:lineRule="auto"/>
+        <w:jc w:val="left"/>
+        <w:rPr>
+          <w:rFonts w:ascii="Times New Roman" w:eastAsia="Times New Roman" w:hAnsi="Times New Roman" w:cs="Times New Roman"/>
+          <w:sz w:val="24"/>
+          <w:szCs w:val="24"/>
+          <w:lang w:eastAsia="fr-CH"/>
+        </w:rPr>
+      </w:pPr>
+      <w:r>
+        <w:rPr>
+          <w:rFonts w:ascii="Times New Roman" w:eastAsia="Times New Roman" w:hAnsi="Times New Roman" w:cs="Times New Roman"/>
+          <w:sz w:val="24"/>
+          <w:szCs w:val="24"/>
+          <w:lang w:eastAsia="fr-CH"/>
+        </w:rPr>
+        <w:t>Telemetry in harsh and challenging environments</w:t>
+      </w:r>
+    </w:p>
+    <w:p>
+      <w:pPr>
+        <w:numPr>
+          <w:ilvl w:val="1"/>
+          <w:numId w:val="36"/>
+        </w:numPr>
+        <w:spacing w:before="100" w:beforeAutospacing="1" w:after="100" w:afterAutospacing="1" w:line="240" w:lineRule="auto"/>
+        <w:jc w:val="left"/>
+        <w:rPr>
+          <w:rFonts w:ascii="Times New Roman" w:eastAsia="Times New Roman" w:hAnsi="Times New Roman" w:cs="Times New Roman"/>
+          <w:sz w:val="24"/>
+          <w:szCs w:val="24"/>
+          <w:lang w:val="fr-CH" w:eastAsia="fr-CH"/>
+        </w:rPr>
+      </w:pPr>
+      <w:r>
+        <w:rPr>
+          <w:rFonts w:ascii="Times New Roman" w:eastAsia="Times New Roman" w:hAnsi="Times New Roman" w:cs="Times New Roman"/>
+          <w:sz w:val="24"/>
+          <w:szCs w:val="24"/>
+          <w:lang w:val="fr-CH" w:eastAsia="fr-CH"/>
+        </w:rPr>
+        <w:t xml:space="preserve">Energy-efficient </w:t>
+      </w:r>
+      <w:proofErr w:type="spellStart"/>
+      <w:r>
+        <w:rPr>
+          <w:rFonts w:ascii="Times New Roman" w:eastAsia="Times New Roman" w:hAnsi="Times New Roman" w:cs="Times New Roman"/>
+          <w:sz w:val="24"/>
+          <w:szCs w:val="24"/>
+          <w:lang w:val="fr-CH" w:eastAsia="fr-CH"/>
+        </w:rPr>
+        <w:t>telemetry</w:t>
+      </w:r>
+      <w:proofErr w:type="spellEnd"/>
+      <w:r>
+        <w:rPr>
+          <w:rFonts w:ascii="Times New Roman" w:eastAsia="Times New Roman" w:hAnsi="Times New Roman" w:cs="Times New Roman"/>
+          <w:sz w:val="24"/>
+          <w:szCs w:val="24"/>
+          <w:lang w:val="fr-CH" w:eastAsia="fr-CH"/>
+        </w:rPr>
+        <w:t xml:space="preserve"> </w:t>
+      </w:r>
+      <w:proofErr w:type="spellStart"/>
+      <w:r>
+        <w:rPr>
+          <w:rFonts w:ascii="Times New Roman" w:eastAsia="Times New Roman" w:hAnsi="Times New Roman" w:cs="Times New Roman"/>
+          <w:sz w:val="24"/>
+          <w:szCs w:val="24"/>
+          <w:lang w:val="fr-CH" w:eastAsia="fr-CH"/>
+        </w:rPr>
+        <w:t>systems</w:t>
+      </w:r>
+      <w:proofErr w:type="spellEnd"/>
+    </w:p>
+    <w:p>
+      <w:pPr>
+        <w:numPr>
+          <w:ilvl w:val="1"/>
+          <w:numId w:val="36"/>
+        </w:numPr>
+        <w:spacing w:before="100" w:beforeAutospacing="1" w:after="100" w:afterAutospacing="1" w:line="240" w:lineRule="auto"/>
+        <w:jc w:val="left"/>
+        <w:rPr>
+          <w:rFonts w:ascii="Times New Roman" w:eastAsia="Times New Roman" w:hAnsi="Times New Roman" w:cs="Times New Roman"/>
+          <w:sz w:val="24"/>
+          <w:szCs w:val="24"/>
+          <w:lang w:val="fr-CH" w:eastAsia="fr-CH"/>
+        </w:rPr>
+      </w:pPr>
+      <w:r>
+        <w:rPr>
+          <w:rFonts w:ascii="Times New Roman" w:eastAsia="Times New Roman" w:hAnsi="Times New Roman" w:cs="Times New Roman"/>
+          <w:sz w:val="24"/>
+          <w:szCs w:val="24"/>
+          <w:lang w:val="fr-CH" w:eastAsia="fr-CH"/>
+        </w:rPr>
+        <w:t xml:space="preserve">Security and </w:t>
+      </w:r>
+      <w:proofErr w:type="spellStart"/>
+      <w:r>
+        <w:rPr>
+          <w:rFonts w:ascii="Times New Roman" w:eastAsia="Times New Roman" w:hAnsi="Times New Roman" w:cs="Times New Roman"/>
+          <w:sz w:val="24"/>
+          <w:szCs w:val="24"/>
+          <w:lang w:val="fr-CH" w:eastAsia="fr-CH"/>
+        </w:rPr>
+        <w:t>encryption</w:t>
+      </w:r>
+      <w:proofErr w:type="spellEnd"/>
+      <w:r>
+        <w:rPr>
+          <w:rFonts w:ascii="Times New Roman" w:eastAsia="Times New Roman" w:hAnsi="Times New Roman" w:cs="Times New Roman"/>
+          <w:sz w:val="24"/>
+          <w:szCs w:val="24"/>
+          <w:lang w:val="fr-CH" w:eastAsia="fr-CH"/>
+        </w:rPr>
+        <w:t xml:space="preserve"> techniques</w:t>
+      </w:r>
+    </w:p>
+    <w:p>
+      <w:pPr>
+        <w:numPr>
+          <w:ilvl w:val="0"/>
+          <w:numId w:val="36"/>
+        </w:numPr>
+        <w:spacing w:before="100" w:beforeAutospacing="1" w:after="100" w:afterAutospacing="1" w:line="240" w:lineRule="auto"/>
+        <w:jc w:val="left"/>
+        <w:rPr>
+          <w:rFonts w:ascii="Times New Roman" w:eastAsia="Times New Roman" w:hAnsi="Times New Roman" w:cs="Times New Roman"/>
+          <w:sz w:val="24"/>
+          <w:szCs w:val="24"/>
+          <w:lang w:val="fr-CH" w:eastAsia="fr-CH"/>
+        </w:rPr>
+      </w:pPr>
+      <w:r>
+        <w:rPr>
+          <w:rFonts w:ascii="Times New Roman" w:eastAsia="Times New Roman" w:hAnsi="Times New Roman" w:cs="Times New Roman"/>
+          <w:sz w:val="24"/>
+          <w:szCs w:val="24"/>
+          <w:lang w:val="fr-CH" w:eastAsia="fr-CH"/>
+        </w:rPr>
+        <w:t xml:space="preserve">Applications of </w:t>
+      </w:r>
+      <w:proofErr w:type="spellStart"/>
+      <w:r>
+        <w:rPr>
+          <w:rFonts w:ascii="Times New Roman" w:eastAsia="Times New Roman" w:hAnsi="Times New Roman" w:cs="Times New Roman"/>
+          <w:sz w:val="24"/>
+          <w:szCs w:val="24"/>
+          <w:lang w:val="fr-CH" w:eastAsia="fr-CH"/>
+        </w:rPr>
+        <w:t>Telemetry</w:t>
+      </w:r>
+      <w:proofErr w:type="spellEnd"/>
+      <w:r>
+        <w:rPr>
+          <w:rFonts w:ascii="Times New Roman" w:eastAsia="Times New Roman" w:hAnsi="Times New Roman" w:cs="Times New Roman"/>
+          <w:sz w:val="24"/>
+          <w:szCs w:val="24"/>
+          <w:lang w:val="fr-CH" w:eastAsia="fr-CH"/>
+        </w:rPr>
+        <w:t xml:space="preserve"> </w:t>
+      </w:r>
+      <w:proofErr w:type="spellStart"/>
+      <w:r>
+        <w:rPr>
+          <w:rFonts w:ascii="Times New Roman" w:eastAsia="Times New Roman" w:hAnsi="Times New Roman" w:cs="Times New Roman"/>
+          <w:sz w:val="24"/>
+          <w:szCs w:val="24"/>
+          <w:lang w:val="fr-CH" w:eastAsia="fr-CH"/>
+        </w:rPr>
+        <w:t>Systems</w:t>
+      </w:r>
+      <w:proofErr w:type="spellEnd"/>
+    </w:p>
+    <w:p>
+      <w:pPr>
+        <w:numPr>
+          <w:ilvl w:val="1"/>
+          <w:numId w:val="36"/>
+        </w:numPr>
+        <w:spacing w:before="100" w:beforeAutospacing="1" w:after="100" w:afterAutospacing="1" w:line="240" w:lineRule="auto"/>
+        <w:jc w:val="left"/>
+        <w:rPr>
+          <w:rFonts w:ascii="Times New Roman" w:eastAsia="Times New Roman" w:hAnsi="Times New Roman" w:cs="Times New Roman"/>
+          <w:sz w:val="24"/>
+          <w:szCs w:val="24"/>
+          <w:lang w:val="fr-CH" w:eastAsia="fr-CH"/>
+        </w:rPr>
+      </w:pPr>
+      <w:proofErr w:type="spellStart"/>
+      <w:r>
+        <w:rPr>
+          <w:rFonts w:ascii="Times New Roman" w:eastAsia="Times New Roman" w:hAnsi="Times New Roman" w:cs="Times New Roman"/>
+          <w:sz w:val="24"/>
+          <w:szCs w:val="24"/>
+          <w:lang w:val="fr-CH" w:eastAsia="fr-CH"/>
+        </w:rPr>
+        <w:t>Environmental</w:t>
+      </w:r>
+      <w:proofErr w:type="spellEnd"/>
+      <w:r>
+        <w:rPr>
+          <w:rFonts w:ascii="Times New Roman" w:eastAsia="Times New Roman" w:hAnsi="Times New Roman" w:cs="Times New Roman"/>
+          <w:sz w:val="24"/>
+          <w:szCs w:val="24"/>
+          <w:lang w:val="fr-CH" w:eastAsia="fr-CH"/>
+        </w:rPr>
+        <w:t xml:space="preserve"> monitoring and conservation</w:t>
+      </w:r>
+    </w:p>
+    <w:p>
+      <w:pPr>
+        <w:numPr>
+          <w:ilvl w:val="1"/>
+          <w:numId w:val="36"/>
+        </w:numPr>
+        <w:spacing w:before="100" w:beforeAutospacing="1" w:after="100" w:afterAutospacing="1" w:line="240" w:lineRule="auto"/>
+        <w:jc w:val="left"/>
+        <w:rPr>
+          <w:rFonts w:ascii="Times New Roman" w:eastAsia="Times New Roman" w:hAnsi="Times New Roman" w:cs="Times New Roman"/>
+          <w:sz w:val="24"/>
+          <w:szCs w:val="24"/>
+          <w:lang w:val="fr-CH" w:eastAsia="fr-CH"/>
+        </w:rPr>
+      </w:pPr>
+      <w:r>
+        <w:rPr>
+          <w:rFonts w:ascii="Times New Roman" w:eastAsia="Times New Roman" w:hAnsi="Times New Roman" w:cs="Times New Roman"/>
+          <w:sz w:val="24"/>
+          <w:szCs w:val="24"/>
+          <w:lang w:val="fr-CH" w:eastAsia="fr-CH"/>
+        </w:rPr>
+        <w:t>Infrastructure and asset management</w:t>
+      </w:r>
+    </w:p>
+    <w:p>
+      <w:pPr>
+        <w:numPr>
+          <w:ilvl w:val="1"/>
+          <w:numId w:val="36"/>
+        </w:numPr>
+        <w:spacing w:before="100" w:beforeAutospacing="1" w:after="100" w:afterAutospacing="1" w:line="240" w:lineRule="auto"/>
+        <w:jc w:val="left"/>
+        <w:rPr>
+          <w:rFonts w:ascii="Times New Roman" w:eastAsia="Times New Roman" w:hAnsi="Times New Roman" w:cs="Times New Roman"/>
+          <w:sz w:val="24"/>
+          <w:szCs w:val="24"/>
+          <w:lang w:val="fr-CH" w:eastAsia="fr-CH"/>
+        </w:rPr>
+      </w:pPr>
+      <w:r>
+        <w:rPr>
+          <w:rFonts w:ascii="Times New Roman" w:eastAsia="Times New Roman" w:hAnsi="Times New Roman" w:cs="Times New Roman"/>
+          <w:sz w:val="24"/>
+          <w:szCs w:val="24"/>
+          <w:lang w:val="fr-CH" w:eastAsia="fr-CH"/>
+        </w:rPr>
+        <w:t>Healthcare and patient monitoring</w:t>
+      </w:r>
+    </w:p>
+    <w:p>
+      <w:pPr>
+        <w:numPr>
+          <w:ilvl w:val="1"/>
+          <w:numId w:val="36"/>
+        </w:numPr>
+        <w:spacing w:before="100" w:beforeAutospacing="1" w:after="100" w:afterAutospacing="1" w:line="240" w:lineRule="auto"/>
+        <w:jc w:val="left"/>
+        <w:rPr>
+          <w:rFonts w:ascii="Times New Roman" w:eastAsia="Times New Roman" w:hAnsi="Times New Roman" w:cs="Times New Roman"/>
+          <w:sz w:val="24"/>
+          <w:szCs w:val="24"/>
+          <w:lang w:val="fr-CH" w:eastAsia="fr-CH"/>
+        </w:rPr>
+      </w:pPr>
+      <w:r>
+        <w:rPr>
+          <w:rFonts w:ascii="Times New Roman" w:eastAsia="Times New Roman" w:hAnsi="Times New Roman" w:cs="Times New Roman"/>
+          <w:sz w:val="24"/>
+          <w:szCs w:val="24"/>
+          <w:lang w:val="fr-CH" w:eastAsia="fr-CH"/>
+        </w:rPr>
+        <w:t>Aerospace and aviation</w:t>
+      </w:r>
+    </w:p>
+    <w:p>
+      <w:pPr>
+        <w:numPr>
+          <w:ilvl w:val="1"/>
+          <w:numId w:val="36"/>
+        </w:numPr>
+        <w:spacing w:before="100" w:beforeAutospacing="1" w:after="100" w:afterAutospacing="1" w:line="240" w:lineRule="auto"/>
+        <w:jc w:val="left"/>
+        <w:rPr>
+          <w:rFonts w:ascii="Times New Roman" w:eastAsia="Times New Roman" w:hAnsi="Times New Roman" w:cs="Times New Roman"/>
+          <w:sz w:val="24"/>
+          <w:szCs w:val="24"/>
+          <w:lang w:val="fr-CH" w:eastAsia="fr-CH"/>
+        </w:rPr>
+      </w:pPr>
+      <w:r>
+        <w:rPr>
+          <w:rFonts w:ascii="Times New Roman" w:eastAsia="Times New Roman" w:hAnsi="Times New Roman" w:cs="Times New Roman"/>
+          <w:sz w:val="24"/>
+          <w:szCs w:val="24"/>
+          <w:lang w:val="fr-CH" w:eastAsia="fr-CH"/>
+        </w:rPr>
+        <w:t xml:space="preserve">Automotive </w:t>
+      </w:r>
+      <w:proofErr w:type="spellStart"/>
+      <w:r>
+        <w:rPr>
+          <w:rFonts w:ascii="Times New Roman" w:eastAsia="Times New Roman" w:hAnsi="Times New Roman" w:cs="Times New Roman"/>
+          <w:sz w:val="24"/>
+          <w:szCs w:val="24"/>
+          <w:lang w:val="fr-CH" w:eastAsia="fr-CH"/>
+        </w:rPr>
+        <w:t>industry</w:t>
+      </w:r>
+      <w:proofErr w:type="spellEnd"/>
+    </w:p>
+    <w:p>
+      <w:pPr>
+        <w:numPr>
+          <w:ilvl w:val="1"/>
+          <w:numId w:val="36"/>
+        </w:numPr>
+        <w:spacing w:before="100" w:beforeAutospacing="1" w:after="100" w:afterAutospacing="1" w:line="240" w:lineRule="auto"/>
+        <w:jc w:val="left"/>
+        <w:rPr>
+          <w:rFonts w:ascii="Times New Roman" w:eastAsia="Times New Roman" w:hAnsi="Times New Roman" w:cs="Times New Roman"/>
+          <w:sz w:val="24"/>
+          <w:szCs w:val="24"/>
+          <w:lang w:val="fr-CH" w:eastAsia="fr-CH"/>
+        </w:rPr>
+      </w:pPr>
+      <w:r>
+        <w:rPr>
+          <w:rFonts w:ascii="Times New Roman" w:eastAsia="Times New Roman" w:hAnsi="Times New Roman" w:cs="Times New Roman"/>
+          <w:sz w:val="24"/>
+          <w:szCs w:val="24"/>
+          <w:lang w:val="fr-CH" w:eastAsia="fr-CH"/>
+        </w:rPr>
+        <w:t xml:space="preserve">Internet of </w:t>
+      </w:r>
+      <w:proofErr w:type="spellStart"/>
+      <w:r>
+        <w:rPr>
+          <w:rFonts w:ascii="Times New Roman" w:eastAsia="Times New Roman" w:hAnsi="Times New Roman" w:cs="Times New Roman"/>
+          <w:sz w:val="24"/>
+          <w:szCs w:val="24"/>
+          <w:lang w:val="fr-CH" w:eastAsia="fr-CH"/>
+        </w:rPr>
+        <w:t>Things</w:t>
+      </w:r>
+      <w:proofErr w:type="spellEnd"/>
+      <w:r>
+        <w:rPr>
+          <w:rFonts w:ascii="Times New Roman" w:eastAsia="Times New Roman" w:hAnsi="Times New Roman" w:cs="Times New Roman"/>
+          <w:sz w:val="24"/>
+          <w:szCs w:val="24"/>
+          <w:lang w:val="fr-CH" w:eastAsia="fr-CH"/>
+        </w:rPr>
+        <w:t xml:space="preserve"> (IoT) applications</w:t>
+      </w:r>
+    </w:p>
+    <w:p>
+      <w:pPr>
+        <w:numPr>
+          <w:ilvl w:val="0"/>
+          <w:numId w:val="36"/>
+        </w:numPr>
+        <w:spacing w:before="100" w:beforeAutospacing="1" w:after="100" w:afterAutospacing="1" w:line="240" w:lineRule="auto"/>
+        <w:jc w:val="left"/>
+        <w:rPr>
+          <w:rFonts w:ascii="Times New Roman" w:eastAsia="Times New Roman" w:hAnsi="Times New Roman" w:cs="Times New Roman"/>
+          <w:sz w:val="24"/>
+          <w:szCs w:val="24"/>
+          <w:lang w:val="fr-CH" w:eastAsia="fr-CH"/>
+        </w:rPr>
+      </w:pPr>
+      <w:r>
+        <w:rPr>
+          <w:rFonts w:ascii="Times New Roman" w:eastAsia="Times New Roman" w:hAnsi="Times New Roman" w:cs="Times New Roman"/>
+          <w:sz w:val="24"/>
+          <w:szCs w:val="24"/>
+          <w:lang w:val="fr-CH" w:eastAsia="fr-CH"/>
+        </w:rPr>
+        <w:t xml:space="preserve">Data Management and </w:t>
+      </w:r>
+      <w:proofErr w:type="spellStart"/>
+      <w:r>
+        <w:rPr>
+          <w:rFonts w:ascii="Times New Roman" w:eastAsia="Times New Roman" w:hAnsi="Times New Roman" w:cs="Times New Roman"/>
+          <w:sz w:val="24"/>
+          <w:szCs w:val="24"/>
+          <w:lang w:val="fr-CH" w:eastAsia="fr-CH"/>
+        </w:rPr>
+        <w:t>Analysis</w:t>
+      </w:r>
+      <w:proofErr w:type="spellEnd"/>
+    </w:p>
+    <w:p>
+      <w:pPr>
+        <w:numPr>
+          <w:ilvl w:val="1"/>
+          <w:numId w:val="36"/>
+        </w:numPr>
+        <w:spacing w:before="100" w:beforeAutospacing="1" w:after="100" w:afterAutospacing="1" w:line="240" w:lineRule="auto"/>
+        <w:jc w:val="left"/>
+        <w:rPr>
+          <w:rFonts w:ascii="Times New Roman" w:eastAsia="Times New Roman" w:hAnsi="Times New Roman" w:cs="Times New Roman"/>
+          <w:sz w:val="24"/>
+          <w:szCs w:val="24"/>
+          <w:lang w:val="fr-CH" w:eastAsia="fr-CH"/>
+        </w:rPr>
+      </w:pPr>
+      <w:r>
+        <w:rPr>
+          <w:rFonts w:ascii="Times New Roman" w:eastAsia="Times New Roman" w:hAnsi="Times New Roman" w:cs="Times New Roman"/>
+          <w:sz w:val="24"/>
+          <w:szCs w:val="24"/>
+          <w:lang w:val="fr-CH" w:eastAsia="fr-CH"/>
+        </w:rPr>
+        <w:t xml:space="preserve">Data </w:t>
+      </w:r>
+      <w:proofErr w:type="spellStart"/>
+      <w:r>
+        <w:rPr>
+          <w:rFonts w:ascii="Times New Roman" w:eastAsia="Times New Roman" w:hAnsi="Times New Roman" w:cs="Times New Roman"/>
+          <w:sz w:val="24"/>
+          <w:szCs w:val="24"/>
+          <w:lang w:val="fr-CH" w:eastAsia="fr-CH"/>
+        </w:rPr>
+        <w:t>storage</w:t>
+      </w:r>
+      <w:proofErr w:type="spellEnd"/>
+      <w:r>
+        <w:rPr>
+          <w:rFonts w:ascii="Times New Roman" w:eastAsia="Times New Roman" w:hAnsi="Times New Roman" w:cs="Times New Roman"/>
+          <w:sz w:val="24"/>
+          <w:szCs w:val="24"/>
+          <w:lang w:val="fr-CH" w:eastAsia="fr-CH"/>
+        </w:rPr>
+        <w:t xml:space="preserve">, </w:t>
+      </w:r>
+      <w:proofErr w:type="spellStart"/>
+      <w:r>
+        <w:rPr>
+          <w:rFonts w:ascii="Times New Roman" w:eastAsia="Times New Roman" w:hAnsi="Times New Roman" w:cs="Times New Roman"/>
+          <w:sz w:val="24"/>
+          <w:szCs w:val="24"/>
+          <w:lang w:val="fr-CH" w:eastAsia="fr-CH"/>
+        </w:rPr>
+        <w:t>retrieval</w:t>
+      </w:r>
+      <w:proofErr w:type="spellEnd"/>
+      <w:r>
+        <w:rPr>
+          <w:rFonts w:ascii="Times New Roman" w:eastAsia="Times New Roman" w:hAnsi="Times New Roman" w:cs="Times New Roman"/>
+          <w:sz w:val="24"/>
+          <w:szCs w:val="24"/>
+          <w:lang w:val="fr-CH" w:eastAsia="fr-CH"/>
+        </w:rPr>
+        <w:t xml:space="preserve">, and </w:t>
+      </w:r>
+      <w:proofErr w:type="spellStart"/>
+      <w:r>
+        <w:rPr>
+          <w:rFonts w:ascii="Times New Roman" w:eastAsia="Times New Roman" w:hAnsi="Times New Roman" w:cs="Times New Roman"/>
+          <w:sz w:val="24"/>
+          <w:szCs w:val="24"/>
+          <w:lang w:val="fr-CH" w:eastAsia="fr-CH"/>
+        </w:rPr>
+        <w:t>archiving</w:t>
+      </w:r>
+      <w:proofErr w:type="spellEnd"/>
+    </w:p>
+    <w:p>
+      <w:pPr>
+        <w:numPr>
+          <w:ilvl w:val="1"/>
+          <w:numId w:val="36"/>
+        </w:numPr>
+        <w:spacing w:before="100" w:beforeAutospacing="1" w:after="100" w:afterAutospacing="1" w:line="240" w:lineRule="auto"/>
+        <w:jc w:val="left"/>
+        <w:rPr>
+          <w:rFonts w:ascii="Times New Roman" w:eastAsia="Times New Roman" w:hAnsi="Times New Roman" w:cs="Times New Roman"/>
+          <w:sz w:val="24"/>
+          <w:szCs w:val="24"/>
+          <w:lang w:val="fr-CH" w:eastAsia="fr-CH"/>
+        </w:rPr>
+      </w:pPr>
+      <w:r>
+        <w:rPr>
+          <w:rFonts w:ascii="Times New Roman" w:eastAsia="Times New Roman" w:hAnsi="Times New Roman" w:cs="Times New Roman"/>
+          <w:sz w:val="24"/>
+          <w:szCs w:val="24"/>
+          <w:lang w:val="fr-CH" w:eastAsia="fr-CH"/>
+        </w:rPr>
+        <w:t xml:space="preserve">Data </w:t>
+      </w:r>
+      <w:proofErr w:type="spellStart"/>
+      <w:r>
+        <w:rPr>
+          <w:rFonts w:ascii="Times New Roman" w:eastAsia="Times New Roman" w:hAnsi="Times New Roman" w:cs="Times New Roman"/>
+          <w:sz w:val="24"/>
+          <w:szCs w:val="24"/>
+          <w:lang w:val="fr-CH" w:eastAsia="fr-CH"/>
+        </w:rPr>
+        <w:t>preprocessing</w:t>
+      </w:r>
+      <w:proofErr w:type="spellEnd"/>
+      <w:r>
+        <w:rPr>
+          <w:rFonts w:ascii="Times New Roman" w:eastAsia="Times New Roman" w:hAnsi="Times New Roman" w:cs="Times New Roman"/>
+          <w:sz w:val="24"/>
+          <w:szCs w:val="24"/>
+          <w:lang w:val="fr-CH" w:eastAsia="fr-CH"/>
+        </w:rPr>
+        <w:t xml:space="preserve"> and </w:t>
+      </w:r>
+      <w:proofErr w:type="spellStart"/>
+      <w:r>
+        <w:rPr>
+          <w:rFonts w:ascii="Times New Roman" w:eastAsia="Times New Roman" w:hAnsi="Times New Roman" w:cs="Times New Roman"/>
+          <w:sz w:val="24"/>
+          <w:szCs w:val="24"/>
+          <w:lang w:val="fr-CH" w:eastAsia="fr-CH"/>
+        </w:rPr>
+        <w:t>quality</w:t>
+      </w:r>
+      <w:proofErr w:type="spellEnd"/>
+      <w:r>
+        <w:rPr>
+          <w:rFonts w:ascii="Times New Roman" w:eastAsia="Times New Roman" w:hAnsi="Times New Roman" w:cs="Times New Roman"/>
+          <w:sz w:val="24"/>
+          <w:szCs w:val="24"/>
+          <w:lang w:val="fr-CH" w:eastAsia="fr-CH"/>
+        </w:rPr>
+        <w:t xml:space="preserve"> assurance</w:t>
+      </w:r>
+    </w:p>
+    <w:p>
+      <w:pPr>
+        <w:numPr>
+          <w:ilvl w:val="1"/>
+          <w:numId w:val="36"/>
+        </w:numPr>
+        <w:spacing w:before="100" w:beforeAutospacing="1" w:after="100" w:afterAutospacing="1" w:line="240" w:lineRule="auto"/>
+        <w:jc w:val="left"/>
+        <w:rPr>
+          <w:rFonts w:ascii="Times New Roman" w:eastAsia="Times New Roman" w:hAnsi="Times New Roman" w:cs="Times New Roman"/>
+          <w:sz w:val="24"/>
+          <w:szCs w:val="24"/>
+          <w:lang w:eastAsia="fr-CH"/>
+        </w:rPr>
+      </w:pPr>
+      <w:r>
+        <w:rPr>
+          <w:rFonts w:ascii="Times New Roman" w:eastAsia="Times New Roman" w:hAnsi="Times New Roman" w:cs="Times New Roman"/>
+          <w:sz w:val="24"/>
+          <w:szCs w:val="24"/>
+          <w:lang w:eastAsia="fr-CH"/>
+        </w:rPr>
+        <w:t>Big data analytics and machine learning</w:t>
+      </w:r>
+    </w:p>
+    <w:p>
+      <w:pPr>
+        <w:numPr>
+          <w:ilvl w:val="1"/>
+          <w:numId w:val="36"/>
+        </w:numPr>
+        <w:spacing w:before="100" w:beforeAutospacing="1" w:after="100" w:afterAutospacing="1" w:line="240" w:lineRule="auto"/>
+        <w:jc w:val="left"/>
+        <w:rPr>
+          <w:rFonts w:ascii="Times New Roman" w:eastAsia="Times New Roman" w:hAnsi="Times New Roman" w:cs="Times New Roman"/>
+          <w:sz w:val="24"/>
+          <w:szCs w:val="24"/>
+          <w:lang w:val="fr-CH" w:eastAsia="fr-CH"/>
+        </w:rPr>
+      </w:pPr>
+      <w:proofErr w:type="spellStart"/>
+      <w:r>
+        <w:rPr>
+          <w:rFonts w:ascii="Times New Roman" w:eastAsia="Times New Roman" w:hAnsi="Times New Roman" w:cs="Times New Roman"/>
+          <w:sz w:val="24"/>
+          <w:szCs w:val="24"/>
+          <w:lang w:val="fr-CH" w:eastAsia="fr-CH"/>
+        </w:rPr>
+        <w:t>Predictive</w:t>
+      </w:r>
+      <w:proofErr w:type="spellEnd"/>
+      <w:r>
+        <w:rPr>
+          <w:rFonts w:ascii="Times New Roman" w:eastAsia="Times New Roman" w:hAnsi="Times New Roman" w:cs="Times New Roman"/>
+          <w:sz w:val="24"/>
+          <w:szCs w:val="24"/>
+          <w:lang w:val="fr-CH" w:eastAsia="fr-CH"/>
+        </w:rPr>
+        <w:t xml:space="preserve"> maintenance and </w:t>
+      </w:r>
+      <w:proofErr w:type="spellStart"/>
+      <w:r>
+        <w:rPr>
+          <w:rFonts w:ascii="Times New Roman" w:eastAsia="Times New Roman" w:hAnsi="Times New Roman" w:cs="Times New Roman"/>
+          <w:sz w:val="24"/>
+          <w:szCs w:val="24"/>
+          <w:lang w:val="fr-CH" w:eastAsia="fr-CH"/>
+        </w:rPr>
+        <w:t>anomaly</w:t>
+      </w:r>
+      <w:proofErr w:type="spellEnd"/>
+      <w:r>
+        <w:rPr>
+          <w:rFonts w:ascii="Times New Roman" w:eastAsia="Times New Roman" w:hAnsi="Times New Roman" w:cs="Times New Roman"/>
+          <w:sz w:val="24"/>
+          <w:szCs w:val="24"/>
+          <w:lang w:val="fr-CH" w:eastAsia="fr-CH"/>
+        </w:rPr>
+        <w:t xml:space="preserve"> </w:t>
+      </w:r>
+      <w:proofErr w:type="spellStart"/>
+      <w:r>
+        <w:rPr>
+          <w:rFonts w:ascii="Times New Roman" w:eastAsia="Times New Roman" w:hAnsi="Times New Roman" w:cs="Times New Roman"/>
+          <w:sz w:val="24"/>
+          <w:szCs w:val="24"/>
+          <w:lang w:val="fr-CH" w:eastAsia="fr-CH"/>
+        </w:rPr>
+        <w:t>detection</w:t>
+      </w:r>
+      <w:proofErr w:type="spellEnd"/>
+    </w:p>
+    <w:p>
+      <w:pPr>
+        <w:numPr>
+          <w:ilvl w:val="1"/>
+          <w:numId w:val="36"/>
+        </w:numPr>
+        <w:spacing w:before="100" w:beforeAutospacing="1" w:after="100" w:afterAutospacing="1" w:line="240" w:lineRule="auto"/>
+        <w:jc w:val="left"/>
+        <w:rPr>
+          <w:rFonts w:ascii="Times New Roman" w:eastAsia="Times New Roman" w:hAnsi="Times New Roman" w:cs="Times New Roman"/>
+          <w:sz w:val="24"/>
+          <w:szCs w:val="24"/>
+          <w:lang w:eastAsia="fr-CH"/>
+        </w:rPr>
+      </w:pPr>
+      <w:r>
+        <w:rPr>
+          <w:rFonts w:ascii="Times New Roman" w:eastAsia="Times New Roman" w:hAnsi="Times New Roman" w:cs="Times New Roman"/>
+          <w:sz w:val="24"/>
+          <w:szCs w:val="24"/>
+          <w:lang w:eastAsia="fr-CH"/>
+        </w:rPr>
+        <w:t>Real-time decision-making and control systems</w:t>
+      </w:r>
+    </w:p>
+    <w:p>
+      <w:pPr>
+        <w:numPr>
+          <w:ilvl w:val="0"/>
+          <w:numId w:val="36"/>
+        </w:numPr>
+        <w:spacing w:before="100" w:beforeAutospacing="1" w:after="100" w:afterAutospacing="1" w:line="240" w:lineRule="auto"/>
+        <w:jc w:val="left"/>
+        <w:rPr>
+          <w:rFonts w:ascii="Times New Roman" w:eastAsia="Times New Roman" w:hAnsi="Times New Roman" w:cs="Times New Roman"/>
+          <w:sz w:val="24"/>
+          <w:szCs w:val="24"/>
+          <w:lang w:val="fr-CH" w:eastAsia="fr-CH"/>
+        </w:rPr>
+      </w:pPr>
+      <w:r>
+        <w:rPr>
+          <w:rFonts w:ascii="Times New Roman" w:eastAsia="Times New Roman" w:hAnsi="Times New Roman" w:cs="Times New Roman"/>
+          <w:sz w:val="24"/>
+          <w:szCs w:val="24"/>
+          <w:lang w:val="fr-CH" w:eastAsia="fr-CH"/>
+        </w:rPr>
+        <w:t>Challenges and Future Directions</w:t>
+      </w:r>
+    </w:p>
+    <w:p>
+      <w:pPr>
+        <w:numPr>
+          <w:ilvl w:val="1"/>
+          <w:numId w:val="36"/>
+        </w:numPr>
+        <w:spacing w:before="100" w:beforeAutospacing="1" w:after="100" w:afterAutospacing="1" w:line="240" w:lineRule="auto"/>
+        <w:jc w:val="left"/>
+        <w:rPr>
+          <w:rFonts w:ascii="Times New Roman" w:eastAsia="Times New Roman" w:hAnsi="Times New Roman" w:cs="Times New Roman"/>
+          <w:sz w:val="24"/>
+          <w:szCs w:val="24"/>
+          <w:lang w:val="fr-CH" w:eastAsia="fr-CH"/>
+        </w:rPr>
+      </w:pPr>
+      <w:proofErr w:type="spellStart"/>
+      <w:r>
+        <w:rPr>
+          <w:rFonts w:ascii="Times New Roman" w:eastAsia="Times New Roman" w:hAnsi="Times New Roman" w:cs="Times New Roman"/>
+          <w:sz w:val="24"/>
+          <w:szCs w:val="24"/>
+          <w:lang w:val="fr-CH" w:eastAsia="fr-CH"/>
+        </w:rPr>
+        <w:t>Interoperability</w:t>
+      </w:r>
+      <w:proofErr w:type="spellEnd"/>
+      <w:r>
+        <w:rPr>
+          <w:rFonts w:ascii="Times New Roman" w:eastAsia="Times New Roman" w:hAnsi="Times New Roman" w:cs="Times New Roman"/>
+          <w:sz w:val="24"/>
+          <w:szCs w:val="24"/>
+          <w:lang w:val="fr-CH" w:eastAsia="fr-CH"/>
+        </w:rPr>
+        <w:t xml:space="preserve"> and </w:t>
+      </w:r>
+      <w:proofErr w:type="spellStart"/>
+      <w:r>
+        <w:rPr>
+          <w:rFonts w:ascii="Times New Roman" w:eastAsia="Times New Roman" w:hAnsi="Times New Roman" w:cs="Times New Roman"/>
+          <w:sz w:val="24"/>
+          <w:szCs w:val="24"/>
+          <w:lang w:val="fr-CH" w:eastAsia="fr-CH"/>
+        </w:rPr>
+        <w:t>standardization</w:t>
+      </w:r>
+      <w:proofErr w:type="spellEnd"/>
+    </w:p>
+    <w:p>
+      <w:pPr>
+        <w:numPr>
+          <w:ilvl w:val="1"/>
+          <w:numId w:val="36"/>
+        </w:numPr>
+        <w:spacing w:before="100" w:beforeAutospacing="1" w:after="100" w:afterAutospacing="1" w:line="240" w:lineRule="auto"/>
+        <w:jc w:val="left"/>
+        <w:rPr>
+          <w:rFonts w:ascii="Times New Roman" w:eastAsia="Times New Roman" w:hAnsi="Times New Roman" w:cs="Times New Roman"/>
+          <w:sz w:val="24"/>
+          <w:szCs w:val="24"/>
+          <w:lang w:val="fr-CH" w:eastAsia="fr-CH"/>
+        </w:rPr>
+      </w:pPr>
+      <w:r>
+        <w:rPr>
+          <w:rFonts w:ascii="Times New Roman" w:eastAsia="Times New Roman" w:hAnsi="Times New Roman" w:cs="Times New Roman"/>
+          <w:sz w:val="24"/>
+          <w:szCs w:val="24"/>
+          <w:lang w:val="fr-CH" w:eastAsia="fr-CH"/>
+        </w:rPr>
+        <w:t xml:space="preserve">Power and </w:t>
+      </w:r>
+      <w:proofErr w:type="spellStart"/>
+      <w:r>
+        <w:rPr>
+          <w:rFonts w:ascii="Times New Roman" w:eastAsia="Times New Roman" w:hAnsi="Times New Roman" w:cs="Times New Roman"/>
+          <w:sz w:val="24"/>
+          <w:szCs w:val="24"/>
+          <w:lang w:val="fr-CH" w:eastAsia="fr-CH"/>
+        </w:rPr>
+        <w:t>energy</w:t>
+      </w:r>
+      <w:proofErr w:type="spellEnd"/>
+      <w:r>
+        <w:rPr>
+          <w:rFonts w:ascii="Times New Roman" w:eastAsia="Times New Roman" w:hAnsi="Times New Roman" w:cs="Times New Roman"/>
+          <w:sz w:val="24"/>
+          <w:szCs w:val="24"/>
+          <w:lang w:val="fr-CH" w:eastAsia="fr-CH"/>
+        </w:rPr>
+        <w:t xml:space="preserve"> </w:t>
+      </w:r>
+      <w:proofErr w:type="spellStart"/>
+      <w:r>
+        <w:rPr>
+          <w:rFonts w:ascii="Times New Roman" w:eastAsia="Times New Roman" w:hAnsi="Times New Roman" w:cs="Times New Roman"/>
+          <w:sz w:val="24"/>
+          <w:szCs w:val="24"/>
+          <w:lang w:val="fr-CH" w:eastAsia="fr-CH"/>
+        </w:rPr>
+        <w:t>efficiency</w:t>
+      </w:r>
+      <w:proofErr w:type="spellEnd"/>
+      <w:r>
+        <w:rPr>
+          <w:rFonts w:ascii="Times New Roman" w:eastAsia="Times New Roman" w:hAnsi="Times New Roman" w:cs="Times New Roman"/>
+          <w:sz w:val="24"/>
+          <w:szCs w:val="24"/>
+          <w:lang w:val="fr-CH" w:eastAsia="fr-CH"/>
+        </w:rPr>
+        <w:t xml:space="preserve"> </w:t>
+      </w:r>
+      <w:proofErr w:type="spellStart"/>
+      <w:r>
+        <w:rPr>
+          <w:rFonts w:ascii="Times New Roman" w:eastAsia="Times New Roman" w:hAnsi="Times New Roman" w:cs="Times New Roman"/>
+          <w:sz w:val="24"/>
+          <w:szCs w:val="24"/>
+          <w:lang w:val="fr-CH" w:eastAsia="fr-CH"/>
+        </w:rPr>
+        <w:t>optimization</w:t>
+      </w:r>
+      <w:proofErr w:type="spellEnd"/>
+    </w:p>
+    <w:p>
+      <w:pPr>
+        <w:numPr>
+          <w:ilvl w:val="1"/>
+          <w:numId w:val="36"/>
+        </w:numPr>
+        <w:spacing w:before="100" w:beforeAutospacing="1" w:after="100" w:afterAutospacing="1" w:line="240" w:lineRule="auto"/>
+        <w:jc w:val="left"/>
+        <w:rPr>
+          <w:rFonts w:ascii="Times New Roman" w:eastAsia="Times New Roman" w:hAnsi="Times New Roman" w:cs="Times New Roman"/>
+          <w:sz w:val="24"/>
+          <w:szCs w:val="24"/>
+          <w:lang w:val="fr-CH" w:eastAsia="fr-CH"/>
+        </w:rPr>
+      </w:pPr>
+      <w:r>
+        <w:rPr>
+          <w:rFonts w:ascii="Times New Roman" w:eastAsia="Times New Roman" w:hAnsi="Times New Roman" w:cs="Times New Roman"/>
+          <w:sz w:val="24"/>
+          <w:szCs w:val="24"/>
+          <w:lang w:val="fr-CH" w:eastAsia="fr-CH"/>
+        </w:rPr>
+        <w:t xml:space="preserve">Security and </w:t>
+      </w:r>
+      <w:proofErr w:type="spellStart"/>
+      <w:r>
+        <w:rPr>
+          <w:rFonts w:ascii="Times New Roman" w:eastAsia="Times New Roman" w:hAnsi="Times New Roman" w:cs="Times New Roman"/>
+          <w:sz w:val="24"/>
+          <w:szCs w:val="24"/>
+          <w:lang w:val="fr-CH" w:eastAsia="fr-CH"/>
+        </w:rPr>
+        <w:t>privacy</w:t>
+      </w:r>
+      <w:proofErr w:type="spellEnd"/>
+      <w:r>
+        <w:rPr>
+          <w:rFonts w:ascii="Times New Roman" w:eastAsia="Times New Roman" w:hAnsi="Times New Roman" w:cs="Times New Roman"/>
+          <w:sz w:val="24"/>
+          <w:szCs w:val="24"/>
+          <w:lang w:val="fr-CH" w:eastAsia="fr-CH"/>
+        </w:rPr>
+        <w:t xml:space="preserve"> </w:t>
+      </w:r>
+      <w:proofErr w:type="spellStart"/>
+      <w:r>
+        <w:rPr>
+          <w:rFonts w:ascii="Times New Roman" w:eastAsia="Times New Roman" w:hAnsi="Times New Roman" w:cs="Times New Roman"/>
+          <w:sz w:val="24"/>
+          <w:szCs w:val="24"/>
+          <w:lang w:val="fr-CH" w:eastAsia="fr-CH"/>
+        </w:rPr>
+        <w:t>concerns</w:t>
+      </w:r>
+      <w:proofErr w:type="spellEnd"/>
+    </w:p>
+    <w:p>
+      <w:pPr>
+        <w:numPr>
+          <w:ilvl w:val="1"/>
+          <w:numId w:val="36"/>
+        </w:numPr>
+        <w:spacing w:before="100" w:beforeAutospacing="1" w:after="100" w:afterAutospacing="1" w:line="240" w:lineRule="auto"/>
+        <w:jc w:val="left"/>
+        <w:rPr>
+          <w:rFonts w:ascii="Times New Roman" w:eastAsia="Times New Roman" w:hAnsi="Times New Roman" w:cs="Times New Roman"/>
+          <w:sz w:val="24"/>
+          <w:szCs w:val="24"/>
+          <w:lang w:eastAsia="fr-CH"/>
+        </w:rPr>
+      </w:pPr>
+      <w:r>
+        <w:rPr>
+          <w:rFonts w:ascii="Times New Roman" w:eastAsia="Times New Roman" w:hAnsi="Times New Roman" w:cs="Times New Roman"/>
+          <w:sz w:val="24"/>
+          <w:szCs w:val="24"/>
+          <w:lang w:eastAsia="fr-CH"/>
+        </w:rPr>
+        <w:t>Integration with emerging technologies (e.g., edge computing, 5G)</w:t>
+      </w:r>
+    </w:p>
+    <w:p>
+      <w:pPr>
+        <w:numPr>
+          <w:ilvl w:val="1"/>
+          <w:numId w:val="36"/>
+        </w:numPr>
+        <w:spacing w:before="100" w:beforeAutospacing="1" w:after="100" w:afterAutospacing="1" w:line="240" w:lineRule="auto"/>
+        <w:jc w:val="left"/>
+        <w:rPr>
+          <w:rFonts w:ascii="Times New Roman" w:eastAsia="Times New Roman" w:hAnsi="Times New Roman" w:cs="Times New Roman"/>
+          <w:sz w:val="24"/>
+          <w:szCs w:val="24"/>
+          <w:lang w:eastAsia="fr-CH"/>
+        </w:rPr>
+      </w:pPr>
+      <w:r>
+        <w:rPr>
+          <w:rFonts w:ascii="Times New Roman" w:eastAsia="Times New Roman" w:hAnsi="Times New Roman" w:cs="Times New Roman"/>
+          <w:sz w:val="24"/>
+          <w:szCs w:val="24"/>
+          <w:lang w:eastAsia="fr-CH"/>
+        </w:rPr>
+        <w:t>Scalability and adaptability to changing requirements</w:t>
+      </w:r>
+    </w:p>
+    <w:p>
+      <w:pPr>
+        <w:numPr>
+          <w:ilvl w:val="0"/>
+          <w:numId w:val="36"/>
+        </w:numPr>
+        <w:spacing w:before="100" w:beforeAutospacing="1" w:after="100" w:afterAutospacing="1" w:line="240" w:lineRule="auto"/>
+        <w:jc w:val="left"/>
+        <w:rPr>
+          <w:rFonts w:ascii="Times New Roman" w:eastAsia="Times New Roman" w:hAnsi="Times New Roman" w:cs="Times New Roman"/>
+          <w:sz w:val="24"/>
+          <w:szCs w:val="24"/>
+          <w:lang w:val="fr-CH" w:eastAsia="fr-CH"/>
+        </w:rPr>
+      </w:pPr>
+      <w:r>
+        <w:rPr>
+          <w:rFonts w:ascii="Times New Roman" w:eastAsia="Times New Roman" w:hAnsi="Times New Roman" w:cs="Times New Roman"/>
+          <w:sz w:val="24"/>
+          <w:szCs w:val="24"/>
+          <w:lang w:val="fr-CH" w:eastAsia="fr-CH"/>
+        </w:rPr>
+        <w:t xml:space="preserve">Case </w:t>
+      </w:r>
+      <w:proofErr w:type="spellStart"/>
+      <w:r>
+        <w:rPr>
+          <w:rFonts w:ascii="Times New Roman" w:eastAsia="Times New Roman" w:hAnsi="Times New Roman" w:cs="Times New Roman"/>
+          <w:sz w:val="24"/>
+          <w:szCs w:val="24"/>
+          <w:lang w:val="fr-CH" w:eastAsia="fr-CH"/>
+        </w:rPr>
+        <w:t>Studies</w:t>
+      </w:r>
+      <w:proofErr w:type="spellEnd"/>
+    </w:p>
+    <w:p>
+      <w:pPr>
+        <w:numPr>
+          <w:ilvl w:val="1"/>
+          <w:numId w:val="36"/>
+        </w:numPr>
+        <w:spacing w:before="100" w:beforeAutospacing="1" w:after="100" w:afterAutospacing="1" w:line="240" w:lineRule="auto"/>
+        <w:jc w:val="left"/>
+        <w:rPr>
+          <w:rFonts w:ascii="Times New Roman" w:eastAsia="Times New Roman" w:hAnsi="Times New Roman" w:cs="Times New Roman"/>
+          <w:sz w:val="24"/>
+          <w:szCs w:val="24"/>
+          <w:lang w:eastAsia="fr-CH"/>
+        </w:rPr>
+      </w:pPr>
+      <w:r>
+        <w:rPr>
+          <w:rFonts w:ascii="Times New Roman" w:eastAsia="Times New Roman" w:hAnsi="Times New Roman" w:cs="Times New Roman"/>
+          <w:sz w:val="24"/>
+          <w:szCs w:val="24"/>
+          <w:lang w:eastAsia="fr-CH"/>
+        </w:rPr>
+        <w:t>Showcase examples of successful telemetry system deployments</w:t>
+      </w:r>
+    </w:p>
+    <w:p>
+      <w:pPr>
+        <w:numPr>
+          <w:ilvl w:val="1"/>
+          <w:numId w:val="36"/>
+        </w:numPr>
+        <w:spacing w:before="100" w:beforeAutospacing="1" w:after="100" w:afterAutospacing="1" w:line="240" w:lineRule="auto"/>
+        <w:jc w:val="left"/>
+        <w:rPr>
+          <w:rFonts w:ascii="Times New Roman" w:eastAsia="Times New Roman" w:hAnsi="Times New Roman" w:cs="Times New Roman"/>
+          <w:sz w:val="24"/>
+          <w:szCs w:val="24"/>
+          <w:lang w:eastAsia="fr-CH"/>
+        </w:rPr>
+      </w:pPr>
+      <w:r>
+        <w:rPr>
+          <w:rFonts w:ascii="Times New Roman" w:eastAsia="Times New Roman" w:hAnsi="Times New Roman" w:cs="Times New Roman"/>
+          <w:sz w:val="24"/>
+          <w:szCs w:val="24"/>
+          <w:lang w:eastAsia="fr-CH"/>
+        </w:rPr>
+        <w:lastRenderedPageBreak/>
+        <w:t>Highlight the impact of telemetry on various industries</w:t>
+      </w:r>
+    </w:p>
+    <w:p>
+      <w:pPr>
+        <w:numPr>
+          <w:ilvl w:val="0"/>
+          <w:numId w:val="36"/>
+        </w:numPr>
+        <w:spacing w:before="100" w:beforeAutospacing="1" w:after="100" w:afterAutospacing="1" w:line="240" w:lineRule="auto"/>
+        <w:jc w:val="left"/>
+        <w:rPr>
+          <w:rFonts w:ascii="Times New Roman" w:eastAsia="Times New Roman" w:hAnsi="Times New Roman" w:cs="Times New Roman"/>
+          <w:sz w:val="24"/>
+          <w:szCs w:val="24"/>
+          <w:lang w:val="fr-CH" w:eastAsia="fr-CH"/>
+        </w:rPr>
+      </w:pPr>
+      <w:r>
+        <w:rPr>
+          <w:rFonts w:ascii="Times New Roman" w:eastAsia="Times New Roman" w:hAnsi="Times New Roman" w:cs="Times New Roman"/>
+          <w:sz w:val="24"/>
+          <w:szCs w:val="24"/>
+          <w:lang w:val="fr-CH" w:eastAsia="fr-CH"/>
+        </w:rPr>
+        <w:t>Conclusion</w:t>
+      </w:r>
+    </w:p>
+    <w:p>
+      <w:pPr>
+        <w:numPr>
+          <w:ilvl w:val="1"/>
+          <w:numId w:val="36"/>
+        </w:numPr>
+        <w:spacing w:before="100" w:beforeAutospacing="1" w:after="100" w:afterAutospacing="1" w:line="240" w:lineRule="auto"/>
+        <w:jc w:val="left"/>
+        <w:rPr>
+          <w:rFonts w:ascii="Times New Roman" w:eastAsia="Times New Roman" w:hAnsi="Times New Roman" w:cs="Times New Roman"/>
+          <w:sz w:val="24"/>
+          <w:szCs w:val="24"/>
+          <w:lang w:eastAsia="fr-CH"/>
+        </w:rPr>
+      </w:pPr>
+      <w:r>
+        <w:rPr>
+          <w:rFonts w:ascii="Times New Roman" w:eastAsia="Times New Roman" w:hAnsi="Times New Roman" w:cs="Times New Roman"/>
+          <w:sz w:val="24"/>
+          <w:szCs w:val="24"/>
+          <w:lang w:eastAsia="fr-CH"/>
+        </w:rPr>
+        <w:t>Summary of key findings and advancements</w:t>
+      </w:r>
+    </w:p>
+    <w:p>
+      <w:pPr>
+        <w:numPr>
+          <w:ilvl w:val="1"/>
+          <w:numId w:val="36"/>
+        </w:numPr>
+        <w:spacing w:before="100" w:beforeAutospacing="1" w:after="100" w:afterAutospacing="1" w:line="240" w:lineRule="auto"/>
+        <w:jc w:val="left"/>
+        <w:rPr>
+          <w:rFonts w:ascii="Times New Roman" w:eastAsia="Times New Roman" w:hAnsi="Times New Roman" w:cs="Times New Roman"/>
+          <w:sz w:val="24"/>
+          <w:szCs w:val="24"/>
+          <w:lang w:eastAsia="fr-CH"/>
+        </w:rPr>
+      </w:pPr>
+      <w:r>
+        <w:rPr>
+          <w:rFonts w:ascii="Times New Roman" w:eastAsia="Times New Roman" w:hAnsi="Times New Roman" w:cs="Times New Roman"/>
+          <w:sz w:val="24"/>
+          <w:szCs w:val="24"/>
+          <w:lang w:eastAsia="fr-CH"/>
+        </w:rPr>
+        <w:t>Potential benefits and future potential of telemetry systems</w:t>
+      </w:r>
+    </w:p>
+    <w:p>
+      <w:pPr>
+        <w:numPr>
+          <w:ilvl w:val="1"/>
+          <w:numId w:val="36"/>
+        </w:numPr>
+        <w:spacing w:before="100" w:beforeAutospacing="1" w:after="100" w:afterAutospacing="1" w:line="240" w:lineRule="auto"/>
+        <w:jc w:val="left"/>
+        <w:rPr>
+          <w:rFonts w:ascii="Times New Roman" w:eastAsia="Times New Roman" w:hAnsi="Times New Roman" w:cs="Times New Roman"/>
+          <w:sz w:val="24"/>
+          <w:szCs w:val="24"/>
+          <w:lang w:eastAsia="fr-CH"/>
+        </w:rPr>
+      </w:pPr>
+      <w:r>
+        <w:rPr>
+          <w:rFonts w:ascii="Times New Roman" w:eastAsia="Times New Roman" w:hAnsi="Times New Roman" w:cs="Times New Roman"/>
+          <w:sz w:val="24"/>
+          <w:szCs w:val="24"/>
+          <w:lang w:eastAsia="fr-CH"/>
+        </w:rPr>
+        <w:t>The role of telemetry in driving data-driven decision-making</w:t>
+      </w:r>
+    </w:p>
+    <w:p>
+      <w:pPr>
+        <w:spacing w:before="100" w:beforeAutospacing="1" w:after="100" w:afterAutospacing="1" w:line="240" w:lineRule="auto"/>
+        <w:jc w:val="left"/>
+        <w:rPr>
+          <w:rFonts w:ascii="Times New Roman" w:eastAsia="Times New Roman" w:hAnsi="Times New Roman" w:cs="Times New Roman"/>
+          <w:sz w:val="24"/>
+          <w:szCs w:val="24"/>
+          <w:lang w:eastAsia="fr-CH"/>
+        </w:rPr>
+      </w:pPr>
+      <w:r>
+        <w:rPr>
+          <w:rFonts w:ascii="Times New Roman" w:eastAsia="Times New Roman" w:hAnsi="Times New Roman" w:cs="Times New Roman"/>
+          <w:sz w:val="24"/>
+          <w:szCs w:val="24"/>
+          <w:lang w:eastAsia="fr-CH"/>
+        </w:rPr>
+        <w:t>In conclusion, telemetry systems have undergone significant advancements in recent years, revolutionizing data collection, transmission, and analysis. These systems offer tremendous opportunities across diverse domains, providing valuable insights and improving operational efficiency. While there are challenges to overcome, continued innovation and integration with emerging technologies will further enhance the capabilities and applicability of telemetry systems, shaping a data-driven future.</w:t>
       </w:r>
     </w:p>
     <w:p>
@@ -475,7 +2539,7 @@
         <w:fldChar w:fldCharType="begin"/>
       </w:r>
       <w:r>
-        <w:instrText xml:space="preserve"> ADDIN ZOTERO_ITEM CSL_CITATION {"citationID":"WmWfutP3","properties":{"formattedCitation":"[3]","plainCitation":"[3]","noteIndex":0},"citationItems":[{"id":11,"uris":["http://zotero.org/users/local/uCBlbi95/items/LLAK6REQ"],"itemData":{"id":11,"type":"webpage","title":"RFM69HC 20dBm Programmable 315-915Mhz RF Transceiver Module_Sub 1G Programmable 315-915Mhz RF Transceiver Module | HOPERF","URL":"https://www.hoperf.com/modules/rf_transceiver/RFM69HCW.html","accessed":{"date-parts":[["2023",5,26]]}}}],"schema":"https://github.com/citation-style-language/schema/raw/master/csl-citation.json"} </w:instrText>
+        <w:instrText xml:space="preserve"> ADDIN ZOTERO_ITEM CSL_CITATION {"citationID":"WmWfutP3","properties":{"formattedCitation":"[4]","plainCitation":"[4]","noteIndex":0},"citationItems":[{"id":11,"uris":["http://zotero.org/users/local/uCBlbi95/items/LLAK6REQ","http://zotero.org/users/11814890/items/LLAK6REQ"],"itemData":{"id":11,"type":"webpage","title":"RFM69HC 20dBm Programmable 315-915Mhz RF Transceiver Module_Sub 1G Programmable 315-915Mhz RF Transceiver Module | HOPERF","URL":"https://www.hoperf.com/modules/rf_transceiver/RFM69HCW.html","accessed":{"date-parts":[["2023",5,26]]}}}],"schema":"https://github.com/citation-style-language/schema/raw/master/csl-citation.json"} </w:instrText>
       </w:r>
       <w:r>
         <w:fldChar w:fldCharType="separate"/>
@@ -484,7 +2548,7 @@
         <w:rPr>
           <w:rFonts w:ascii="Calibri" w:hAnsi="Calibri" w:cs="Calibri"/>
         </w:rPr>
-        <w:t>[3]</w:t>
+        <w:t>[4]</w:t>
       </w:r>
       <w:r>
         <w:fldChar w:fldCharType="end"/>
@@ -647,7 +2711,7 @@
         <w:fldChar w:fldCharType="begin"/>
       </w:r>
       <w:r>
-        <w:instrText xml:space="preserve"> ADDIN ZOTERO_ITEM CSL_CITATION {"citationID":"G4SR3gLt","properties":{"formattedCitation":"[4]","plainCitation":"[4]","noteIndex":0},"citationItems":[{"id":15,"uris":["http://zotero.org/users/local/uCBlbi95/items/XSNDFWP7"],"itemData":{"id":15,"type":"entry-encyclopedia","abstract":"The Friis transmission formula is used in telecommunications engineering, equating the power at the terminals of a receive antenna as the product of power density of the incident wave and the effective aperture of the receiving antenna under idealized conditions given another antenna some distance away transmitting a known amount of power. The formula was presented first by Danish-American radio engineer Harald T. Friis in 1946. The formula is sometimes referenced as the Friis transmission equation.","container-title":"Wikipedia","language":"en","license":"Creative Commons Attribution-ShareAlike License","note":"Page Version ID: 1157035076","source":"Wikipedia","title":"Friis transmission equation","URL":"https://en.wikipedia.org/w/index.php?title=Friis_transmission_equation&amp;oldid=1157035076","accessed":{"date-parts":[["2023",5,26]]},"issued":{"date-parts":[["2023",5,25]]}}}],"schema":"https://github.com/citation-style-language/schema/raw/master/csl-citation.json"} </w:instrText>
+        <w:instrText xml:space="preserve"> ADDIN ZOTERO_ITEM CSL_CITATION {"citationID":"G4SR3gLt","properties":{"formattedCitation":"[5]","plainCitation":"[5]","noteIndex":0},"citationItems":[{"id":15,"uris":["http://zotero.org/users/local/uCBlbi95/items/XSNDFWP7","http://zotero.org/users/11814890/items/XSNDFWP7"],"itemData":{"id":15,"type":"entry-encyclopedia","abstract":"The Friis transmission formula is used in telecommunications engineering, equating the power at the terminals of a receive antenna as the product of power density of the incident wave and the effective aperture of the receiving antenna under idealized conditions given another antenna some distance away transmitting a known amount of power. The formula was presented first by Danish-American radio engineer Harald T. Friis in 1946. The formula is sometimes referenced as the Friis transmission equation.","container-title":"Wikipedia","language":"en","license":"Creative Commons Attribution-ShareAlike License","note":"Page Version ID: 1157035076","source":"Wikipedia","title":"Friis transmission equation","URL":"https://en.wikipedia.org/w/index.php?title=Friis_transmission_equation&amp;oldid=1157035076","accessed":{"date-parts":[["2023",5,26]]},"issued":{"date-parts":[["2023",5,25]]}}}],"schema":"https://github.com/citation-style-language/schema/raw/master/csl-citation.json"} </w:instrText>
       </w:r>
       <w:r>
         <w:fldChar w:fldCharType="separate"/>
@@ -656,7 +2720,7 @@
         <w:rPr>
           <w:rFonts w:ascii="Calibri" w:hAnsi="Calibri" w:cs="Calibri"/>
         </w:rPr>
-        <w:t>[4]</w:t>
+        <w:t>[5]</w:t>
       </w:r>
       <w:r>
         <w:fldChar w:fldCharType="end"/>
@@ -998,7 +3062,7 @@
         <w:fldChar w:fldCharType="begin"/>
       </w:r>
       <w:r>
-        <w:instrText xml:space="preserve"> ADDIN ZOTERO_ITEM CSL_CITATION {"citationID":"KSvn26Qs","properties":{"formattedCitation":"[5]","plainCitation":"[5]","noteIndex":0},"citationItems":[{"id":13,"uris":["http://zotero.org/users/local/uCBlbi95/items/UAMIVHXD"],"itemData":{"id":13,"type":"webpage","abstract":"nRF7002 - Low-power, advanced security, seamless coexistence","language":"en","title":"nRF7002 - Low-power, advanced security, seamless coexistence","URL":"https://www.nordicsemi.com/Products/nRF7002","accessed":{"date-parts":[["2023",5,26]]}}}],"schema":"https://github.com/citation-style-language/schema/raw/master/csl-citation.json"} </w:instrText>
+        <w:instrText xml:space="preserve"> ADDIN ZOTERO_ITEM CSL_CITATION {"citationID":"KSvn26Qs","properties":{"formattedCitation":"[6]","plainCitation":"[6]","noteIndex":0},"citationItems":[{"id":13,"uris":["http://zotero.org/users/local/uCBlbi95/items/UAMIVHXD","http://zotero.org/users/11814890/items/UAMIVHXD"],"itemData":{"id":13,"type":"webpage","abstract":"nRF7002 - Low-power, advanced security, seamless coexistence","language":"en","title":"nRF7002 - Low-power, advanced security, seamless coexistence","URL":"https://www.nordicsemi.com/Products/nRF7002","accessed":{"date-parts":[["2023",5,26]]}}}],"schema":"https://github.com/citation-style-language/schema/raw/master/csl-citation.json"} </w:instrText>
       </w:r>
       <w:r>
         <w:fldChar w:fldCharType="separate"/>
@@ -1007,7 +3071,7 @@
         <w:rPr>
           <w:rFonts w:ascii="Calibri" w:hAnsi="Calibri" w:cs="Calibri"/>
         </w:rPr>
-        <w:t>[5]</w:t>
+        <w:t>[6]</w:t>
       </w:r>
       <w:r>
         <w:fldChar w:fldCharType="end"/>
@@ -1158,7 +3222,7 @@
         <w:fldChar w:fldCharType="begin"/>
       </w:r>
       <w:r>
-        <w:instrText xml:space="preserve"> ADDIN ZOTERO_ITEM CSL_CITATION {"citationID":"yDWGnt7b","properties":{"formattedCitation":"[4]","plainCitation":"[4]","noteIndex":0},"citationItems":[{"id":15,"uris":["http://zotero.org/users/local/uCBlbi95/items/XSNDFWP7"],"itemData":{"id":15,"type":"entry-encyclopedia","abstract":"The Friis transmission formula is used in telecommunications engineering, equating the power at the terminals of a receive antenna as the product of power density of the incident wave and the effective aperture of the receiving antenna under idealized conditions given another antenna some distance away transmitting a known amount of power. The formula was presented first by Danish-American radio engineer Harald T. Friis in 1946. The formula is sometimes referenced as the Friis transmission equation.","container-title":"Wikipedia","language":"en","license":"Creative Commons Attribution-ShareAlike License","note":"Page Version ID: 1157035076","source":"Wikipedia","title":"Friis transmission equation","URL":"https://en.wikipedia.org/w/index.php?title=Friis_transmission_equation&amp;oldid=1157035076","accessed":{"date-parts":[["2023",5,26]]},"issued":{"date-parts":[["2023",5,25]]}}}],"schema":"https://github.com/citation-style-language/schema/raw/master/csl-citation.json"} </w:instrText>
+        <w:instrText xml:space="preserve"> ADDIN ZOTERO_ITEM CSL_CITATION {"citationID":"yDWGnt7b","properties":{"formattedCitation":"[5]","plainCitation":"[5]","noteIndex":0},"citationItems":[{"id":15,"uris":["http://zotero.org/users/local/uCBlbi95/items/XSNDFWP7","http://zotero.org/users/11814890/items/XSNDFWP7"],"itemData":{"id":15,"type":"entry-encyclopedia","abstract":"The Friis transmission formula is used in telecommunications engineering, equating the power at the terminals of a receive antenna as the product of power density of the incident wave and the effective aperture of the receiving antenna under idealized conditions given another antenna some distance away transmitting a known amount of power. The formula was presented first by Danish-American radio engineer Harald T. Friis in 1946. The formula is sometimes referenced as the Friis transmission equation.","container-title":"Wikipedia","language":"en","license":"Creative Commons Attribution-ShareAlike License","note":"Page Version ID: 1157035076","source":"Wikipedia","title":"Friis transmission equation","URL":"https://en.wikipedia.org/w/index.php?title=Friis_transmission_equation&amp;oldid=1157035076","accessed":{"date-parts":[["2023",5,26]]},"issued":{"date-parts":[["2023",5,25]]}}}],"schema":"https://github.com/citation-style-language/schema/raw/master/csl-citation.json"} </w:instrText>
       </w:r>
       <w:r>
         <w:fldChar w:fldCharType="separate"/>
@@ -1167,7 +3231,7 @@
         <w:rPr>
           <w:rFonts w:ascii="Calibri" w:hAnsi="Calibri" w:cs="Calibri"/>
         </w:rPr>
-        <w:t>[4]</w:t>
+        <w:t>[5]</w:t>
       </w:r>
       <w:r>
         <w:fldChar w:fldCharType="end"/>
@@ -1579,7 +3643,7 @@
         <w:fldChar w:fldCharType="begin"/>
       </w:r>
       <w:r>
-        <w:instrText xml:space="preserve"> ADDIN ZOTERO_ITEM CSL_CITATION {"citationID":"oaL7EZ1O","properties":{"formattedCitation":"[6]","plainCitation":"[6]","noteIndex":0},"citationItems":[{"id":18,"uris":["http://zotero.org/users/local/uCBlbi95/items/HCUGR9DD"],"itemData":{"id":18,"type":"webpage","abstract":"Intel® Wi-Fi 6 AX201 (Gig+) référence rapide avec les spécifications, les fonctionnalités et les technologies.","container-title":"Intel","language":"fr","title":"Intel® Wi-Fi 6 AX201 (Gig+) - Caractéristiques du produit","URL":"https://www.intel.fr/content/www/fr/fr/products/sku/130293/intel-wifi-6-ax201-gig/specifications.html","accessed":{"date-parts":[["2023",5,26]]}}}],"schema":"https://github.com/citation-style-language/schema/raw/master/csl-citation.json"} </w:instrText>
+        <w:instrText xml:space="preserve"> ADDIN ZOTERO_ITEM CSL_CITATION {"citationID":"oaL7EZ1O","properties":{"formattedCitation":"[7]","plainCitation":"[7]","noteIndex":0},"citationItems":[{"id":18,"uris":["http://zotero.org/users/local/uCBlbi95/items/HCUGR9DD","http://zotero.org/users/11814890/items/HCUGR9DD"],"itemData":{"id":18,"type":"webpage","abstract":"Intel® Wi-Fi 6 AX201 (Gig+) référence rapide avec les spécifications, les fonctionnalités et les technologies.","container-title":"Intel","language":"fr","title":"Intel® Wi-Fi 6 AX201 (Gig+) - Caractéristiques du produit","URL":"https://www.intel.fr/content/www/fr/fr/products/sku/130293/intel-wifi-6-ax201-gig/specifications.html","accessed":{"date-parts":[["2023",5,26]]}}}],"schema":"https://github.com/citation-style-language/schema/raw/master/csl-citation.json"} </w:instrText>
       </w:r>
       <w:r>
         <w:fldChar w:fldCharType="separate"/>
@@ -1588,37 +3652,104 @@
         <w:rPr>
           <w:rFonts w:ascii="Calibri" w:hAnsi="Calibri" w:cs="Calibri"/>
         </w:rPr>
+        <w:t>[7]</w:t>
+      </w:r>
+      <w:r>
+        <w:fldChar w:fldCharType="end"/>
+      </w:r>
+      <w:r>
+        <w:t>, which has similar performance</w:t>
+      </w:r>
+      <w:r>
+        <w:t>s</w:t>
+      </w:r>
+      <w:r>
+        <w:t xml:space="preserve"> </w:t>
+      </w:r>
+      <w:r>
+        <w:t xml:space="preserve">(in terms of range) </w:t>
+      </w:r>
+      <w:r>
+        <w:t>as</w:t>
+      </w:r>
+      <w:r>
+        <w:t xml:space="preserve"> the nRF7002</w:t>
+      </w:r>
+      <w:r>
+        <w:t xml:space="preserve"> </w:t>
+      </w:r>
+      <w:r>
+        <w:fldChar w:fldCharType="begin"/>
+      </w:r>
+      <w:r>
+        <w:instrText xml:space="preserve"> ADDIN ZOTERO_ITEM CSL_CITATION {"citationID":"8THHfaRz","properties":{"formattedCitation":"[6]","plainCitation":"[6]","noteIndex":0},"citationItems":[{"id":13,"uris":["http://zotero.org/users/local/uCBlbi95/items/UAMIVHXD","http://zotero.org/users/11814890/items/UAMIVHXD"],"itemData":{"id":13,"type":"webpage","abstract":"nRF7002 - Low-power, advanced security, seamless coexistence","language":"en","title":"nRF7002 - Low-power, advanced security, seamless coexistence","URL":"https://www.nordicsemi.com/Products/nRF7002","accessed":{"date-parts":[["2023",5,26]]}}}],"schema":"https://github.com/citation-style-language/schema/raw/master/csl-citation.json"} </w:instrText>
+      </w:r>
+      <w:r>
+        <w:fldChar w:fldCharType="separate"/>
+      </w:r>
+      <w:r>
+        <w:rPr>
+          <w:rFonts w:ascii="Calibri" w:hAnsi="Calibri" w:cs="Calibri"/>
+        </w:rPr>
         <w:t>[6]</w:t>
       </w:r>
       <w:r>
         <w:fldChar w:fldCharType="end"/>
       </w:r>
       <w:r>
-        <w:t>, which has similar performance</w:t>
+        <w:t xml:space="preserve">. </w:t>
+      </w:r>
+      <w:r>
+        <w:t xml:space="preserve">The test </w:t>
+      </w:r>
+      <w:r>
+        <w:t>was</w:t>
+      </w:r>
+      <w:r>
+        <w:t xml:space="preserve"> realized with </w:t>
+      </w:r>
+      <w:r>
+        <w:t xml:space="preserve">the </w:t>
+      </w:r>
+      <w:r>
+        <w:t>default omnidirectional antennas</w:t>
+      </w:r>
+      <w:r>
+        <w:t>, so there is still room for improvement by using sector antenna</w:t>
       </w:r>
       <w:r>
         <w:t>s</w:t>
       </w:r>
       <w:r>
+        <w:t xml:space="preserve"> if needed.</w:t>
+      </w:r>
+    </w:p>
+    <w:p>
+      <w:r>
+        <w:t xml:space="preserve">The tests were carried out with the </w:t>
+      </w:r>
+      <w:proofErr w:type="spellStart"/>
+      <w:r>
+        <w:t>i</w:t>
+      </w:r>
+      <w:r>
+        <w:t>P</w:t>
+      </w:r>
+      <w:r>
+        <w:t>erf</w:t>
+      </w:r>
+      <w:proofErr w:type="spellEnd"/>
+      <w:r>
+        <w:t xml:space="preserve"> software</w:t>
+      </w:r>
+      <w:r>
         <w:t xml:space="preserve"> </w:t>
       </w:r>
       <w:r>
-        <w:t xml:space="preserve">(in terms of range) </w:t>
-      </w:r>
-      <w:r>
-        <w:t>as</w:t>
-      </w:r>
-      <w:r>
-        <w:t xml:space="preserve"> the nRF7002</w:t>
-      </w:r>
-      <w:r>
-        <w:t xml:space="preserve"> </w:t>
-      </w:r>
-      <w:r>
         <w:fldChar w:fldCharType="begin"/>
       </w:r>
       <w:r>
-        <w:instrText xml:space="preserve"> ADDIN ZOTERO_ITEM CSL_CITATION {"citationID":"8THHfaRz","properties":{"formattedCitation":"[5]","plainCitation":"[5]","noteIndex":0},"citationItems":[{"id":13,"uris":["http://zotero.org/users/local/uCBlbi95/items/UAMIVHXD"],"itemData":{"id":13,"type":"webpage","abstract":"nRF7002 - Low-power, advanced security, seamless coexistence","language":"en","title":"nRF7002 - Low-power, advanced security, seamless coexistence","URL":"https://www.nordicsemi.com/Products/nRF7002","accessed":{"date-parts":[["2023",5,26]]}}}],"schema":"https://github.com/citation-style-language/schema/raw/master/csl-citation.json"} </w:instrText>
+        <w:instrText xml:space="preserve"> ADDIN ZOTERO_ITEM CSL_CITATION {"citationID":"KivRORi2","properties":{"formattedCitation":"[8]","plainCitation":"[8]","noteIndex":0},"citationItems":[{"id":9,"uris":["http://zotero.org/users/local/uCBlbi95/items/8L93IXRF","http://zotero.org/users/11814890/items/8L93IXRF"],"itemData":{"id":9,"type":"webpage","title":"iPerf - The TCP, UDP and SCTP network bandwidth measurement tool","URL":"https://iperf.fr/","accessed":{"date-parts":[["2023",5,26]]}}}],"schema":"https://github.com/citation-style-language/schema/raw/master/csl-citation.json"} </w:instrText>
       </w:r>
       <w:r>
         <w:fldChar w:fldCharType="separate"/>
@@ -1627,74 +3758,7 @@
         <w:rPr>
           <w:rFonts w:ascii="Calibri" w:hAnsi="Calibri" w:cs="Calibri"/>
         </w:rPr>
-        <w:t>[5]</w:t>
-      </w:r>
-      <w:r>
-        <w:fldChar w:fldCharType="end"/>
-      </w:r>
-      <w:r>
-        <w:t xml:space="preserve">. </w:t>
-      </w:r>
-      <w:r>
-        <w:t xml:space="preserve">The test </w:t>
-      </w:r>
-      <w:r>
-        <w:t>was</w:t>
-      </w:r>
-      <w:r>
-        <w:t xml:space="preserve"> realized with </w:t>
-      </w:r>
-      <w:r>
-        <w:t xml:space="preserve">the </w:t>
-      </w:r>
-      <w:r>
-        <w:t>default omnidirectional antennas</w:t>
-      </w:r>
-      <w:r>
-        <w:t>, so there is still room for improvement by using sector antenna</w:t>
-      </w:r>
-      <w:r>
-        <w:t>s</w:t>
-      </w:r>
-      <w:r>
-        <w:t xml:space="preserve"> if needed.</w:t>
-      </w:r>
-    </w:p>
-    <w:p>
-      <w:r>
-        <w:t xml:space="preserve">The tests were carried out with the </w:t>
-      </w:r>
-      <w:proofErr w:type="spellStart"/>
-      <w:r>
-        <w:t>i</w:t>
-      </w:r>
-      <w:r>
-        <w:t>P</w:t>
-      </w:r>
-      <w:r>
-        <w:t>erf</w:t>
-      </w:r>
-      <w:proofErr w:type="spellEnd"/>
-      <w:r>
-        <w:t xml:space="preserve"> software</w:t>
-      </w:r>
-      <w:r>
-        <w:t xml:space="preserve"> </w:t>
-      </w:r>
-      <w:r>
-        <w:fldChar w:fldCharType="begin"/>
-      </w:r>
-      <w:r>
-        <w:instrText xml:space="preserve"> ADDIN ZOTERO_ITEM CSL_CITATION {"citationID":"KivRORi2","properties":{"formattedCitation":"[7]","plainCitation":"[7]","noteIndex":0},"citationItems":[{"id":9,"uris":["http://zotero.org/users/local/uCBlbi95/items/8L93IXRF"],"itemData":{"id":9,"type":"webpage","title":"iPerf - The TCP, UDP and SCTP network bandwidth measurement tool","URL":"https://iperf.fr/","accessed":{"date-parts":[["2023",5,26]]}}}],"schema":"https://github.com/citation-style-language/schema/raw/master/csl-citation.json"} </w:instrText>
-      </w:r>
-      <w:r>
-        <w:fldChar w:fldCharType="separate"/>
-      </w:r>
-      <w:r>
-        <w:rPr>
-          <w:rFonts w:ascii="Calibri" w:hAnsi="Calibri" w:cs="Calibri"/>
-        </w:rPr>
-        <w:t>[7]</w:t>
+        <w:t>[8]</w:t>
       </w:r>
       <w:r>
         <w:fldChar w:fldCharType="end"/>
@@ -2560,7 +4624,7 @@
         <w:fldChar w:fldCharType="begin"/>
       </w:r>
       <w:r>
-        <w:instrText xml:space="preserve"> ADDIN ZOTERO_ITEM CSL_CITATION {"citationID":"xOnZPk0P","properties":{"formattedCitation":"[5]","plainCitation":"[5]","noteIndex":0},"citationItems":[{"id":13,"uris":["http://zotero.org/users/local/uCBlbi95/items/UAMIVHXD"],"itemData":{"id":13,"type":"webpage","abstract":"nRF7002 - Low-power, advanced security, seamless coexistence","language":"en","title":"nRF7002 - Low-power, advanced security, seamless coexistence","URL":"https://www.nordicsemi.com/Products/nRF7002","accessed":{"date-parts":[["2023",5,26]]}}}],"schema":"https://github.com/citation-style-language/schema/raw/master/csl-citation.json"} </w:instrText>
+        <w:instrText xml:space="preserve"> ADDIN ZOTERO_ITEM CSL_CITATION {"citationID":"xOnZPk0P","properties":{"formattedCitation":"[6]","plainCitation":"[6]","noteIndex":0},"citationItems":[{"id":13,"uris":["http://zotero.org/users/local/uCBlbi95/items/UAMIVHXD","http://zotero.org/users/11814890/items/UAMIVHXD"],"itemData":{"id":13,"type":"webpage","abstract":"nRF7002 - Low-power, advanced security, seamless coexistence","language":"en","title":"nRF7002 - Low-power, advanced security, seamless coexistence","URL":"https://www.nordicsemi.com/Products/nRF7002","accessed":{"date-parts":[["2023",5,26]]}}}],"schema":"https://github.com/citation-style-language/schema/raw/master/csl-citation.json"} </w:instrText>
       </w:r>
       <w:r>
         <w:fldChar w:fldCharType="separate"/>
@@ -2569,7 +4633,7 @@
         <w:rPr>
           <w:rFonts w:ascii="Calibri" w:hAnsi="Calibri" w:cs="Calibri"/>
         </w:rPr>
-        <w:t>[5]</w:t>
+        <w:t>[6]</w:t>
       </w:r>
       <w:r>
         <w:fldChar w:fldCharType="end"/>
@@ -2605,8 +4669,6 @@
     <w:p>
       <w:pPr>
         <w:pStyle w:val="Bibliographie"/>
-        <w:spacing w:after="240"/>
-        <w:jc w:val="left"/>
         <w:rPr>
           <w:rFonts w:ascii="Calibri" w:hAnsi="Calibri" w:cs="Calibri"/>
           <w:lang w:val="fr-CH"/>
@@ -2639,14 +4701,28 @@
           <w:rFonts w:ascii="Calibri" w:hAnsi="Calibri" w:cs="Calibri"/>
           <w:lang w:val="fr-CH"/>
         </w:rPr>
-        <w:t>[Online]. Available: https://www.formulastudent.de/fileadmin/user_upload/all/2023/rules/FS-Rules_2023_v1.1.pdf</w:t>
+        <w:t xml:space="preserve">[Online]. </w:t>
+      </w:r>
+      <w:proofErr w:type="spellStart"/>
+      <w:r>
+        <w:rPr>
+          <w:rFonts w:ascii="Calibri" w:hAnsi="Calibri" w:cs="Calibri"/>
+          <w:lang w:val="fr-CH"/>
+        </w:rPr>
+        <w:t>Available</w:t>
+      </w:r>
+      <w:proofErr w:type="spellEnd"/>
+      <w:r>
+        <w:rPr>
+          <w:rFonts w:ascii="Calibri" w:hAnsi="Calibri" w:cs="Calibri"/>
+          <w:lang w:val="fr-CH"/>
+        </w:rPr>
+        <w:t>: https://www.formulastudent.de/fileadmin/user_upload/all/2023/rules/FS-Rules_2023_v1.1.pdf</w:t>
       </w:r>
     </w:p>
     <w:p>
       <w:pPr>
         <w:pStyle w:val="Bibliographie"/>
-        <w:spacing w:after="240"/>
-        <w:jc w:val="left"/>
         <w:rPr>
           <w:rFonts w:ascii="Calibri" w:hAnsi="Calibri" w:cs="Calibri"/>
         </w:rPr>
@@ -2668,8 +4744,6 @@
     <w:p>
       <w:pPr>
         <w:pStyle w:val="Bibliographie"/>
-        <w:spacing w:after="240"/>
-        <w:jc w:val="left"/>
         <w:rPr>
           <w:rFonts w:ascii="Calibri" w:hAnsi="Calibri" w:cs="Calibri"/>
         </w:rPr>
@@ -2685,14 +4759,12 @@
           <w:rFonts w:ascii="Calibri" w:hAnsi="Calibri" w:cs="Calibri"/>
         </w:rPr>
         <w:tab/>
-        <w:t>‘RFM69HC 20dBm Programmable 315-915Mhz RF Transceiver Module_Sub 1G Programmable 315-915Mhz RF Transceiver Module | HOPERF’. https://www.hoperf.com/modules/rf_transceiver/RFM69HCW.html (accessed May 26, 2023).</w:t>
+        <w:t>‘FS Alpe Adria - Home’. https://fs-alpeadria.com/ (accessed Jun. 15, 2023).</w:t>
       </w:r>
     </w:p>
     <w:p>
       <w:pPr>
         <w:pStyle w:val="Bibliographie"/>
-        <w:spacing w:after="240"/>
-        <w:jc w:val="left"/>
         <w:rPr>
           <w:rFonts w:ascii="Calibri" w:hAnsi="Calibri" w:cs="Calibri"/>
         </w:rPr>
@@ -2708,7 +4780,56 @@
           <w:rFonts w:ascii="Calibri" w:hAnsi="Calibri" w:cs="Calibri"/>
         </w:rPr>
         <w:tab/>
-        <w:t xml:space="preserve">‘Friis transmission equation’, </w:t>
+        <w:t xml:space="preserve">‘RFM69HC 20dBm Programmable 315-915Mhz RF Transceiver </w:t>
+      </w:r>
+      <w:proofErr w:type="spellStart"/>
+      <w:r>
+        <w:rPr>
+          <w:rFonts w:ascii="Calibri" w:hAnsi="Calibri" w:cs="Calibri"/>
+        </w:rPr>
+        <w:t>Module_Sub</w:t>
+      </w:r>
+      <w:proofErr w:type="spellEnd"/>
+      <w:r>
+        <w:rPr>
+          <w:rFonts w:ascii="Calibri" w:hAnsi="Calibri" w:cs="Calibri"/>
+        </w:rPr>
+        <w:t xml:space="preserve"> 1G Programmable 315-915Mhz RF Transceiver Module | HOPERF’. https://www.hoperf.com/modules/rf_transceiver/RFM69HCW.html (accessed May 26, 2023).</w:t>
+      </w:r>
+    </w:p>
+    <w:p>
+      <w:pPr>
+        <w:pStyle w:val="Bibliographie"/>
+        <w:rPr>
+          <w:rFonts w:ascii="Calibri" w:hAnsi="Calibri" w:cs="Calibri"/>
+        </w:rPr>
+      </w:pPr>
+      <w:r>
+        <w:rPr>
+          <w:rFonts w:ascii="Calibri" w:hAnsi="Calibri" w:cs="Calibri"/>
+        </w:rPr>
+        <w:t>[5]</w:t>
+      </w:r>
+      <w:r>
+        <w:rPr>
+          <w:rFonts w:ascii="Calibri" w:hAnsi="Calibri" w:cs="Calibri"/>
+        </w:rPr>
+        <w:tab/>
+        <w:t>‘</w:t>
+      </w:r>
+      <w:proofErr w:type="spellStart"/>
+      <w:r>
+        <w:rPr>
+          <w:rFonts w:ascii="Calibri" w:hAnsi="Calibri" w:cs="Calibri"/>
+        </w:rPr>
+        <w:t>Friis</w:t>
+      </w:r>
+      <w:proofErr w:type="spellEnd"/>
+      <w:r>
+        <w:rPr>
+          <w:rFonts w:ascii="Calibri" w:hAnsi="Calibri" w:cs="Calibri"/>
+        </w:rPr>
+        <w:t xml:space="preserve"> transmission equation’, </w:t>
       </w:r>
       <w:r>
         <w:rPr>
@@ -2728,8 +4849,6 @@
     <w:p>
       <w:pPr>
         <w:pStyle w:val="Bibliographie"/>
-        <w:spacing w:after="240"/>
-        <w:jc w:val="left"/>
         <w:rPr>
           <w:rFonts w:ascii="Calibri" w:hAnsi="Calibri" w:cs="Calibri"/>
         </w:rPr>
@@ -2738,7 +4857,7 @@
         <w:rPr>
           <w:rFonts w:ascii="Calibri" w:hAnsi="Calibri" w:cs="Calibri"/>
         </w:rPr>
-        <w:t>[5]</w:t>
+        <w:t>[6]</w:t>
       </w:r>
       <w:r>
         <w:rPr>
@@ -2751,8 +4870,6 @@
     <w:p>
       <w:pPr>
         <w:pStyle w:val="Bibliographie"/>
-        <w:spacing w:after="240"/>
-        <w:jc w:val="left"/>
         <w:rPr>
           <w:rFonts w:ascii="Calibri" w:hAnsi="Calibri" w:cs="Calibri"/>
           <w:lang w:val="fr-CH"/>
@@ -2763,7 +4880,7 @@
           <w:rFonts w:ascii="Calibri" w:hAnsi="Calibri" w:cs="Calibri"/>
           <w:lang w:val="fr-CH"/>
         </w:rPr>
-        <w:t>[6]</w:t>
+        <w:t>[7]</w:t>
       </w:r>
       <w:r>
         <w:rPr>
@@ -2787,14 +4904,28 @@
           <w:rFonts w:ascii="Calibri" w:hAnsi="Calibri" w:cs="Calibri"/>
           <w:lang w:val="fr-CH"/>
         </w:rPr>
-        <w:t>. https://www.intel.fr/content/www/fr/fr/products/sku/130293/intel-wifi-6-ax201-gig/specifications.html (accessed May 26, 2023).</w:t>
+        <w:t>. https://www.intel.fr/content/www/fr/fr/products/sku/130293/intel-wifi-6-ax201-gig/specifications.html (</w:t>
+      </w:r>
+      <w:proofErr w:type="spellStart"/>
+      <w:r>
+        <w:rPr>
+          <w:rFonts w:ascii="Calibri" w:hAnsi="Calibri" w:cs="Calibri"/>
+          <w:lang w:val="fr-CH"/>
+        </w:rPr>
+        <w:t>accessed</w:t>
+      </w:r>
+      <w:proofErr w:type="spellEnd"/>
+      <w:r>
+        <w:rPr>
+          <w:rFonts w:ascii="Calibri" w:hAnsi="Calibri" w:cs="Calibri"/>
+          <w:lang w:val="fr-CH"/>
+        </w:rPr>
+        <w:t xml:space="preserve"> May 26, 2023).</w:t>
       </w:r>
     </w:p>
     <w:p>
       <w:pPr>
         <w:pStyle w:val="Bibliographie"/>
-        <w:spacing w:after="240"/>
-        <w:jc w:val="left"/>
         <w:rPr>
           <w:rFonts w:ascii="Calibri" w:hAnsi="Calibri" w:cs="Calibri"/>
         </w:rPr>
@@ -2803,14 +4934,28 @@
         <w:rPr>
           <w:rFonts w:ascii="Calibri" w:hAnsi="Calibri" w:cs="Calibri"/>
         </w:rPr>
-        <w:t>[7]</w:t>
+        <w:t>[8]</w:t>
       </w:r>
       <w:r>
         <w:rPr>
           <w:rFonts w:ascii="Calibri" w:hAnsi="Calibri" w:cs="Calibri"/>
         </w:rPr>
         <w:tab/>
-        <w:t>‘iPerf - The TCP, UDP and SCTP network bandwidth measurement tool’. https://iperf.fr/ (accessed May 26, 2023).</w:t>
+        <w:t>‘</w:t>
+      </w:r>
+      <w:proofErr w:type="spellStart"/>
+      <w:r>
+        <w:rPr>
+          <w:rFonts w:ascii="Calibri" w:hAnsi="Calibri" w:cs="Calibri"/>
+        </w:rPr>
+        <w:t>iPerf</w:t>
+      </w:r>
+      <w:proofErr w:type="spellEnd"/>
+      <w:r>
+        <w:rPr>
+          <w:rFonts w:ascii="Calibri" w:hAnsi="Calibri" w:cs="Calibri"/>
+        </w:rPr>
+        <w:t xml:space="preserve"> - The TCP, UDP and SCTP network bandwidth measurement tool’. https://iperf.fr/ (accessed May 26, 2023).</w:t>
       </w:r>
     </w:p>
     <w:p>
@@ -2835,7 +4980,7 @@
 </file>
 
 <file path=word/endnotes.xml><?xml version="1.0" encoding="utf-8"?>
-<w:endnotes xmlns:wpc="http://schemas.microsoft.com/office/word/2010/wordprocessingCanvas" xmlns:cx="http://schemas.microsoft.com/office/drawing/2014/chartex" xmlns:cx1="http://schemas.microsoft.com/office/drawing/2015/9/8/chartex" xmlns:cx2="http://schemas.microsoft.com/office/drawing/2015/10/21/chartex" xmlns:cx3="http://schemas.microsoft.com/office/drawing/2016/5/9/chartex" xmlns:cx4="http://schemas.microsoft.com/office/drawing/2016/5/10/chartex" xmlns:cx5="http://schemas.microsoft.com/office/drawing/2016/5/11/chartex" xmlns:cx6="http://schemas.microsoft.com/office/drawing/2016/5/12/chartex" xmlns:cx7="http://schemas.microsoft.com/office/drawing/2016/5/13/chartex" xmlns:cx8="http://schemas.microsoft.com/office/drawing/2016/5/14/chartex" xmlns:mc="http://schemas.openxmlformats.org/markup-compatibility/2006" xmlns:aink="http://schemas.microsoft.com/office/drawing/2016/ink" xmlns:am3d="http://schemas.microsoft.com/office/drawing/2017/model3d" xmlns:o="urn:schemas-microsoft-com:office:office" xmlns:oel="http://schemas.microsoft.com/office/2019/extlst" xmlns:r="http://schemas.openxmlformats.org/officeDocument/2006/relationships" xmlns:m="http://schemas.openxmlformats.org/officeDocument/2006/math" xmlns:v="urn:schemas-microsoft-com:vml" xmlns:wp14="http://schemas.microsoft.com/office/word/2010/wordprocessingDrawing" xmlns:wp="http://schemas.openxmlformats.org/drawingml/2006/wordprocessingDrawing" xmlns:w10="urn:schemas-microsoft-com:office:word" xmlns:w="http://schemas.openxmlformats.org/wordprocessingml/2006/main" xmlns:w14="http://schemas.microsoft.com/office/word/2010/wordml" xmlns:w15="http://schemas.microsoft.com/office/word/2012/wordml" xmlns:w16cex="http://schemas.microsoft.com/office/word/2018/wordml/cex" xmlns:w16cid="http://schemas.microsoft.com/office/word/2016/wordml/cid" xmlns:w16="http://schemas.microsoft.com/office/word/2018/wordml" xmlns:w16du="http://schemas.microsoft.com/office/word/2023/wordml/word16du" xmlns:w16sdtdh="http://schemas.microsoft.com/office/word/2020/wordml/sdtdatahash" xmlns:w16se="http://schemas.microsoft.com/office/word/2015/wordml/symex" xmlns:wpg="http://schemas.microsoft.com/office/word/2010/wordprocessingGroup" xmlns:wpi="http://schemas.microsoft.com/office/word/2010/wordprocessingInk" xmlns:wne="http://schemas.microsoft.com/office/word/2006/wordml" xmlns:wps="http://schemas.microsoft.com/office/word/2010/wordprocessingShape" mc:Ignorable="w14 w15 w16se w16cid w16 w16cex w16sdtdh wp14">
+<w:endnotes xmlns:wpc="http://schemas.microsoft.com/office/word/2010/wordprocessingCanvas" xmlns:cx="http://schemas.microsoft.com/office/drawing/2014/chartex" xmlns:cx1="http://schemas.microsoft.com/office/drawing/2015/9/8/chartex" xmlns:cx2="http://schemas.microsoft.com/office/drawing/2015/10/21/chartex" xmlns:cx3="http://schemas.microsoft.com/office/drawing/2016/5/9/chartex" xmlns:cx4="http://schemas.microsoft.com/office/drawing/2016/5/10/chartex" xmlns:cx5="http://schemas.microsoft.com/office/drawing/2016/5/11/chartex" xmlns:cx6="http://schemas.microsoft.com/office/drawing/2016/5/12/chartex" xmlns:cx7="http://schemas.microsoft.com/office/drawing/2016/5/13/chartex" xmlns:cx8="http://schemas.microsoft.com/office/drawing/2016/5/14/chartex" xmlns:mc="http://schemas.openxmlformats.org/markup-compatibility/2006" xmlns:aink="http://schemas.microsoft.com/office/drawing/2016/ink" xmlns:am3d="http://schemas.microsoft.com/office/drawing/2017/model3d" xmlns:o="urn:schemas-microsoft-com:office:office" xmlns:oel="http://schemas.microsoft.com/office/2019/extlst" xmlns:r="http://schemas.openxmlformats.org/officeDocument/2006/relationships" xmlns:m="http://schemas.openxmlformats.org/officeDocument/2006/math" xmlns:v="urn:schemas-microsoft-com:vml" xmlns:wp14="http://schemas.microsoft.com/office/word/2010/wordprocessingDrawing" xmlns:wp="http://schemas.openxmlformats.org/drawingml/2006/wordprocessingDrawing" xmlns:w10="urn:schemas-microsoft-com:office:word" xmlns:w="http://schemas.openxmlformats.org/wordprocessingml/2006/main" xmlns:w14="http://schemas.microsoft.com/office/word/2010/wordml" xmlns:w15="http://schemas.microsoft.com/office/word/2012/wordml" xmlns:w16cex="http://schemas.microsoft.com/office/word/2018/wordml/cex" xmlns:w16cid="http://schemas.microsoft.com/office/word/2016/wordml/cid" xmlns:w16="http://schemas.microsoft.com/office/word/2018/wordml" xmlns:w16sdtdh="http://schemas.microsoft.com/office/word/2020/wordml/sdtdatahash" xmlns:w16se="http://schemas.microsoft.com/office/word/2015/wordml/symex" xmlns:wpg="http://schemas.microsoft.com/office/word/2010/wordprocessingGroup" xmlns:wpi="http://schemas.microsoft.com/office/word/2010/wordprocessingInk" xmlns:wne="http://schemas.microsoft.com/office/word/2006/wordml" xmlns:wps="http://schemas.microsoft.com/office/word/2010/wordprocessingShape" mc:Ignorable="w14 w15 w16se w16cid w16 w16cex w16sdtdh wp14">
   <w:endnote w:type="separator" w:id="-1">
     <w:p>
       <w:pPr>
@@ -2867,7 +5012,7 @@
 </file>
 
 <file path=word/footer1.xml><?xml version="1.0" encoding="utf-8"?>
-<w:ftr xmlns:wpc="http://schemas.microsoft.com/office/word/2010/wordprocessingCanvas" xmlns:cx="http://schemas.microsoft.com/office/drawing/2014/chartex" xmlns:cx1="http://schemas.microsoft.com/office/drawing/2015/9/8/chartex" xmlns:cx2="http://schemas.microsoft.com/office/drawing/2015/10/21/chartex" xmlns:cx3="http://schemas.microsoft.com/office/drawing/2016/5/9/chartex" xmlns:cx4="http://schemas.microsoft.com/office/drawing/2016/5/10/chartex" xmlns:cx5="http://schemas.microsoft.com/office/drawing/2016/5/11/chartex" xmlns:cx6="http://schemas.microsoft.com/office/drawing/2016/5/12/chartex" xmlns:cx7="http://schemas.microsoft.com/office/drawing/2016/5/13/chartex" xmlns:cx8="http://schemas.microsoft.com/office/drawing/2016/5/14/chartex" xmlns:mc="http://schemas.openxmlformats.org/markup-compatibility/2006" xmlns:aink="http://schemas.microsoft.com/office/drawing/2016/ink" xmlns:am3d="http://schemas.microsoft.com/office/drawing/2017/model3d" xmlns:o="urn:schemas-microsoft-com:office:office" xmlns:oel="http://schemas.microsoft.com/office/2019/extlst" xmlns:r="http://schemas.openxmlformats.org/officeDocument/2006/relationships" xmlns:m="http://schemas.openxmlformats.org/officeDocument/2006/math" xmlns:v="urn:schemas-microsoft-com:vml" xmlns:wp14="http://schemas.microsoft.com/office/word/2010/wordprocessingDrawing" xmlns:wp="http://schemas.openxmlformats.org/drawingml/2006/wordprocessingDrawing" xmlns:w10="urn:schemas-microsoft-com:office:word" xmlns:w="http://schemas.openxmlformats.org/wordprocessingml/2006/main" xmlns:w14="http://schemas.microsoft.com/office/word/2010/wordml" xmlns:w15="http://schemas.microsoft.com/office/word/2012/wordml" xmlns:w16cex="http://schemas.microsoft.com/office/word/2018/wordml/cex" xmlns:w16cid="http://schemas.microsoft.com/office/word/2016/wordml/cid" xmlns:w16="http://schemas.microsoft.com/office/word/2018/wordml" xmlns:w16du="http://schemas.microsoft.com/office/word/2023/wordml/word16du" xmlns:w16sdtdh="http://schemas.microsoft.com/office/word/2020/wordml/sdtdatahash" xmlns:w16se="http://schemas.microsoft.com/office/word/2015/wordml/symex" xmlns:wpg="http://schemas.microsoft.com/office/word/2010/wordprocessingGroup" xmlns:wpi="http://schemas.microsoft.com/office/word/2010/wordprocessingInk" xmlns:wne="http://schemas.microsoft.com/office/word/2006/wordml" xmlns:wps="http://schemas.microsoft.com/office/word/2010/wordprocessingShape" mc:Ignorable="w14 w15 w16se w16cid w16 w16cex w16sdtdh wp14">
+<w:ftr xmlns:wpc="http://schemas.microsoft.com/office/word/2010/wordprocessingCanvas" xmlns:cx="http://schemas.microsoft.com/office/drawing/2014/chartex" xmlns:cx1="http://schemas.microsoft.com/office/drawing/2015/9/8/chartex" xmlns:cx2="http://schemas.microsoft.com/office/drawing/2015/10/21/chartex" xmlns:cx3="http://schemas.microsoft.com/office/drawing/2016/5/9/chartex" xmlns:cx4="http://schemas.microsoft.com/office/drawing/2016/5/10/chartex" xmlns:cx5="http://schemas.microsoft.com/office/drawing/2016/5/11/chartex" xmlns:cx6="http://schemas.microsoft.com/office/drawing/2016/5/12/chartex" xmlns:cx7="http://schemas.microsoft.com/office/drawing/2016/5/13/chartex" xmlns:cx8="http://schemas.microsoft.com/office/drawing/2016/5/14/chartex" xmlns:mc="http://schemas.openxmlformats.org/markup-compatibility/2006" xmlns:aink="http://schemas.microsoft.com/office/drawing/2016/ink" xmlns:am3d="http://schemas.microsoft.com/office/drawing/2017/model3d" xmlns:o="urn:schemas-microsoft-com:office:office" xmlns:oel="http://schemas.microsoft.com/office/2019/extlst" xmlns:r="http://schemas.openxmlformats.org/officeDocument/2006/relationships" xmlns:m="http://schemas.openxmlformats.org/officeDocument/2006/math" xmlns:v="urn:schemas-microsoft-com:vml" xmlns:wp14="http://schemas.microsoft.com/office/word/2010/wordprocessingDrawing" xmlns:wp="http://schemas.openxmlformats.org/drawingml/2006/wordprocessingDrawing" xmlns:w10="urn:schemas-microsoft-com:office:word" xmlns:w="http://schemas.openxmlformats.org/wordprocessingml/2006/main" xmlns:w14="http://schemas.microsoft.com/office/word/2010/wordml" xmlns:w15="http://schemas.microsoft.com/office/word/2012/wordml" xmlns:w16cex="http://schemas.microsoft.com/office/word/2018/wordml/cex" xmlns:w16cid="http://schemas.microsoft.com/office/word/2016/wordml/cid" xmlns:w16="http://schemas.microsoft.com/office/word/2018/wordml" xmlns:w16sdtdh="http://schemas.microsoft.com/office/word/2020/wordml/sdtdatahash" xmlns:w16se="http://schemas.microsoft.com/office/word/2015/wordml/symex" xmlns:wpg="http://schemas.microsoft.com/office/word/2010/wordprocessingGroup" xmlns:wpi="http://schemas.microsoft.com/office/word/2010/wordprocessingInk" xmlns:wne="http://schemas.microsoft.com/office/word/2006/wordml" xmlns:wps="http://schemas.microsoft.com/office/word/2010/wordprocessingShape" mc:Ignorable="w14 w15 w16se w16cid w16 w16cex w16sdtdh wp14">
   <w:p>
     <w:pPr>
       <w:pStyle w:val="Pieddepage"/>
@@ -2900,7 +5045,7 @@
 </file>
 
 <file path=word/footnotes.xml><?xml version="1.0" encoding="utf-8"?>
-<w:footnotes xmlns:wpc="http://schemas.microsoft.com/office/word/2010/wordprocessingCanvas" xmlns:cx="http://schemas.microsoft.com/office/drawing/2014/chartex" xmlns:cx1="http://schemas.microsoft.com/office/drawing/2015/9/8/chartex" xmlns:cx2="http://schemas.microsoft.com/office/drawing/2015/10/21/chartex" xmlns:cx3="http://schemas.microsoft.com/office/drawing/2016/5/9/chartex" xmlns:cx4="http://schemas.microsoft.com/office/drawing/2016/5/10/chartex" xmlns:cx5="http://schemas.microsoft.com/office/drawing/2016/5/11/chartex" xmlns:cx6="http://schemas.microsoft.com/office/drawing/2016/5/12/chartex" xmlns:cx7="http://schemas.microsoft.com/office/drawing/2016/5/13/chartex" xmlns:cx8="http://schemas.microsoft.com/office/drawing/2016/5/14/chartex" xmlns:mc="http://schemas.openxmlformats.org/markup-compatibility/2006" xmlns:aink="http://schemas.microsoft.com/office/drawing/2016/ink" xmlns:am3d="http://schemas.microsoft.com/office/drawing/2017/model3d" xmlns:o="urn:schemas-microsoft-com:office:office" xmlns:oel="http://schemas.microsoft.com/office/2019/extlst" xmlns:r="http://schemas.openxmlformats.org/officeDocument/2006/relationships" xmlns:m="http://schemas.openxmlformats.org/officeDocument/2006/math" xmlns:v="urn:schemas-microsoft-com:vml" xmlns:wp14="http://schemas.microsoft.com/office/word/2010/wordprocessingDrawing" xmlns:wp="http://schemas.openxmlformats.org/drawingml/2006/wordprocessingDrawing" xmlns:w10="urn:schemas-microsoft-com:office:word" xmlns:w="http://schemas.openxmlformats.org/wordprocessingml/2006/main" xmlns:w14="http://schemas.microsoft.com/office/word/2010/wordml" xmlns:w15="http://schemas.microsoft.com/office/word/2012/wordml" xmlns:w16cex="http://schemas.microsoft.com/office/word/2018/wordml/cex" xmlns:w16cid="http://schemas.microsoft.com/office/word/2016/wordml/cid" xmlns:w16="http://schemas.microsoft.com/office/word/2018/wordml" xmlns:w16du="http://schemas.microsoft.com/office/word/2023/wordml/word16du" xmlns:w16sdtdh="http://schemas.microsoft.com/office/word/2020/wordml/sdtdatahash" xmlns:w16se="http://schemas.microsoft.com/office/word/2015/wordml/symex" xmlns:wpg="http://schemas.microsoft.com/office/word/2010/wordprocessingGroup" xmlns:wpi="http://schemas.microsoft.com/office/word/2010/wordprocessingInk" xmlns:wne="http://schemas.microsoft.com/office/word/2006/wordml" xmlns:wps="http://schemas.microsoft.com/office/word/2010/wordprocessingShape" mc:Ignorable="w14 w15 w16se w16cid w16 w16cex w16sdtdh wp14">
+<w:footnotes xmlns:wpc="http://schemas.microsoft.com/office/word/2010/wordprocessingCanvas" xmlns:cx="http://schemas.microsoft.com/office/drawing/2014/chartex" xmlns:cx1="http://schemas.microsoft.com/office/drawing/2015/9/8/chartex" xmlns:cx2="http://schemas.microsoft.com/office/drawing/2015/10/21/chartex" xmlns:cx3="http://schemas.microsoft.com/office/drawing/2016/5/9/chartex" xmlns:cx4="http://schemas.microsoft.com/office/drawing/2016/5/10/chartex" xmlns:cx5="http://schemas.microsoft.com/office/drawing/2016/5/11/chartex" xmlns:cx6="http://schemas.microsoft.com/office/drawing/2016/5/12/chartex" xmlns:cx7="http://schemas.microsoft.com/office/drawing/2016/5/13/chartex" xmlns:cx8="http://schemas.microsoft.com/office/drawing/2016/5/14/chartex" xmlns:mc="http://schemas.openxmlformats.org/markup-compatibility/2006" xmlns:aink="http://schemas.microsoft.com/office/drawing/2016/ink" xmlns:am3d="http://schemas.microsoft.com/office/drawing/2017/model3d" xmlns:o="urn:schemas-microsoft-com:office:office" xmlns:oel="http://schemas.microsoft.com/office/2019/extlst" xmlns:r="http://schemas.openxmlformats.org/officeDocument/2006/relationships" xmlns:m="http://schemas.openxmlformats.org/officeDocument/2006/math" xmlns:v="urn:schemas-microsoft-com:vml" xmlns:wp14="http://schemas.microsoft.com/office/word/2010/wordprocessingDrawing" xmlns:wp="http://schemas.openxmlformats.org/drawingml/2006/wordprocessingDrawing" xmlns:w10="urn:schemas-microsoft-com:office:word" xmlns:w="http://schemas.openxmlformats.org/wordprocessingml/2006/main" xmlns:w14="http://schemas.microsoft.com/office/word/2010/wordml" xmlns:w15="http://schemas.microsoft.com/office/word/2012/wordml" xmlns:w16cex="http://schemas.microsoft.com/office/word/2018/wordml/cex" xmlns:w16cid="http://schemas.microsoft.com/office/word/2016/wordml/cid" xmlns:w16="http://schemas.microsoft.com/office/word/2018/wordml" xmlns:w16sdtdh="http://schemas.microsoft.com/office/word/2020/wordml/sdtdatahash" xmlns:w16se="http://schemas.microsoft.com/office/word/2015/wordml/symex" xmlns:wpg="http://schemas.microsoft.com/office/word/2010/wordprocessingGroup" xmlns:wpi="http://schemas.microsoft.com/office/word/2010/wordprocessingInk" xmlns:wne="http://schemas.microsoft.com/office/word/2006/wordml" xmlns:wps="http://schemas.microsoft.com/office/word/2010/wordprocessingShape" mc:Ignorable="w14 w15 w16se w16cid w16 w16cex w16sdtdh wp14">
   <w:footnote w:type="separator" w:id="-1">
     <w:p>
       <w:pPr>
@@ -2932,7 +5077,7 @@
 </file>
 
 <file path=word/header1.xml><?xml version="1.0" encoding="utf-8"?>
-<w:hdr xmlns:wpc="http://schemas.microsoft.com/office/word/2010/wordprocessingCanvas" xmlns:cx="http://schemas.microsoft.com/office/drawing/2014/chartex" xmlns:cx1="http://schemas.microsoft.com/office/drawing/2015/9/8/chartex" xmlns:cx2="http://schemas.microsoft.com/office/drawing/2015/10/21/chartex" xmlns:cx3="http://schemas.microsoft.com/office/drawing/2016/5/9/chartex" xmlns:cx4="http://schemas.microsoft.com/office/drawing/2016/5/10/chartex" xmlns:cx5="http://schemas.microsoft.com/office/drawing/2016/5/11/chartex" xmlns:cx6="http://schemas.microsoft.com/office/drawing/2016/5/12/chartex" xmlns:cx7="http://schemas.microsoft.com/office/drawing/2016/5/13/chartex" xmlns:cx8="http://schemas.microsoft.com/office/drawing/2016/5/14/chartex" xmlns:mc="http://schemas.openxmlformats.org/markup-compatibility/2006" xmlns:aink="http://schemas.microsoft.com/office/drawing/2016/ink" xmlns:am3d="http://schemas.microsoft.com/office/drawing/2017/model3d" xmlns:o="urn:schemas-microsoft-com:office:office" xmlns:oel="http://schemas.microsoft.com/office/2019/extlst" xmlns:r="http://schemas.openxmlformats.org/officeDocument/2006/relationships" xmlns:m="http://schemas.openxmlformats.org/officeDocument/2006/math" xmlns:v="urn:schemas-microsoft-com:vml" xmlns:wp14="http://schemas.microsoft.com/office/word/2010/wordprocessingDrawing" xmlns:wp="http://schemas.openxmlformats.org/drawingml/2006/wordprocessingDrawing" xmlns:w10="urn:schemas-microsoft-com:office:word" xmlns:w="http://schemas.openxmlformats.org/wordprocessingml/2006/main" xmlns:w14="http://schemas.microsoft.com/office/word/2010/wordml" xmlns:w15="http://schemas.microsoft.com/office/word/2012/wordml" xmlns:w16cex="http://schemas.microsoft.com/office/word/2018/wordml/cex" xmlns:w16cid="http://schemas.microsoft.com/office/word/2016/wordml/cid" xmlns:w16="http://schemas.microsoft.com/office/word/2018/wordml" xmlns:w16du="http://schemas.microsoft.com/office/word/2023/wordml/word16du" xmlns:w16sdtdh="http://schemas.microsoft.com/office/word/2020/wordml/sdtdatahash" xmlns:w16se="http://schemas.microsoft.com/office/word/2015/wordml/symex" xmlns:wpg="http://schemas.microsoft.com/office/word/2010/wordprocessingGroup" xmlns:wpi="http://schemas.microsoft.com/office/word/2010/wordprocessingInk" xmlns:wne="http://schemas.microsoft.com/office/word/2006/wordml" xmlns:wps="http://schemas.microsoft.com/office/word/2010/wordprocessingShape" mc:Ignorable="w14 w15 w16se w16cid w16 w16cex w16sdtdh wp14">
+<w:hdr xmlns:wpc="http://schemas.microsoft.com/office/word/2010/wordprocessingCanvas" xmlns:cx="http://schemas.microsoft.com/office/drawing/2014/chartex" xmlns:cx1="http://schemas.microsoft.com/office/drawing/2015/9/8/chartex" xmlns:cx2="http://schemas.microsoft.com/office/drawing/2015/10/21/chartex" xmlns:cx3="http://schemas.microsoft.com/office/drawing/2016/5/9/chartex" xmlns:cx4="http://schemas.microsoft.com/office/drawing/2016/5/10/chartex" xmlns:cx5="http://schemas.microsoft.com/office/drawing/2016/5/11/chartex" xmlns:cx6="http://schemas.microsoft.com/office/drawing/2016/5/12/chartex" xmlns:cx7="http://schemas.microsoft.com/office/drawing/2016/5/13/chartex" xmlns:cx8="http://schemas.microsoft.com/office/drawing/2016/5/14/chartex" xmlns:mc="http://schemas.openxmlformats.org/markup-compatibility/2006" xmlns:aink="http://schemas.microsoft.com/office/drawing/2016/ink" xmlns:am3d="http://schemas.microsoft.com/office/drawing/2017/model3d" xmlns:o="urn:schemas-microsoft-com:office:office" xmlns:oel="http://schemas.microsoft.com/office/2019/extlst" xmlns:r="http://schemas.openxmlformats.org/officeDocument/2006/relationships" xmlns:m="http://schemas.openxmlformats.org/officeDocument/2006/math" xmlns:v="urn:schemas-microsoft-com:vml" xmlns:wp14="http://schemas.microsoft.com/office/word/2010/wordprocessingDrawing" xmlns:wp="http://schemas.openxmlformats.org/drawingml/2006/wordprocessingDrawing" xmlns:w10="urn:schemas-microsoft-com:office:word" xmlns:w="http://schemas.openxmlformats.org/wordprocessingml/2006/main" xmlns:w14="http://schemas.microsoft.com/office/word/2010/wordml" xmlns:w15="http://schemas.microsoft.com/office/word/2012/wordml" xmlns:w16cex="http://schemas.microsoft.com/office/word/2018/wordml/cex" xmlns:w16cid="http://schemas.microsoft.com/office/word/2016/wordml/cid" xmlns:w16="http://schemas.microsoft.com/office/word/2018/wordml" xmlns:w16sdtdh="http://schemas.microsoft.com/office/word/2020/wordml/sdtdatahash" xmlns:w16se="http://schemas.microsoft.com/office/word/2015/wordml/symex" xmlns:wpg="http://schemas.microsoft.com/office/word/2010/wordprocessingGroup" xmlns:wpi="http://schemas.microsoft.com/office/word/2010/wordprocessingInk" xmlns:wne="http://schemas.microsoft.com/office/word/2006/wordml" xmlns:wps="http://schemas.microsoft.com/office/word/2010/wordprocessingShape" mc:Ignorable="w14 w15 w16se w16cid w16 w16cex w16sdtdh wp14">
   <w:p>
     <w:pPr>
       <w:pStyle w:val="En-tte"/>
@@ -3036,7 +5181,7 @@
 </file>
 
 <file path=word/numbering.xml><?xml version="1.0" encoding="utf-8"?>
-<w:numbering xmlns:wpc="http://schemas.microsoft.com/office/word/2010/wordprocessingCanvas" xmlns:cx="http://schemas.microsoft.com/office/drawing/2014/chartex" xmlns:cx1="http://schemas.microsoft.com/office/drawing/2015/9/8/chartex" xmlns:cx2="http://schemas.microsoft.com/office/drawing/2015/10/21/chartex" xmlns:cx3="http://schemas.microsoft.com/office/drawing/2016/5/9/chartex" xmlns:cx4="http://schemas.microsoft.com/office/drawing/2016/5/10/chartex" xmlns:cx5="http://schemas.microsoft.com/office/drawing/2016/5/11/chartex" xmlns:cx6="http://schemas.microsoft.com/office/drawing/2016/5/12/chartex" xmlns:cx7="http://schemas.microsoft.com/office/drawing/2016/5/13/chartex" xmlns:cx8="http://schemas.microsoft.com/office/drawing/2016/5/14/chartex" xmlns:mc="http://schemas.openxmlformats.org/markup-compatibility/2006" xmlns:aink="http://schemas.microsoft.com/office/drawing/2016/ink" xmlns:am3d="http://schemas.microsoft.com/office/drawing/2017/model3d" xmlns:o="urn:schemas-microsoft-com:office:office" xmlns:oel="http://schemas.microsoft.com/office/2019/extlst" xmlns:r="http://schemas.openxmlformats.org/officeDocument/2006/relationships" xmlns:m="http://schemas.openxmlformats.org/officeDocument/2006/math" xmlns:v="urn:schemas-microsoft-com:vml" xmlns:wp14="http://schemas.microsoft.com/office/word/2010/wordprocessingDrawing" xmlns:wp="http://schemas.openxmlformats.org/drawingml/2006/wordprocessingDrawing" xmlns:w10="urn:schemas-microsoft-com:office:word" xmlns:w="http://schemas.openxmlformats.org/wordprocessingml/2006/main" xmlns:w14="http://schemas.microsoft.com/office/word/2010/wordml" xmlns:w15="http://schemas.microsoft.com/office/word/2012/wordml" xmlns:w16cex="http://schemas.microsoft.com/office/word/2018/wordml/cex" xmlns:w16cid="http://schemas.microsoft.com/office/word/2016/wordml/cid" xmlns:w16="http://schemas.microsoft.com/office/word/2018/wordml" xmlns:w16du="http://schemas.microsoft.com/office/word/2023/wordml/word16du" xmlns:w16sdtdh="http://schemas.microsoft.com/office/word/2020/wordml/sdtdatahash" xmlns:w16se="http://schemas.microsoft.com/office/word/2015/wordml/symex" xmlns:wpg="http://schemas.microsoft.com/office/word/2010/wordprocessingGroup" xmlns:wpi="http://schemas.microsoft.com/office/word/2010/wordprocessingInk" xmlns:wne="http://schemas.microsoft.com/office/word/2006/wordml" xmlns:wps="http://schemas.microsoft.com/office/word/2010/wordprocessingShape" mc:Ignorable="w14 w15 w16se w16cid w16 w16cex w16sdtdh wp14">
+<w:numbering xmlns:wpc="http://schemas.microsoft.com/office/word/2010/wordprocessingCanvas" xmlns:cx="http://schemas.microsoft.com/office/drawing/2014/chartex" xmlns:cx1="http://schemas.microsoft.com/office/drawing/2015/9/8/chartex" xmlns:cx2="http://schemas.microsoft.com/office/drawing/2015/10/21/chartex" xmlns:cx3="http://schemas.microsoft.com/office/drawing/2016/5/9/chartex" xmlns:cx4="http://schemas.microsoft.com/office/drawing/2016/5/10/chartex" xmlns:cx5="http://schemas.microsoft.com/office/drawing/2016/5/11/chartex" xmlns:cx6="http://schemas.microsoft.com/office/drawing/2016/5/12/chartex" xmlns:cx7="http://schemas.microsoft.com/office/drawing/2016/5/13/chartex" xmlns:cx8="http://schemas.microsoft.com/office/drawing/2016/5/14/chartex" xmlns:mc="http://schemas.openxmlformats.org/markup-compatibility/2006" xmlns:aink="http://schemas.microsoft.com/office/drawing/2016/ink" xmlns:am3d="http://schemas.microsoft.com/office/drawing/2017/model3d" xmlns:o="urn:schemas-microsoft-com:office:office" xmlns:oel="http://schemas.microsoft.com/office/2019/extlst" xmlns:r="http://schemas.openxmlformats.org/officeDocument/2006/relationships" xmlns:m="http://schemas.openxmlformats.org/officeDocument/2006/math" xmlns:v="urn:schemas-microsoft-com:vml" xmlns:wp14="http://schemas.microsoft.com/office/word/2010/wordprocessingDrawing" xmlns:wp="http://schemas.openxmlformats.org/drawingml/2006/wordprocessingDrawing" xmlns:w10="urn:schemas-microsoft-com:office:word" xmlns:w="http://schemas.openxmlformats.org/wordprocessingml/2006/main" xmlns:w14="http://schemas.microsoft.com/office/word/2010/wordml" xmlns:w15="http://schemas.microsoft.com/office/word/2012/wordml" xmlns:w16cex="http://schemas.microsoft.com/office/word/2018/wordml/cex" xmlns:w16cid="http://schemas.microsoft.com/office/word/2016/wordml/cid" xmlns:w16="http://schemas.microsoft.com/office/word/2018/wordml" xmlns:w16sdtdh="http://schemas.microsoft.com/office/word/2020/wordml/sdtdatahash" xmlns:w16se="http://schemas.microsoft.com/office/word/2015/wordml/symex" xmlns:wpg="http://schemas.microsoft.com/office/word/2010/wordprocessingGroup" xmlns:wpi="http://schemas.microsoft.com/office/word/2010/wordprocessingInk" xmlns:wne="http://schemas.microsoft.com/office/word/2006/wordml" xmlns:wps="http://schemas.microsoft.com/office/word/2010/wordprocessingShape" mc:Ignorable="w14 w15 w16se w16cid w16 w16cex w16sdtdh wp14">
   <w:numPicBullet w:numPicBulletId="0">
     <w:pict>
       <v:shapetype id="_x0000_t75" coordsize="21600,21600" o:spt="75" o:preferrelative="t" path="m@4@5l@4@11@9@11@9@5xe" filled="f" stroked="f">
@@ -3058,7 +5203,7 @@
         <v:path o:extrusionok="f" gradientshapeok="t" o:connecttype="rect"/>
         <o:lock v:ext="edit" aspectratio="t"/>
       </v:shapetype>
-      <v:shape id="_x0000_i1034" type="#_x0000_t75" style="width:11.8pt;height:11.8pt" o:bullet="t">
+      <v:shape id="_x0000_i1063" type="#_x0000_t75" style="width:11.9pt;height:11.9pt" o:bullet="t">
         <v:imagedata r:id="rId1" o:title="mso5FD1"/>
       </v:shape>
     </w:pict>
@@ -3666,6 +5811,123 @@
     </w:lvl>
   </w:abstractNum>
   <w:abstractNum w:abstractNumId="6" w15:restartNumberingAfterBreak="0">
+    <w:nsid w:val="2319339A"/>
+    <w:multiLevelType w:val="multilevel"/>
+    <w:tmpl w:val="D048E0BC"/>
+    <w:lvl w:ilvl="0">
+      <w:start w:val="1"/>
+      <w:numFmt w:val="decimal"/>
+      <w:lvlText w:val="%1."/>
+      <w:lvlJc w:val="left"/>
+      <w:pPr>
+        <w:tabs>
+          <w:tab w:val="num" w:pos="720"/>
+        </w:tabs>
+        <w:ind w:left="720" w:hanging="360"/>
+      </w:pPr>
+    </w:lvl>
+    <w:lvl w:ilvl="1">
+      <w:start w:val="1"/>
+      <w:numFmt w:val="bullet"/>
+      <w:lvlText w:val="o"/>
+      <w:lvlJc w:val="left"/>
+      <w:pPr>
+        <w:tabs>
+          <w:tab w:val="num" w:pos="1440"/>
+        </w:tabs>
+        <w:ind w:left="1440" w:hanging="360"/>
+      </w:pPr>
+      <w:rPr>
+        <w:rFonts w:ascii="Courier New" w:hAnsi="Courier New" w:hint="default"/>
+        <w:sz w:val="20"/>
+      </w:rPr>
+    </w:lvl>
+    <w:lvl w:ilvl="2" w:tentative="1">
+      <w:start w:val="1"/>
+      <w:numFmt w:val="decimal"/>
+      <w:lvlText w:val="%3."/>
+      <w:lvlJc w:val="left"/>
+      <w:pPr>
+        <w:tabs>
+          <w:tab w:val="num" w:pos="2160"/>
+        </w:tabs>
+        <w:ind w:left="2160" w:hanging="360"/>
+      </w:pPr>
+    </w:lvl>
+    <w:lvl w:ilvl="3" w:tentative="1">
+      <w:start w:val="1"/>
+      <w:numFmt w:val="decimal"/>
+      <w:lvlText w:val="%4."/>
+      <w:lvlJc w:val="left"/>
+      <w:pPr>
+        <w:tabs>
+          <w:tab w:val="num" w:pos="2880"/>
+        </w:tabs>
+        <w:ind w:left="2880" w:hanging="360"/>
+      </w:pPr>
+    </w:lvl>
+    <w:lvl w:ilvl="4" w:tentative="1">
+      <w:start w:val="1"/>
+      <w:numFmt w:val="decimal"/>
+      <w:lvlText w:val="%5."/>
+      <w:lvlJc w:val="left"/>
+      <w:pPr>
+        <w:tabs>
+          <w:tab w:val="num" w:pos="3600"/>
+        </w:tabs>
+        <w:ind w:left="3600" w:hanging="360"/>
+      </w:pPr>
+    </w:lvl>
+    <w:lvl w:ilvl="5" w:tentative="1">
+      <w:start w:val="1"/>
+      <w:numFmt w:val="decimal"/>
+      <w:lvlText w:val="%6."/>
+      <w:lvlJc w:val="left"/>
+      <w:pPr>
+        <w:tabs>
+          <w:tab w:val="num" w:pos="4320"/>
+        </w:tabs>
+        <w:ind w:left="4320" w:hanging="360"/>
+      </w:pPr>
+    </w:lvl>
+    <w:lvl w:ilvl="6" w:tentative="1">
+      <w:start w:val="1"/>
+      <w:numFmt w:val="decimal"/>
+      <w:lvlText w:val="%7."/>
+      <w:lvlJc w:val="left"/>
+      <w:pPr>
+        <w:tabs>
+          <w:tab w:val="num" w:pos="5040"/>
+        </w:tabs>
+        <w:ind w:left="5040" w:hanging="360"/>
+      </w:pPr>
+    </w:lvl>
+    <w:lvl w:ilvl="7" w:tentative="1">
+      <w:start w:val="1"/>
+      <w:numFmt w:val="decimal"/>
+      <w:lvlText w:val="%8."/>
+      <w:lvlJc w:val="left"/>
+      <w:pPr>
+        <w:tabs>
+          <w:tab w:val="num" w:pos="5760"/>
+        </w:tabs>
+        <w:ind w:left="5760" w:hanging="360"/>
+      </w:pPr>
+    </w:lvl>
+    <w:lvl w:ilvl="8" w:tentative="1">
+      <w:start w:val="1"/>
+      <w:numFmt w:val="decimal"/>
+      <w:lvlText w:val="%9."/>
+      <w:lvlJc w:val="left"/>
+      <w:pPr>
+        <w:tabs>
+          <w:tab w:val="num" w:pos="6480"/>
+        </w:tabs>
+        <w:ind w:left="6480" w:hanging="360"/>
+      </w:pPr>
+    </w:lvl>
+  </w:abstractNum>
+  <w:abstractNum w:abstractNumId="7" w15:restartNumberingAfterBreak="0">
     <w:nsid w:val="23925765"/>
     <w:multiLevelType w:val="hybridMultilevel"/>
     <w:tmpl w:val="0EE24556"/>
@@ -3757,7 +6019,7 @@
       </w:pPr>
     </w:lvl>
   </w:abstractNum>
-  <w:abstractNum w:abstractNumId="7" w15:restartNumberingAfterBreak="0">
+  <w:abstractNum w:abstractNumId="8" w15:restartNumberingAfterBreak="0">
     <w:nsid w:val="269263B9"/>
     <w:multiLevelType w:val="hybridMultilevel"/>
     <w:tmpl w:val="EA4ADF68"/>
@@ -3871,7 +6133,7 @@
       </w:rPr>
     </w:lvl>
   </w:abstractNum>
-  <w:abstractNum w:abstractNumId="8" w15:restartNumberingAfterBreak="0">
+  <w:abstractNum w:abstractNumId="9" w15:restartNumberingAfterBreak="0">
     <w:nsid w:val="27EF3D76"/>
     <w:multiLevelType w:val="hybridMultilevel"/>
     <w:tmpl w:val="2514E462"/>
@@ -3957,7 +6219,7 @@
       </w:pPr>
     </w:lvl>
   </w:abstractNum>
-  <w:abstractNum w:abstractNumId="9" w15:restartNumberingAfterBreak="0">
+  <w:abstractNum w:abstractNumId="10" w15:restartNumberingAfterBreak="0">
     <w:nsid w:val="2CBB3399"/>
     <w:multiLevelType w:val="hybridMultilevel"/>
     <w:tmpl w:val="42C6F14A"/>
@@ -4070,7 +6332,7 @@
       </w:rPr>
     </w:lvl>
   </w:abstractNum>
-  <w:abstractNum w:abstractNumId="10" w15:restartNumberingAfterBreak="0">
+  <w:abstractNum w:abstractNumId="11" w15:restartNumberingAfterBreak="0">
     <w:nsid w:val="2CC81ED0"/>
     <w:multiLevelType w:val="hybridMultilevel"/>
     <w:tmpl w:val="BECE8F4A"/>
@@ -4183,7 +6445,7 @@
       </w:rPr>
     </w:lvl>
   </w:abstractNum>
-  <w:abstractNum w:abstractNumId="11" w15:restartNumberingAfterBreak="0">
+  <w:abstractNum w:abstractNumId="12" w15:restartNumberingAfterBreak="0">
     <w:nsid w:val="2E064650"/>
     <w:multiLevelType w:val="hybridMultilevel"/>
     <w:tmpl w:val="A9280978"/>
@@ -4272,7 +6534,7 @@
       </w:pPr>
     </w:lvl>
   </w:abstractNum>
-  <w:abstractNum w:abstractNumId="12" w15:restartNumberingAfterBreak="0">
+  <w:abstractNum w:abstractNumId="13" w15:restartNumberingAfterBreak="0">
     <w:nsid w:val="31374450"/>
     <w:multiLevelType w:val="multilevel"/>
     <w:tmpl w:val="100C0025"/>
@@ -4367,7 +6629,7 @@
       </w:pPr>
     </w:lvl>
   </w:abstractNum>
-  <w:abstractNum w:abstractNumId="13" w15:restartNumberingAfterBreak="0">
+  <w:abstractNum w:abstractNumId="14" w15:restartNumberingAfterBreak="0">
     <w:nsid w:val="346B1C09"/>
     <w:multiLevelType w:val="hybridMultilevel"/>
     <w:tmpl w:val="755A6F6A"/>
@@ -4480,7 +6742,7 @@
       </w:rPr>
     </w:lvl>
   </w:abstractNum>
-  <w:abstractNum w:abstractNumId="14" w15:restartNumberingAfterBreak="0">
+  <w:abstractNum w:abstractNumId="15" w15:restartNumberingAfterBreak="0">
     <w:nsid w:val="3DB57A85"/>
     <w:multiLevelType w:val="hybridMultilevel"/>
     <w:tmpl w:val="CD9A0646"/>
@@ -4594,7 +6856,7 @@
       </w:rPr>
     </w:lvl>
   </w:abstractNum>
-  <w:abstractNum w:abstractNumId="15" w15:restartNumberingAfterBreak="0">
+  <w:abstractNum w:abstractNumId="16" w15:restartNumberingAfterBreak="0">
     <w:nsid w:val="44215CB7"/>
     <w:multiLevelType w:val="hybridMultilevel"/>
     <w:tmpl w:val="35AC5A3E"/>
@@ -4688,7 +6950,7 @@
       </w:pPr>
     </w:lvl>
   </w:abstractNum>
-  <w:abstractNum w:abstractNumId="16" w15:restartNumberingAfterBreak="0">
+  <w:abstractNum w:abstractNumId="17" w15:restartNumberingAfterBreak="0">
     <w:nsid w:val="44D72563"/>
     <w:multiLevelType w:val="hybridMultilevel"/>
     <w:tmpl w:val="E390AEC8"/>
@@ -4801,7 +7063,7 @@
       </w:rPr>
     </w:lvl>
   </w:abstractNum>
-  <w:abstractNum w:abstractNumId="17" w15:restartNumberingAfterBreak="0">
+  <w:abstractNum w:abstractNumId="18" w15:restartNumberingAfterBreak="0">
     <w:nsid w:val="44DF6393"/>
     <w:multiLevelType w:val="hybridMultilevel"/>
     <w:tmpl w:val="97C62656"/>
@@ -4891,7 +7153,7 @@
       </w:pPr>
     </w:lvl>
   </w:abstractNum>
-  <w:abstractNum w:abstractNumId="18" w15:restartNumberingAfterBreak="0">
+  <w:abstractNum w:abstractNumId="19" w15:restartNumberingAfterBreak="0">
     <w:nsid w:val="47FF3437"/>
     <w:multiLevelType w:val="hybridMultilevel"/>
     <w:tmpl w:val="21B0D228"/>
@@ -5003,7 +7265,7 @@
       </w:rPr>
     </w:lvl>
   </w:abstractNum>
-  <w:abstractNum w:abstractNumId="19" w15:restartNumberingAfterBreak="0">
+  <w:abstractNum w:abstractNumId="20" w15:restartNumberingAfterBreak="0">
     <w:nsid w:val="544F1B09"/>
     <w:multiLevelType w:val="hybridMultilevel"/>
     <w:tmpl w:val="9FBC8E5A"/>
@@ -5117,7 +7379,7 @@
       </w:rPr>
     </w:lvl>
   </w:abstractNum>
-  <w:abstractNum w:abstractNumId="20" w15:restartNumberingAfterBreak="0">
+  <w:abstractNum w:abstractNumId="21" w15:restartNumberingAfterBreak="0">
     <w:nsid w:val="547426FA"/>
     <w:multiLevelType w:val="hybridMultilevel"/>
     <w:tmpl w:val="C340ECEE"/>
@@ -5229,7 +7491,7 @@
       </w:rPr>
     </w:lvl>
   </w:abstractNum>
-  <w:abstractNum w:abstractNumId="21" w15:restartNumberingAfterBreak="0">
+  <w:abstractNum w:abstractNumId="22" w15:restartNumberingAfterBreak="0">
     <w:nsid w:val="54B31A05"/>
     <w:multiLevelType w:val="hybridMultilevel"/>
     <w:tmpl w:val="F53801F4"/>
@@ -5342,7 +7604,7 @@
       </w:rPr>
     </w:lvl>
   </w:abstractNum>
-  <w:abstractNum w:abstractNumId="22" w15:restartNumberingAfterBreak="0">
+  <w:abstractNum w:abstractNumId="23" w15:restartNumberingAfterBreak="0">
     <w:nsid w:val="5B104054"/>
     <w:multiLevelType w:val="hybridMultilevel"/>
     <w:tmpl w:val="ACCCB3B4"/>
@@ -5455,7 +7717,7 @@
       </w:rPr>
     </w:lvl>
   </w:abstractNum>
-  <w:abstractNum w:abstractNumId="23" w15:restartNumberingAfterBreak="0">
+  <w:abstractNum w:abstractNumId="24" w15:restartNumberingAfterBreak="0">
     <w:nsid w:val="5C450CED"/>
     <w:multiLevelType w:val="hybridMultilevel"/>
     <w:tmpl w:val="8EB41026"/>
@@ -5567,7 +7829,7 @@
       </w:rPr>
     </w:lvl>
   </w:abstractNum>
-  <w:abstractNum w:abstractNumId="24" w15:restartNumberingAfterBreak="0">
+  <w:abstractNum w:abstractNumId="25" w15:restartNumberingAfterBreak="0">
     <w:nsid w:val="5DF724CD"/>
     <w:multiLevelType w:val="hybridMultilevel"/>
     <w:tmpl w:val="B13CDB36"/>
@@ -5679,7 +7941,7 @@
       </w:rPr>
     </w:lvl>
   </w:abstractNum>
-  <w:abstractNum w:abstractNumId="25" w15:restartNumberingAfterBreak="0">
+  <w:abstractNum w:abstractNumId="26" w15:restartNumberingAfterBreak="0">
     <w:nsid w:val="5EB330C7"/>
     <w:multiLevelType w:val="hybridMultilevel"/>
     <w:tmpl w:val="90A2426C"/>
@@ -5792,7 +8054,7 @@
       </w:rPr>
     </w:lvl>
   </w:abstractNum>
-  <w:abstractNum w:abstractNumId="26" w15:restartNumberingAfterBreak="0">
+  <w:abstractNum w:abstractNumId="27" w15:restartNumberingAfterBreak="0">
     <w:nsid w:val="66D67196"/>
     <w:multiLevelType w:val="hybridMultilevel"/>
     <w:tmpl w:val="69544BFC"/>
@@ -5881,7 +8143,7 @@
       </w:pPr>
     </w:lvl>
   </w:abstractNum>
-  <w:abstractNum w:abstractNumId="27" w15:restartNumberingAfterBreak="0">
+  <w:abstractNum w:abstractNumId="28" w15:restartNumberingAfterBreak="0">
     <w:nsid w:val="69261BDF"/>
     <w:multiLevelType w:val="hybridMultilevel"/>
     <w:tmpl w:val="3DD09EA8"/>
@@ -5970,7 +8232,7 @@
       </w:pPr>
     </w:lvl>
   </w:abstractNum>
-  <w:abstractNum w:abstractNumId="28" w15:restartNumberingAfterBreak="0">
+  <w:abstractNum w:abstractNumId="29" w15:restartNumberingAfterBreak="0">
     <w:nsid w:val="6A84223A"/>
     <w:multiLevelType w:val="hybridMultilevel"/>
     <w:tmpl w:val="ABFEA3B6"/>
@@ -6082,7 +8344,7 @@
       </w:rPr>
     </w:lvl>
   </w:abstractNum>
-  <w:abstractNum w:abstractNumId="29" w15:restartNumberingAfterBreak="0">
+  <w:abstractNum w:abstractNumId="30" w15:restartNumberingAfterBreak="0">
     <w:nsid w:val="6AC41FC0"/>
     <w:multiLevelType w:val="hybridMultilevel"/>
     <w:tmpl w:val="CA9A1BC0"/>
@@ -6194,7 +8456,7 @@
       </w:rPr>
     </w:lvl>
   </w:abstractNum>
-  <w:abstractNum w:abstractNumId="30" w15:restartNumberingAfterBreak="0">
+  <w:abstractNum w:abstractNumId="31" w15:restartNumberingAfterBreak="0">
     <w:nsid w:val="6C3D2360"/>
     <w:multiLevelType w:val="hybridMultilevel"/>
     <w:tmpl w:val="4A4498CC"/>
@@ -6306,7 +8568,7 @@
       </w:rPr>
     </w:lvl>
   </w:abstractNum>
-  <w:abstractNum w:abstractNumId="31" w15:restartNumberingAfterBreak="0">
+  <w:abstractNum w:abstractNumId="32" w15:restartNumberingAfterBreak="0">
     <w:nsid w:val="74CC153E"/>
     <w:multiLevelType w:val="hybridMultilevel"/>
     <w:tmpl w:val="C108064E"/>
@@ -6419,7 +8681,7 @@
       </w:rPr>
     </w:lvl>
   </w:abstractNum>
-  <w:abstractNum w:abstractNumId="32" w15:restartNumberingAfterBreak="0">
+  <w:abstractNum w:abstractNumId="33" w15:restartNumberingAfterBreak="0">
     <w:nsid w:val="77387016"/>
     <w:multiLevelType w:val="hybridMultilevel"/>
     <w:tmpl w:val="A8DEFAC4"/>
@@ -6531,7 +8793,7 @@
       </w:rPr>
     </w:lvl>
   </w:abstractNum>
-  <w:abstractNum w:abstractNumId="33" w15:restartNumberingAfterBreak="0">
+  <w:abstractNum w:abstractNumId="34" w15:restartNumberingAfterBreak="0">
     <w:nsid w:val="7D062E35"/>
     <w:multiLevelType w:val="hybridMultilevel"/>
     <w:tmpl w:val="DADE0524"/>
@@ -6644,7 +8906,7 @@
       </w:rPr>
     </w:lvl>
   </w:abstractNum>
-  <w:abstractNum w:abstractNumId="34" w15:restartNumberingAfterBreak="0">
+  <w:abstractNum w:abstractNumId="35" w15:restartNumberingAfterBreak="0">
     <w:nsid w:val="7F617652"/>
     <w:multiLevelType w:val="hybridMultilevel"/>
     <w:tmpl w:val="F95E4908"/>
@@ -6731,40 +8993,40 @@
     </w:lvl>
   </w:abstractNum>
   <w:num w:numId="1" w16cid:durableId="1440880606">
-    <w:abstractNumId w:val="34"/>
+    <w:abstractNumId w:val="35"/>
   </w:num>
   <w:num w:numId="2" w16cid:durableId="790981886">
-    <w:abstractNumId w:val="12"/>
+    <w:abstractNumId w:val="13"/>
   </w:num>
   <w:num w:numId="3" w16cid:durableId="1643652882">
+    <w:abstractNumId w:val="20"/>
+  </w:num>
+  <w:num w:numId="4" w16cid:durableId="1643775515">
+    <w:abstractNumId w:val="25"/>
+  </w:num>
+  <w:num w:numId="5" w16cid:durableId="1813868682">
     <w:abstractNumId w:val="19"/>
   </w:num>
-  <w:num w:numId="4" w16cid:durableId="1643775515">
+  <w:num w:numId="6" w16cid:durableId="484856911">
+    <w:abstractNumId w:val="31"/>
+  </w:num>
+  <w:num w:numId="7" w16cid:durableId="723678896">
+    <w:abstractNumId w:val="30"/>
+  </w:num>
+  <w:num w:numId="8" w16cid:durableId="2041126678">
     <w:abstractNumId w:val="24"/>
   </w:num>
-  <w:num w:numId="5" w16cid:durableId="1813868682">
-    <w:abstractNumId w:val="18"/>
-  </w:num>
-  <w:num w:numId="6" w16cid:durableId="484856911">
-    <w:abstractNumId w:val="30"/>
-  </w:num>
-  <w:num w:numId="7" w16cid:durableId="723678896">
-    <w:abstractNumId w:val="29"/>
-  </w:num>
-  <w:num w:numId="8" w16cid:durableId="2041126678">
-    <w:abstractNumId w:val="23"/>
-  </w:num>
   <w:num w:numId="9" w16cid:durableId="1744834524">
-    <w:abstractNumId w:val="32"/>
+    <w:abstractNumId w:val="33"/>
   </w:num>
   <w:num w:numId="10" w16cid:durableId="1894272676">
     <w:abstractNumId w:val="0"/>
   </w:num>
   <w:num w:numId="11" w16cid:durableId="1592474265">
-    <w:abstractNumId w:val="33"/>
+    <w:abstractNumId w:val="34"/>
   </w:num>
   <w:num w:numId="12" w16cid:durableId="1204977237">
-    <w:abstractNumId w:val="9"/>
+    <w:abstractNumId w:val="10"/>
   </w:num>
   <w:num w:numId="13" w16cid:durableId="1640065553">
     <w:abstractNumId w:val="4"/>
@@ -6776,31 +9038,31 @@
     <w:abstractNumId w:val="5"/>
   </w:num>
   <w:num w:numId="16" w16cid:durableId="1787000164">
+    <w:abstractNumId w:val="22"/>
+  </w:num>
+  <w:num w:numId="17" w16cid:durableId="871921775">
+    <w:abstractNumId w:val="14"/>
+  </w:num>
+  <w:num w:numId="18" w16cid:durableId="1289966967">
     <w:abstractNumId w:val="21"/>
   </w:num>
-  <w:num w:numId="17" w16cid:durableId="871921775">
-    <w:abstractNumId w:val="13"/>
+  <w:num w:numId="19" w16cid:durableId="708064682">
+    <w:abstractNumId w:val="28"/>
   </w:num>
-  <w:num w:numId="18" w16cid:durableId="1289966967">
-    <w:abstractNumId w:val="20"/>
+  <w:num w:numId="20" w16cid:durableId="116996798">
+    <w:abstractNumId w:val="29"/>
   </w:num>
-  <w:num w:numId="19" w16cid:durableId="708064682">
+  <w:num w:numId="21" w16cid:durableId="305861690">
+    <w:abstractNumId w:val="11"/>
+  </w:num>
+  <w:num w:numId="22" w16cid:durableId="36592228">
+    <w:abstractNumId w:val="32"/>
+  </w:num>
+  <w:num w:numId="23" w16cid:durableId="1614432790">
     <w:abstractNumId w:val="27"/>
   </w:num>
-  <w:num w:numId="20" w16cid:durableId="116996798">
-    <w:abstractNumId w:val="28"/>
-  </w:num>
-  <w:num w:numId="21" w16cid:durableId="305861690">
-    <w:abstractNumId w:val="10"/>
-  </w:num>
-  <w:num w:numId="22" w16cid:durableId="36592228">
-    <w:abstractNumId w:val="31"/>
-  </w:num>
-  <w:num w:numId="23" w16cid:durableId="1614432790">
-    <w:abstractNumId w:val="26"/>
-  </w:num>
   <w:num w:numId="24" w16cid:durableId="1743671288">
-    <w:abstractNumId w:val="6"/>
+    <w:abstractNumId w:val="7"/>
   </w:num>
   <w:num w:numId="25" w16cid:durableId="11997425">
     <w:abstractNumId w:val="2"/>
@@ -6809,31 +9071,34 @@
     <w:abstractNumId w:val="1"/>
   </w:num>
   <w:num w:numId="27" w16cid:durableId="1742944398">
+    <w:abstractNumId w:val="9"/>
+  </w:num>
+  <w:num w:numId="28" w16cid:durableId="1102724107">
+    <w:abstractNumId w:val="12"/>
+  </w:num>
+  <w:num w:numId="29" w16cid:durableId="1940522826">
+    <w:abstractNumId w:val="23"/>
+  </w:num>
+  <w:num w:numId="30" w16cid:durableId="1336107297">
+    <w:abstractNumId w:val="18"/>
+  </w:num>
+  <w:num w:numId="31" w16cid:durableId="1438719682">
+    <w:abstractNumId w:val="16"/>
+  </w:num>
+  <w:num w:numId="32" w16cid:durableId="313458986">
+    <w:abstractNumId w:val="15"/>
+  </w:num>
+  <w:num w:numId="33" w16cid:durableId="1578637983">
     <w:abstractNumId w:val="8"/>
   </w:num>
-  <w:num w:numId="28" w16cid:durableId="1102724107">
-    <w:abstractNumId w:val="11"/>
-  </w:num>
-  <w:num w:numId="29" w16cid:durableId="1940522826">
-    <w:abstractNumId w:val="22"/>
-  </w:num>
-  <w:num w:numId="30" w16cid:durableId="1336107297">
+  <w:num w:numId="34" w16cid:durableId="1777165323">
     <w:abstractNumId w:val="17"/>
   </w:num>
-  <w:num w:numId="31" w16cid:durableId="1438719682">
-    <w:abstractNumId w:val="15"/>
+  <w:num w:numId="35" w16cid:durableId="807161647">
+    <w:abstractNumId w:val="26"/>
   </w:num>
-  <w:num w:numId="32" w16cid:durableId="313458986">
-    <w:abstractNumId w:val="14"/>
-  </w:num>
-  <w:num w:numId="33" w16cid:durableId="1578637983">
-    <w:abstractNumId w:val="7"/>
-  </w:num>
-  <w:num w:numId="34" w16cid:durableId="1777165323">
-    <w:abstractNumId w:val="16"/>
-  </w:num>
-  <w:num w:numId="35" w16cid:durableId="807161647">
-    <w:abstractNumId w:val="25"/>
+  <w:num w:numId="36" w16cid:durableId="2111656065">
+    <w:abstractNumId w:val="6"/>
   </w:num>
 </w:numbering>
 </file>
@@ -7482,7 +9747,6 @@
   <w:style w:type="character" w:default="1" w:styleId="Policepardfaut">
     <w:name w:val="Default Paragraph Font"/>
     <w:uiPriority w:val="1"/>
-    <w:semiHidden/>
     <w:unhideWhenUsed/>
   </w:style>
   <w:style w:type="table" w:default="1" w:styleId="TableauNormal">
@@ -9267,6 +11531,19 @@
 </file>
 
 <file path=customXml/item3.xml><?xml version="1.0" encoding="utf-8"?>
+<?mso-contentType ?>
+<FormTemplates xmlns="http://schemas.microsoft.com/sharepoint/v3/contenttype/forms">
+  <Display>DocumentLibraryForm</Display>
+  <Edit>DocumentLibraryForm</Edit>
+  <New>DocumentLibraryForm</New>
+</FormTemplates>
+</file>
+
+<file path=customXml/item4.xml><?xml version="1.0" encoding="utf-8"?>
+<b:Sources xmlns:b="http://schemas.openxmlformats.org/officeDocument/2006/bibliography" xmlns="http://schemas.openxmlformats.org/officeDocument/2006/bibliography" SelectedStyle="\APASixthEditionOfficeOnline.xsl" StyleName="APA" Version="6"/>
+</file>
+
+<file path=customXml/item5.xml><?xml version="1.0" encoding="utf-8"?>
 <ct:contentTypeSchema xmlns:ct="http://schemas.microsoft.com/office/2006/metadata/contentType" xmlns:ma="http://schemas.microsoft.com/office/2006/metadata/properties/metaAttributes" ct:_="" ma:_="" ma:contentTypeName="Document" ma:contentTypeID="0x010100289C8525F06F62439466F54EC5A18263" ma:contentTypeVersion="2" ma:contentTypeDescription="Crée un document." ma:contentTypeScope="" ma:versionID="4d7dd76dd4be77faa62023e3cbf0a54d">
   <xsd:schema xmlns:xsd="http://www.w3.org/2001/XMLSchema" xmlns:xs="http://www.w3.org/2001/XMLSchema" xmlns:p="http://schemas.microsoft.com/office/2006/metadata/properties" xmlns:ns2="94da839f-f78b-4c03-92ad-37d0a51698e5" targetNamespace="http://schemas.microsoft.com/office/2006/metadata/properties" ma:root="true" ma:fieldsID="e4fbe877d2ce1230395c177771d48e9f" ns2:_="">
     <xsd:import namespace="94da839f-f78b-4c03-92ad-37d0a51698e5"/>
@@ -9398,19 +11675,6 @@
 </ct:contentTypeSchema>
 </file>
 
-<file path=customXml/item4.xml><?xml version="1.0" encoding="utf-8"?>
-<b:Sources xmlns:b="http://schemas.openxmlformats.org/officeDocument/2006/bibliography" xmlns="http://schemas.openxmlformats.org/officeDocument/2006/bibliography" SelectedStyle="\APASixthEditionOfficeOnline.xsl" StyleName="APA" Version="6"/>
-</file>
-
-<file path=customXml/item5.xml><?xml version="1.0" encoding="utf-8"?>
-<?mso-contentType ?>
-<FormTemplates xmlns="http://schemas.microsoft.com/sharepoint/v3/contenttype/forms">
-  <Display>DocumentLibraryForm</Display>
-  <Edit>DocumentLibraryForm</Edit>
-  <New>DocumentLibraryForm</New>
-</FormTemplates>
-</file>
-
 <file path=customXml/itemProps1.xml><?xml version="1.0" encoding="utf-8"?>
 <ds:datastoreItem xmlns:ds="http://schemas.openxmlformats.org/officeDocument/2006/customXml" ds:itemID="{55AF091B-3C7A-41E3-B477-F2FDAA23CFDA}">
   <ds:schemaRefs>
@@ -9429,6 +11693,22 @@
 </file>
 
 <file path=customXml/itemProps3.xml><?xml version="1.0" encoding="utf-8"?>
+<ds:datastoreItem xmlns:ds="http://schemas.openxmlformats.org/officeDocument/2006/customXml" ds:itemID="{62445C41-E0A8-45CE-AD0A-D8F443AC9A12}">
+  <ds:schemaRefs>
+    <ds:schemaRef ds:uri="http://schemas.microsoft.com/sharepoint/v3/contenttype/forms"/>
+  </ds:schemaRefs>
+</ds:datastoreItem>
+</file>
+
+<file path=customXml/itemProps4.xml><?xml version="1.0" encoding="utf-8"?>
+<ds:datastoreItem xmlns:ds="http://schemas.openxmlformats.org/officeDocument/2006/customXml" ds:itemID="{0D67E777-2192-401B-B44F-E29B3B18C6F3}">
+  <ds:schemaRefs>
+    <ds:schemaRef ds:uri="http://schemas.openxmlformats.org/officeDocument/2006/bibliography"/>
+  </ds:schemaRefs>
+</ds:datastoreItem>
+</file>
+
+<file path=customXml/itemProps5.xml><?xml version="1.0" encoding="utf-8"?>
 <ds:datastoreItem xmlns:ds="http://schemas.openxmlformats.org/officeDocument/2006/customXml" ds:itemID="{4D749365-83AE-4B12-AC65-D2282477E64C}">
   <ds:schemaRefs>
     <ds:schemaRef ds:uri="http://schemas.microsoft.com/office/2006/metadata/contentType"/>
@@ -9444,20 +11724,4 @@
     <ds:schemaRef ds:uri="http://schemas.microsoft.com/internal/obd"/>
   </ds:schemaRefs>
 </ds:datastoreItem>
-</file>
-
-<file path=customXml/itemProps4.xml><?xml version="1.0" encoding="utf-8"?>
-<ds:datastoreItem xmlns:ds="http://schemas.openxmlformats.org/officeDocument/2006/customXml" ds:itemID="{0D67E777-2192-401B-B44F-E29B3B18C6F3}">
-  <ds:schemaRefs>
-    <ds:schemaRef ds:uri="http://schemas.openxmlformats.org/officeDocument/2006/bibliography"/>
-  </ds:schemaRefs>
-</ds:datastoreItem>
-</file>
-
-<file path=customXml/itemProps5.xml><?xml version="1.0" encoding="utf-8"?>
-<ds:datastoreItem xmlns:ds="http://schemas.openxmlformats.org/officeDocument/2006/customXml" ds:itemID="{62445C41-E0A8-45CE-AD0A-D8F443AC9A12}">
-  <ds:schemaRefs>
-    <ds:schemaRef ds:uri="http://schemas.microsoft.com/sharepoint/v3/contenttype/forms"/>
-  </ds:schemaRefs>
-</ds:datastoreItem>
 </file>
--- a/Rapport/TD_2023_Report.docx
+++ b/Rapport/TD_2023_Report.docx
@@ -21,7 +21,19 @@
     </w:p>
     <w:p>
       <w:r>
-        <w:t>Formula Student is an international student engineering competition. Teams from all over the world design and build a small-scale Formula-style racing car. During the competitions, the cars are judged on static events: Engineering Design, Cost &amp; Manufacturing, Business Presentation, Lap Time Simulation and Technical Inspection. The car must comply with the rules</w:t>
+        <w:t>Formula Student is an international student engineering competition. Teams from all over the world design and build a small-scale Formula-style racing car. During the competitions, the cars are judged on static events: Engineering Design, Cost &amp; Manufacturing, Business Presentation, Lap Time Simulation</w:t>
+      </w:r>
+      <w:r>
+        <w:t>,</w:t>
+      </w:r>
+      <w:r>
+        <w:t xml:space="preserve"> and Technical Inspection. The </w:t>
+      </w:r>
+      <w:r>
+        <w:t>vehicle</w:t>
+      </w:r>
+      <w:r>
+        <w:t xml:space="preserve"> must comply with the rules</w:t>
       </w:r>
       <w:r>
         <w:t xml:space="preserve"> </w:t>
@@ -48,7 +60,31 @@
         <w:t xml:space="preserve"> </w:t>
       </w:r>
       <w:r>
-        <w:t>for the technical inspection. If the car passes the technical inspection, it is allowed to participate in the dynamic events: Skid pad, 1 km autocross/sprint, 75 m acceleration and 22 km endurance.</w:t>
+        <w:t xml:space="preserve">for the technical inspection. If the </w:t>
+      </w:r>
+      <w:r>
+        <w:t>car</w:t>
+      </w:r>
+      <w:r>
+        <w:t xml:space="preserve"> passes the technical inspection, it </w:t>
+      </w:r>
+      <w:r>
+        <w:t>can</w:t>
+      </w:r>
+      <w:r>
+        <w:t xml:space="preserve"> participate in the dynamic events: </w:t>
+      </w:r>
+      <w:r>
+        <w:t>Skidpad</w:t>
+      </w:r>
+      <w:r>
+        <w:t>, 1 km autocross/sprint, 75 m acceleration</w:t>
+      </w:r>
+      <w:r>
+        <w:t>,</w:t>
+      </w:r>
+      <w:r>
+        <w:t xml:space="preserve"> and 22 km endurance.</w:t>
       </w:r>
     </w:p>
     <w:p/>
@@ -132,7 +168,13 @@
         <w:fldChar w:fldCharType="end"/>
       </w:r>
       <w:r>
-        <w:t>: Formula Student endurance race</w:t>
+        <w:t xml:space="preserve">: Formula Student </w:t>
+      </w:r>
+      <w:r>
+        <w:t>Endurance</w:t>
+      </w:r>
+      <w:r>
+        <w:t xml:space="preserve"> race</w:t>
       </w:r>
     </w:p>
     <w:p/>
@@ -210,7 +252,39 @@
           <w:sz w:val="22"/>
           <w:szCs w:val="22"/>
         </w:rPr>
-        <w:t xml:space="preserve"> is the formula student team of the HES-SO Valais Wallis. It was created in the spring of 2022 by a group of students. The first car of the team will take part in the races of summer 2023 and the telemetry system developed in this thesis will be used on the next car, for the races of summer 2024.</w:t>
+        <w:t xml:space="preserve"> is the formula student team of the HES-SO Valais Wallis. It was created in the spring of 2022 by a group of students. The </w:t>
+      </w:r>
+      <w:r>
+        <w:rPr>
+          <w:rFonts w:asciiTheme="minorHAnsi" w:eastAsiaTheme="minorHAnsi" w:hAnsiTheme="minorHAnsi" w:cstheme="minorBidi"/>
+          <w:sz w:val="22"/>
+          <w:szCs w:val="22"/>
+        </w:rPr>
+        <w:t>team’s first car</w:t>
+      </w:r>
+      <w:r>
+        <w:rPr>
+          <w:rFonts w:asciiTheme="minorHAnsi" w:eastAsiaTheme="minorHAnsi" w:hAnsiTheme="minorHAnsi" w:cstheme="minorBidi"/>
+          <w:sz w:val="22"/>
+          <w:szCs w:val="22"/>
+        </w:rPr>
+        <w:t xml:space="preserve"> will take part in the races of summer 2023</w:t>
+      </w:r>
+      <w:r>
+        <w:rPr>
+          <w:rFonts w:asciiTheme="minorHAnsi" w:eastAsiaTheme="minorHAnsi" w:hAnsiTheme="minorHAnsi" w:cstheme="minorBidi"/>
+          <w:sz w:val="22"/>
+          <w:szCs w:val="22"/>
+        </w:rPr>
+        <w:t>,</w:t>
+      </w:r>
+      <w:r>
+        <w:rPr>
+          <w:rFonts w:asciiTheme="minorHAnsi" w:eastAsiaTheme="minorHAnsi" w:hAnsiTheme="minorHAnsi" w:cstheme="minorBidi"/>
+          <w:sz w:val="22"/>
+          <w:szCs w:val="22"/>
+        </w:rPr>
+        <w:t xml:space="preserve"> and the telemetry system developed in this thesis will be used on the next car for the races of summer 2024.</w:t>
       </w:r>
     </w:p>
     <w:p/>
@@ -227,71 +301,14 @@
     </w:p>
     <w:p>
       <w:r>
-        <w:t xml:space="preserve">Telemetry is a technology that enables measurements to be taken remotely. </w:t>
-      </w:r>
-      <w:r>
-        <w:t xml:space="preserve">This is particularly interesting on a race </w:t>
-      </w:r>
-      <w:r>
-        <w:t>vehicle</w:t>
-      </w:r>
-      <w:r>
-        <w:t xml:space="preserve"> as it allows live readings from the car's sensors to be read directly from the side of the track.</w:t>
-      </w:r>
-      <w:r>
-        <w:t xml:space="preserve"> </w:t>
-      </w:r>
-      <w:r>
-        <w:t>With such a system,</w:t>
-      </w:r>
-      <w:r>
-        <w:t xml:space="preserve"> the data from all the sensors is </w:t>
-      </w:r>
-      <w:r>
-        <w:t>easily accessible</w:t>
-      </w:r>
-      <w:r>
-        <w:t xml:space="preserve"> and</w:t>
-      </w:r>
-      <w:r>
-        <w:t xml:space="preserve"> the engineers can adjust the car's parameters during the test session</w:t>
-      </w:r>
-      <w:r>
-        <w:t>s</w:t>
-      </w:r>
-      <w:r>
-        <w:t xml:space="preserve"> to increase the performances of the car</w:t>
-      </w:r>
-      <w:r>
-        <w:t>.</w:t>
-      </w:r>
-      <w:r>
-        <w:t xml:space="preserve"> A telemetry system is also useful </w:t>
-      </w:r>
-      <w:r>
-        <w:t>to improve the skills of the driver</w:t>
-      </w:r>
-      <w:r>
-        <w:t xml:space="preserve">, as </w:t>
-      </w:r>
-      <w:r>
-        <w:t xml:space="preserve">it also provides measurements such as GPS, speed, pedal level, steering angle etc. </w:t>
-      </w:r>
-      <w:r>
-        <w:t>Direct visualisation of measurements also allows problems to be identified before they can cause an accident.</w:t>
+        <w:t>Telemetry is a technology that enables remote measurement and monitoring. This technology is interesting for a race vehicle as it allows live readings from the car's sensors to be read directly from the side of the track. With such a system, the data from all the sensors is easily accessible, and the engineers can adjust the car's parameters during the test sessions to increase the car's performance. A telemetry system is also helpful in improving the driver's skills, providing measurements such as GPS, speed, pedal level, steering angle, Etc. Direct visualization of measurements also allows problems to be identified before they can cause an accident.</w:t>
       </w:r>
     </w:p>
     <w:p/>
     <w:p>
       <w:r>
         <w:lastRenderedPageBreak/>
-        <w:t>The aim of this project is to develop and test a telemetry system for the Formula Student car of the HES-SO Valais-Wallis. This thesis deals with the embedded part of the system and the communication with the PC.</w:t>
-      </w:r>
-      <w:r>
-        <w:t xml:space="preserve"> </w:t>
-      </w:r>
-      <w:r>
-        <w:t>This project will be carried out in collaboration with a Business Information Technology student who will be working on the software that will display the data from the telemetry system.</w:t>
+        <w:t>This project aims to develop and test a telemetry system for the Formula Student car of the HES-SO Valais-Wallis. This thesis deals with the embedded part of the system and the communication with the PC. This project will be carried out in collaboration with a Business Information Technology student working on the software to display the telemetry system's data.</w:t>
       </w:r>
     </w:p>
     <w:p>
@@ -299,27 +316,24 @@
         <w:t>For this work,</w:t>
       </w:r>
       <w:r>
+        <w:t xml:space="preserve"> the </w:t>
+      </w:r>
+      <w:r>
+        <w:t>reference</w:t>
+      </w:r>
+      <w:r>
+        <w:t xml:space="preserve"> race</w:t>
+      </w:r>
+      <w:r>
+        <w:t xml:space="preserve"> is </w:t>
+      </w:r>
+      <w:r>
+        <w:t>Formula Student Alpe Adria</w:t>
+      </w:r>
+      <w:r>
         <w:t xml:space="preserve"> </w:t>
       </w:r>
       <w:r>
-        <w:t xml:space="preserve">the </w:t>
-      </w:r>
-      <w:r>
-        <w:t>reference</w:t>
-      </w:r>
-      <w:r>
-        <w:t xml:space="preserve"> race</w:t>
-      </w:r>
-      <w:r>
-        <w:t xml:space="preserve"> is </w:t>
-      </w:r>
-      <w:r>
-        <w:t>Formula Student Alpe Adria</w:t>
-      </w:r>
-      <w:r>
-        <w:t xml:space="preserve"> </w:t>
-      </w:r>
-      <w:r>
         <w:fldChar w:fldCharType="begin"/>
       </w:r>
       <w:r>
@@ -341,7 +355,13 @@
         <w:t xml:space="preserve"> in Croatia</w:t>
       </w:r>
       <w:r>
-        <w:t>. On this circuit the maxim</w:t>
+        <w:t>. On this circuit</w:t>
+      </w:r>
+      <w:r>
+        <w:t>,</w:t>
+      </w:r>
+      <w:r>
+        <w:t xml:space="preserve"> the maxim</w:t>
       </w:r>
       <w:r>
         <w:t>um</w:t>
@@ -438,1946 +458,279 @@
     <w:p/>
     <w:p>
       <w:r>
-        <w:t>The telemetry device must communicate with the sensors, the BMS and the Inverter via the car’s CAN bus. A GPS must be integrated into the system. A transmission technology must be chosen for the direct visualization of the data and the system must also store the data on a microSD card.</w:t>
+        <w:t xml:space="preserve">The telemetry device must communicate </w:t>
+      </w:r>
+      <w:r>
+        <w:t>via the car's CAN bus with the sensors, the BMS, and the Inverter</w:t>
+      </w:r>
+      <w:r>
+        <w:t>. A GPS must be integrated into the system. A transmission technology must be chosen for the direct visualization of the data</w:t>
+      </w:r>
+      <w:r>
+        <w:t>,</w:t>
+      </w:r>
+      <w:r>
+        <w:t xml:space="preserve"> and the system must also store the data on a microSD card.</w:t>
+      </w:r>
+    </w:p>
+    <w:p>
+      <w:pPr>
+        <w:rPr>
+          <w:lang w:val="fr-CH"/>
+        </w:rPr>
+      </w:pPr>
+    </w:p>
+    <w:p>
+      <w:pPr>
+        <w:rPr>
+          <w:lang w:val="fr-CH"/>
+        </w:rPr>
+      </w:pPr>
+    </w:p>
+    <w:p>
+      <w:pPr>
+        <w:pStyle w:val="Titre2"/>
+      </w:pPr>
+      <w:r>
+        <w:t>State of the art</w:t>
+      </w:r>
+    </w:p>
+    <w:p>
+      <w:r>
+        <w:t xml:space="preserve">Telemetry is used in </w:t>
+      </w:r>
+      <w:r>
+        <w:t>many</w:t>
+      </w:r>
+      <w:r>
+        <w:t xml:space="preserve"> system</w:t>
+      </w:r>
+      <w:r>
+        <w:t>s</w:t>
+      </w:r>
+      <w:r>
+        <w:t xml:space="preserve"> that </w:t>
+      </w:r>
+      <w:r>
+        <w:t>require</w:t>
+      </w:r>
+      <w:r>
+        <w:t xml:space="preserve"> real</w:t>
+      </w:r>
+      <w:r>
+        <w:t>-</w:t>
+      </w:r>
+      <w:r>
+        <w:t>time remote measur</w:t>
+      </w:r>
+      <w:r>
+        <w:t>ement</w:t>
+      </w:r>
+      <w:r>
+        <w:t xml:space="preserve"> and monitoring.</w:t>
+      </w:r>
+      <w:r>
+        <w:t xml:space="preserve"> </w:t>
+      </w:r>
+      <w:r>
+        <w:t>The telemetry needs to be embedded in a vehicle for this use case</w:t>
+      </w:r>
+      <w:r>
+        <w:t>. R</w:t>
+      </w:r>
+      <w:r>
+        <w:t xml:space="preserve">acing cars often incorporate telemetry systems, but these are proprietary systems </w:t>
+      </w:r>
+      <w:r>
+        <w:t>unavailable</w:t>
+      </w:r>
+      <w:r>
+        <w:t xml:space="preserve"> on the market</w:t>
+      </w:r>
+      <w:r>
+        <w:t>.</w:t>
+      </w:r>
+      <w:r>
+        <w:t xml:space="preserve"> </w:t>
+      </w:r>
+      <w:r>
+        <w:t>That's why the Valais-Wallis Racing Team needs its</w:t>
+      </w:r>
+      <w:r>
+        <w:t xml:space="preserve"> own</w:t>
+      </w:r>
+      <w:r>
+        <w:t xml:space="preserve"> telemetry system.</w:t>
       </w:r>
     </w:p>
     <w:p/>
     <w:p>
       <w:pPr>
-        <w:pStyle w:val="Titre2"/>
-      </w:pPr>
-      <w:r>
-        <w:t>State of the art</w:t>
+        <w:spacing w:before="100" w:beforeAutospacing="1" w:after="100" w:afterAutospacing="1" w:line="240" w:lineRule="auto"/>
+        <w:jc w:val="left"/>
+      </w:pPr>
+      <w:r>
+        <w:lastRenderedPageBreak/>
+        <w:t xml:space="preserve">Sensors are the fundamental elements of a telemetry system. </w:t>
+      </w:r>
+      <w:r>
+        <w:t>All sensors must be connected to the telemetry system</w:t>
+      </w:r>
+      <w:r>
+        <w:t xml:space="preserve">. </w:t>
+      </w:r>
+      <w:r>
+        <w:t>The CAN bus is the standard protocol used in the automotive industry for this purpose.</w:t>
+      </w:r>
+      <w:r>
+        <w:t xml:space="preserve"> CAN bus (Control Area Network Bus) is a communication protocol that enables reliable and efficient data transfer between </w:t>
+      </w:r>
+      <w:r>
+        <w:t>ECUs (Electronic Control Units) and sensors</w:t>
+      </w:r>
+      <w:r>
+        <w:t xml:space="preserve">. </w:t>
+      </w:r>
+      <w:r>
+        <w:t>It is a multiplex</w:t>
+      </w:r>
+      <w:r>
+        <w:t>ed bus and was</w:t>
+      </w:r>
+      <w:r>
+        <w:t xml:space="preserve"> </w:t>
+      </w:r>
+      <w:r>
+        <w:t>introduced</w:t>
+      </w:r>
+      <w:r>
+        <w:t xml:space="preserve"> to reduce the amount of </w:t>
+      </w:r>
+      <w:r>
+        <w:t>copper</w:t>
+      </w:r>
+      <w:r>
+        <w:t xml:space="preserve"> in cars</w:t>
+      </w:r>
+      <w:r>
+        <w:t xml:space="preserve"> by wiring all the ECUs and sensors on the same bus.</w:t>
+      </w:r>
+      <w:r>
+        <w:t xml:space="preserve"> It</w:t>
+      </w:r>
+      <w:r>
+        <w:t xml:space="preserve"> has been standardized with ISO 118987.</w:t>
       </w:r>
     </w:p>
     <w:p>
-      <w:r>
-        <w:t>Telemetry is used in a lot of system</w:t>
-      </w:r>
-      <w:r>
-        <w:t xml:space="preserve"> that needs real time remote measuring and monitoring.</w:t>
-      </w:r>
-    </w:p>
-    <w:p/>
-    <w:p/>
-    <w:p/>
-    <w:p/>
-    <w:p/>
-    <w:p>
       <w:pPr>
         <w:spacing w:before="100" w:beforeAutospacing="1" w:after="100" w:afterAutospacing="1" w:line="240" w:lineRule="auto"/>
         <w:jc w:val="left"/>
-        <w:rPr>
-          <w:rFonts w:ascii="Times New Roman" w:eastAsia="Times New Roman" w:hAnsi="Times New Roman" w:cs="Times New Roman"/>
-          <w:sz w:val="24"/>
-          <w:szCs w:val="24"/>
-          <w:lang w:eastAsia="fr-CH"/>
-        </w:rPr>
-      </w:pPr>
-      <w:r>
-        <w:rPr>
-          <w:rFonts w:ascii="Times New Roman" w:eastAsia="Times New Roman" w:hAnsi="Times New Roman" w:cs="Times New Roman"/>
-          <w:sz w:val="24"/>
-          <w:szCs w:val="24"/>
-          <w:lang w:eastAsia="fr-CH"/>
-        </w:rPr>
-        <w:lastRenderedPageBreak/>
-        <w:t>Abstract: Telemetry systems play a pivotal role in collecting and transmitting data from remote locations, enabling real-time monitoring and analysis of critical parameters. This paper presents a comprehensive review of the state-of-the-art telemetry systems, their components, capabilities, and applications. We explore the advancements in telemetry technology, including wireless communication protocols, sensor integration, data management, and analysis techniques. Additionally, we discuss the challenges and future directions in telemetry system development, paving the way for enhanced data-driven decision-making in various domains.</w:t>
+      </w:pPr>
+      <w:r>
+        <w:t xml:space="preserve">The transmission process is the other key point of the telemetry system. Many transmission processes could be used for this purpose. A standard 433 MHz RF transmission can send data through the air at a reasonable range. Many wireless devices use this transmission method with a dedicated protocol. Otherwise, there are many transmission protocols used for remote data transmission. For example, Wi-Fi is one of the most common transmission protocols. Every laptop, smartphone Etc, uses it. LoRaWAN is a protocol used with LoRa technology that enables long-range communication. Many IoT (Internet of Things) </w:t>
+      </w:r>
+      <w:r>
+        <w:t>applications</w:t>
+      </w:r>
+      <w:r>
+        <w:t xml:space="preserve"> use this protocol to communicate.</w:t>
       </w:r>
     </w:p>
     <w:p>
       <w:pPr>
-        <w:numPr>
-          <w:ilvl w:val="0"/>
-          <w:numId w:val="36"/>
-        </w:numPr>
         <w:spacing w:before="100" w:beforeAutospacing="1" w:after="100" w:afterAutospacing="1" w:line="240" w:lineRule="auto"/>
         <w:jc w:val="left"/>
-        <w:rPr>
-          <w:rFonts w:ascii="Times New Roman" w:eastAsia="Times New Roman" w:hAnsi="Times New Roman" w:cs="Times New Roman"/>
-          <w:sz w:val="24"/>
-          <w:szCs w:val="24"/>
-          <w:lang w:val="fr-CH" w:eastAsia="fr-CH"/>
-        </w:rPr>
-      </w:pPr>
-      <w:r>
-        <w:rPr>
-          <w:rFonts w:ascii="Times New Roman" w:eastAsia="Times New Roman" w:hAnsi="Times New Roman" w:cs="Times New Roman"/>
-          <w:sz w:val="24"/>
-          <w:szCs w:val="24"/>
-          <w:lang w:val="fr-CH" w:eastAsia="fr-CH"/>
-        </w:rPr>
-        <w:t>Introduction</w:t>
+      </w:pPr>
+      <w:r>
+        <w:t xml:space="preserve">The last component of a Telemetry system is the processing unit. The processing unit on almost every telemetry system is a software on a PC. The processing unit displays for the user and allows him to </w:t>
+      </w:r>
+      <w:proofErr w:type="spellStart"/>
+      <w:r>
+        <w:t>analyze</w:t>
+      </w:r>
+      <w:proofErr w:type="spellEnd"/>
+      <w:r>
+        <w:t xml:space="preserve"> the measurements made by the sensors and transmitted by the telemetry system. The processing units could also be linked with a database to store the data at the end of every test session or race.</w:t>
       </w:r>
     </w:p>
     <w:p>
       <w:pPr>
-        <w:numPr>
-          <w:ilvl w:val="1"/>
-          <w:numId w:val="36"/>
-        </w:numPr>
         <w:spacing w:before="100" w:beforeAutospacing="1" w:after="100" w:afterAutospacing="1" w:line="240" w:lineRule="auto"/>
         <w:jc w:val="left"/>
-        <w:rPr>
-          <w:rFonts w:ascii="Times New Roman" w:eastAsia="Times New Roman" w:hAnsi="Times New Roman" w:cs="Times New Roman"/>
-          <w:sz w:val="24"/>
-          <w:szCs w:val="24"/>
-          <w:lang w:eastAsia="fr-CH"/>
-        </w:rPr>
-      </w:pPr>
-      <w:r>
-        <w:rPr>
-          <w:rFonts w:ascii="Times New Roman" w:eastAsia="Times New Roman" w:hAnsi="Times New Roman" w:cs="Times New Roman"/>
-          <w:sz w:val="24"/>
-          <w:szCs w:val="24"/>
-          <w:lang w:eastAsia="fr-CH"/>
-        </w:rPr>
-        <w:t>Definition and significance of telemetry systems</w:t>
-      </w:r>
+      </w:pPr>
     </w:p>
     <w:p>
       <w:pPr>
-        <w:numPr>
-          <w:ilvl w:val="1"/>
-          <w:numId w:val="36"/>
-        </w:numPr>
+        <w:pStyle w:val="Titre2"/>
+      </w:pPr>
+      <w:r>
+        <w:t>Planning</w:t>
+      </w:r>
+    </w:p>
+    <w:p>
+      <w:pPr>
         <w:spacing w:before="100" w:beforeAutospacing="1" w:after="100" w:afterAutospacing="1" w:line="240" w:lineRule="auto"/>
         <w:jc w:val="left"/>
-        <w:rPr>
-          <w:rFonts w:ascii="Times New Roman" w:eastAsia="Times New Roman" w:hAnsi="Times New Roman" w:cs="Times New Roman"/>
-          <w:sz w:val="24"/>
-          <w:szCs w:val="24"/>
-          <w:lang w:val="fr-CH" w:eastAsia="fr-CH"/>
-        </w:rPr>
-      </w:pPr>
-      <w:r>
-        <w:rPr>
-          <w:rFonts w:ascii="Times New Roman" w:eastAsia="Times New Roman" w:hAnsi="Times New Roman" w:cs="Times New Roman"/>
-          <w:sz w:val="24"/>
-          <w:szCs w:val="24"/>
-          <w:lang w:val="fr-CH" w:eastAsia="fr-CH"/>
-        </w:rPr>
-        <w:t xml:space="preserve">Evolution of </w:t>
-      </w:r>
-      <w:proofErr w:type="spellStart"/>
-      <w:r>
-        <w:rPr>
-          <w:rFonts w:ascii="Times New Roman" w:eastAsia="Times New Roman" w:hAnsi="Times New Roman" w:cs="Times New Roman"/>
-          <w:sz w:val="24"/>
-          <w:szCs w:val="24"/>
-          <w:lang w:val="fr-CH" w:eastAsia="fr-CH"/>
-        </w:rPr>
-        <w:t>telemetry</w:t>
-      </w:r>
-      <w:proofErr w:type="spellEnd"/>
-      <w:r>
-        <w:rPr>
-          <w:rFonts w:ascii="Times New Roman" w:eastAsia="Times New Roman" w:hAnsi="Times New Roman" w:cs="Times New Roman"/>
-          <w:sz w:val="24"/>
-          <w:szCs w:val="24"/>
-          <w:lang w:val="fr-CH" w:eastAsia="fr-CH"/>
-        </w:rPr>
-        <w:t xml:space="preserve"> </w:t>
-      </w:r>
-      <w:proofErr w:type="spellStart"/>
-      <w:r>
-        <w:rPr>
-          <w:rFonts w:ascii="Times New Roman" w:eastAsia="Times New Roman" w:hAnsi="Times New Roman" w:cs="Times New Roman"/>
-          <w:sz w:val="24"/>
-          <w:szCs w:val="24"/>
-          <w:lang w:val="fr-CH" w:eastAsia="fr-CH"/>
-        </w:rPr>
-        <w:t>technology</w:t>
-      </w:r>
-      <w:proofErr w:type="spellEnd"/>
+      </w:pPr>
+      <w:r>
+        <w:drawing>
+          <wp:inline distT="0" distB="0" distL="0" distR="0" wp14:anchorId="71743BAA" wp14:editId="19452477">
+            <wp:extent cx="5760720" cy="1274445"/>
+            <wp:effectExtent l="0" t="0" r="0" b="1905"/>
+            <wp:docPr id="1876805704" name="Image 1" descr="Une image contenant texte, capture d’écran, ligne, nombre&#10;&#10;Description générée automatiquement"/>
+            <wp:cNvGraphicFramePr>
+              <a:graphicFrameLocks xmlns:a="http://schemas.openxmlformats.org/drawingml/2006/main" noChangeAspect="1"/>
+            </wp:cNvGraphicFramePr>
+            <a:graphic xmlns:a="http://schemas.openxmlformats.org/drawingml/2006/main">
+              <a:graphicData uri="http://schemas.openxmlformats.org/drawingml/2006/picture">
+                <pic:pic xmlns:pic="http://schemas.openxmlformats.org/drawingml/2006/picture">
+                  <pic:nvPicPr>
+                    <pic:cNvPr id="1876805704" name="Image 1" descr="Une image contenant texte, capture d’écran, ligne, nombre&#10;&#10;Description générée automatiquement"/>
+                    <pic:cNvPicPr/>
+                  </pic:nvPicPr>
+                  <pic:blipFill>
+                    <a:blip r:embed="rId14"/>
+                    <a:stretch>
+                      <a:fillRect/>
+                    </a:stretch>
+                  </pic:blipFill>
+                  <pic:spPr>
+                    <a:xfrm>
+                      <a:off x="0" y="0"/>
+                      <a:ext cx="5760720" cy="1274445"/>
+                    </a:xfrm>
+                    <a:prstGeom prst="rect">
+                      <a:avLst/>
+                    </a:prstGeom>
+                  </pic:spPr>
+                </pic:pic>
+              </a:graphicData>
+            </a:graphic>
+          </wp:inline>
+        </w:drawing>
+      </w:r>
     </w:p>
     <w:p>
       <w:pPr>
-        <w:numPr>
-          <w:ilvl w:val="1"/>
-          <w:numId w:val="36"/>
-        </w:numPr>
         <w:spacing w:before="100" w:beforeAutospacing="1" w:after="100" w:afterAutospacing="1" w:line="240" w:lineRule="auto"/>
         <w:jc w:val="left"/>
-        <w:rPr>
-          <w:rFonts w:ascii="Times New Roman" w:eastAsia="Times New Roman" w:hAnsi="Times New Roman" w:cs="Times New Roman"/>
-          <w:sz w:val="24"/>
-          <w:szCs w:val="24"/>
-          <w:lang w:eastAsia="fr-CH"/>
-        </w:rPr>
-      </w:pPr>
-      <w:r>
-        <w:rPr>
-          <w:rFonts w:ascii="Times New Roman" w:eastAsia="Times New Roman" w:hAnsi="Times New Roman" w:cs="Times New Roman"/>
-          <w:sz w:val="24"/>
-          <w:szCs w:val="24"/>
-          <w:lang w:eastAsia="fr-CH"/>
-        </w:rPr>
-        <w:t>Importance in industrial, scientific, and healthcare sectors</w:t>
-      </w:r>
-    </w:p>
-    <w:p>
-      <w:pPr>
-        <w:numPr>
-          <w:ilvl w:val="0"/>
-          <w:numId w:val="36"/>
-        </w:numPr>
-        <w:spacing w:before="100" w:beforeAutospacing="1" w:after="100" w:afterAutospacing="1" w:line="240" w:lineRule="auto"/>
-        <w:jc w:val="left"/>
-        <w:rPr>
-          <w:rFonts w:ascii="Times New Roman" w:eastAsia="Times New Roman" w:hAnsi="Times New Roman" w:cs="Times New Roman"/>
-          <w:sz w:val="24"/>
-          <w:szCs w:val="24"/>
-          <w:lang w:val="fr-CH" w:eastAsia="fr-CH"/>
-        </w:rPr>
-      </w:pPr>
-      <w:r>
-        <w:rPr>
-          <w:rFonts w:ascii="Times New Roman" w:eastAsia="Times New Roman" w:hAnsi="Times New Roman" w:cs="Times New Roman"/>
-          <w:sz w:val="24"/>
-          <w:szCs w:val="24"/>
-          <w:lang w:val="fr-CH" w:eastAsia="fr-CH"/>
-        </w:rPr>
-        <w:t xml:space="preserve">Components of </w:t>
-      </w:r>
-      <w:proofErr w:type="spellStart"/>
-      <w:r>
-        <w:rPr>
-          <w:rFonts w:ascii="Times New Roman" w:eastAsia="Times New Roman" w:hAnsi="Times New Roman" w:cs="Times New Roman"/>
-          <w:sz w:val="24"/>
-          <w:szCs w:val="24"/>
-          <w:lang w:val="fr-CH" w:eastAsia="fr-CH"/>
-        </w:rPr>
-        <w:t>Telemetry</w:t>
-      </w:r>
-      <w:proofErr w:type="spellEnd"/>
-      <w:r>
-        <w:rPr>
-          <w:rFonts w:ascii="Times New Roman" w:eastAsia="Times New Roman" w:hAnsi="Times New Roman" w:cs="Times New Roman"/>
-          <w:sz w:val="24"/>
-          <w:szCs w:val="24"/>
-          <w:lang w:val="fr-CH" w:eastAsia="fr-CH"/>
-        </w:rPr>
+      </w:pPr>
+      <w:r>
+        <w:t>This schedule shows the project's progress over time. The first two weeks were devoted to the transmission technology study</w:t>
+      </w:r>
+      <w:r>
+        <w:t>.</w:t>
+      </w:r>
+      <w:r>
         <w:t xml:space="preserve"> </w:t>
       </w:r>
-      <w:proofErr w:type="spellStart"/>
-      <w:r>
-        <w:rPr>
-          <w:rFonts w:ascii="Times New Roman" w:eastAsia="Times New Roman" w:hAnsi="Times New Roman" w:cs="Times New Roman"/>
-          <w:sz w:val="24"/>
-          <w:szCs w:val="24"/>
-          <w:lang w:val="fr-CH" w:eastAsia="fr-CH"/>
-        </w:rPr>
-        <w:t>Systems</w:t>
-      </w:r>
-      <w:proofErr w:type="spellEnd"/>
-    </w:p>
-    <w:p>
-      <w:pPr>
-        <w:numPr>
-          <w:ilvl w:val="1"/>
-          <w:numId w:val="36"/>
-        </w:numPr>
-        <w:spacing w:before="100" w:beforeAutospacing="1" w:after="100" w:afterAutospacing="1" w:line="240" w:lineRule="auto"/>
-        <w:jc w:val="left"/>
-        <w:rPr>
-          <w:rFonts w:ascii="Times New Roman" w:eastAsia="Times New Roman" w:hAnsi="Times New Roman" w:cs="Times New Roman"/>
-          <w:sz w:val="24"/>
-          <w:szCs w:val="24"/>
-          <w:lang w:val="fr-CH" w:eastAsia="fr-CH"/>
-        </w:rPr>
-      </w:pPr>
-      <w:proofErr w:type="spellStart"/>
-      <w:r>
-        <w:rPr>
-          <w:rFonts w:ascii="Times New Roman" w:eastAsia="Times New Roman" w:hAnsi="Times New Roman" w:cs="Times New Roman"/>
-          <w:sz w:val="24"/>
-          <w:szCs w:val="24"/>
-          <w:lang w:val="fr-CH" w:eastAsia="fr-CH"/>
-        </w:rPr>
-        <w:t>Sensors</w:t>
-      </w:r>
-      <w:proofErr w:type="spellEnd"/>
-      <w:r>
-        <w:rPr>
-          <w:rFonts w:ascii="Times New Roman" w:eastAsia="Times New Roman" w:hAnsi="Times New Roman" w:cs="Times New Roman"/>
-          <w:sz w:val="24"/>
-          <w:szCs w:val="24"/>
-          <w:lang w:val="fr-CH" w:eastAsia="fr-CH"/>
-        </w:rPr>
-        <w:t xml:space="preserve"> and data acquisition </w:t>
-      </w:r>
-      <w:proofErr w:type="spellStart"/>
-      <w:r>
-        <w:rPr>
-          <w:rFonts w:ascii="Times New Roman" w:eastAsia="Times New Roman" w:hAnsi="Times New Roman" w:cs="Times New Roman"/>
-          <w:sz w:val="24"/>
-          <w:szCs w:val="24"/>
-          <w:lang w:val="fr-CH" w:eastAsia="fr-CH"/>
-        </w:rPr>
-        <w:t>units</w:t>
-      </w:r>
-      <w:proofErr w:type="spellEnd"/>
-    </w:p>
-    <w:p>
-      <w:pPr>
-        <w:numPr>
-          <w:ilvl w:val="1"/>
-          <w:numId w:val="36"/>
-        </w:numPr>
-        <w:spacing w:before="100" w:beforeAutospacing="1" w:after="100" w:afterAutospacing="1" w:line="240" w:lineRule="auto"/>
-        <w:jc w:val="left"/>
-        <w:rPr>
-          <w:rFonts w:ascii="Times New Roman" w:eastAsia="Times New Roman" w:hAnsi="Times New Roman" w:cs="Times New Roman"/>
-          <w:sz w:val="24"/>
-          <w:szCs w:val="24"/>
-          <w:lang w:val="fr-CH" w:eastAsia="fr-CH"/>
-        </w:rPr>
-      </w:pPr>
-      <w:proofErr w:type="spellStart"/>
-      <w:r>
-        <w:rPr>
-          <w:rFonts w:ascii="Times New Roman" w:eastAsia="Times New Roman" w:hAnsi="Times New Roman" w:cs="Times New Roman"/>
-          <w:sz w:val="24"/>
-          <w:szCs w:val="24"/>
-          <w:lang w:val="fr-CH" w:eastAsia="fr-CH"/>
-        </w:rPr>
-        <w:t>Transmitters</w:t>
-      </w:r>
-      <w:proofErr w:type="spellEnd"/>
-      <w:r>
-        <w:rPr>
-          <w:rFonts w:ascii="Times New Roman" w:eastAsia="Times New Roman" w:hAnsi="Times New Roman" w:cs="Times New Roman"/>
-          <w:sz w:val="24"/>
-          <w:szCs w:val="24"/>
-          <w:lang w:val="fr-CH" w:eastAsia="fr-CH"/>
-        </w:rPr>
-        <w:t xml:space="preserve"> and </w:t>
-      </w:r>
-      <w:proofErr w:type="spellStart"/>
-      <w:r>
-        <w:rPr>
-          <w:rFonts w:ascii="Times New Roman" w:eastAsia="Times New Roman" w:hAnsi="Times New Roman" w:cs="Times New Roman"/>
-          <w:sz w:val="24"/>
-          <w:szCs w:val="24"/>
-          <w:lang w:val="fr-CH" w:eastAsia="fr-CH"/>
-        </w:rPr>
-        <w:t>wireless</w:t>
-      </w:r>
-      <w:proofErr w:type="spellEnd"/>
-      <w:r>
-        <w:rPr>
-          <w:rFonts w:ascii="Times New Roman" w:eastAsia="Times New Roman" w:hAnsi="Times New Roman" w:cs="Times New Roman"/>
-          <w:sz w:val="24"/>
-          <w:szCs w:val="24"/>
-          <w:lang w:val="fr-CH" w:eastAsia="fr-CH"/>
-        </w:rPr>
-        <w:t xml:space="preserve"> communication </w:t>
-      </w:r>
-      <w:proofErr w:type="spellStart"/>
-      <w:r>
-        <w:rPr>
-          <w:rFonts w:ascii="Times New Roman" w:eastAsia="Times New Roman" w:hAnsi="Times New Roman" w:cs="Times New Roman"/>
-          <w:sz w:val="24"/>
-          <w:szCs w:val="24"/>
-          <w:lang w:val="fr-CH" w:eastAsia="fr-CH"/>
-        </w:rPr>
-        <w:t>protocols</w:t>
-      </w:r>
-      <w:proofErr w:type="spellEnd"/>
-    </w:p>
-    <w:p>
-      <w:pPr>
-        <w:numPr>
-          <w:ilvl w:val="1"/>
-          <w:numId w:val="36"/>
-        </w:numPr>
-        <w:spacing w:before="100" w:beforeAutospacing="1" w:after="100" w:afterAutospacing="1" w:line="240" w:lineRule="auto"/>
-        <w:jc w:val="left"/>
-        <w:rPr>
-          <w:rFonts w:ascii="Times New Roman" w:eastAsia="Times New Roman" w:hAnsi="Times New Roman" w:cs="Times New Roman"/>
-          <w:sz w:val="24"/>
-          <w:szCs w:val="24"/>
-          <w:lang w:val="fr-CH" w:eastAsia="fr-CH"/>
-        </w:rPr>
-      </w:pPr>
-      <w:r>
-        <w:rPr>
-          <w:rFonts w:ascii="Times New Roman" w:eastAsia="Times New Roman" w:hAnsi="Times New Roman" w:cs="Times New Roman"/>
-          <w:sz w:val="24"/>
-          <w:szCs w:val="24"/>
-          <w:lang w:val="fr-CH" w:eastAsia="fr-CH"/>
-        </w:rPr>
-        <w:t xml:space="preserve">Data </w:t>
-      </w:r>
-      <w:proofErr w:type="spellStart"/>
-      <w:r>
-        <w:rPr>
-          <w:rFonts w:ascii="Times New Roman" w:eastAsia="Times New Roman" w:hAnsi="Times New Roman" w:cs="Times New Roman"/>
-          <w:sz w:val="24"/>
-          <w:szCs w:val="24"/>
-          <w:lang w:val="fr-CH" w:eastAsia="fr-CH"/>
-        </w:rPr>
-        <w:t>receivers</w:t>
-      </w:r>
-      <w:proofErr w:type="spellEnd"/>
-      <w:r>
-        <w:rPr>
-          <w:rFonts w:ascii="Times New Roman" w:eastAsia="Times New Roman" w:hAnsi="Times New Roman" w:cs="Times New Roman"/>
-          <w:sz w:val="24"/>
-          <w:szCs w:val="24"/>
-          <w:lang w:val="fr-CH" w:eastAsia="fr-CH"/>
-        </w:rPr>
-        <w:t xml:space="preserve"> and </w:t>
-      </w:r>
-      <w:proofErr w:type="spellStart"/>
-      <w:r>
-        <w:rPr>
-          <w:rFonts w:ascii="Times New Roman" w:eastAsia="Times New Roman" w:hAnsi="Times New Roman" w:cs="Times New Roman"/>
-          <w:sz w:val="24"/>
-          <w:szCs w:val="24"/>
-          <w:lang w:val="fr-CH" w:eastAsia="fr-CH"/>
-        </w:rPr>
-        <w:t>antennas</w:t>
-      </w:r>
-      <w:proofErr w:type="spellEnd"/>
-    </w:p>
-    <w:p>
-      <w:pPr>
-        <w:numPr>
-          <w:ilvl w:val="1"/>
-          <w:numId w:val="36"/>
-        </w:numPr>
-        <w:spacing w:before="100" w:beforeAutospacing="1" w:after="100" w:afterAutospacing="1" w:line="240" w:lineRule="auto"/>
-        <w:jc w:val="left"/>
-        <w:rPr>
-          <w:rFonts w:ascii="Times New Roman" w:eastAsia="Times New Roman" w:hAnsi="Times New Roman" w:cs="Times New Roman"/>
-          <w:sz w:val="24"/>
-          <w:szCs w:val="24"/>
-          <w:lang w:val="fr-CH" w:eastAsia="fr-CH"/>
-        </w:rPr>
-      </w:pPr>
-      <w:r>
-        <w:rPr>
-          <w:rFonts w:ascii="Times New Roman" w:eastAsia="Times New Roman" w:hAnsi="Times New Roman" w:cs="Times New Roman"/>
-          <w:sz w:val="24"/>
-          <w:szCs w:val="24"/>
-          <w:lang w:val="fr-CH" w:eastAsia="fr-CH"/>
-        </w:rPr>
-        <w:t xml:space="preserve">Data </w:t>
-      </w:r>
-      <w:proofErr w:type="spellStart"/>
-      <w:r>
-        <w:rPr>
-          <w:rFonts w:ascii="Times New Roman" w:eastAsia="Times New Roman" w:hAnsi="Times New Roman" w:cs="Times New Roman"/>
-          <w:sz w:val="24"/>
-          <w:szCs w:val="24"/>
-          <w:lang w:val="fr-CH" w:eastAsia="fr-CH"/>
-        </w:rPr>
-        <w:t>storage</w:t>
-      </w:r>
-      <w:proofErr w:type="spellEnd"/>
-      <w:r>
-        <w:rPr>
-          <w:rFonts w:ascii="Times New Roman" w:eastAsia="Times New Roman" w:hAnsi="Times New Roman" w:cs="Times New Roman"/>
-          <w:sz w:val="24"/>
-          <w:szCs w:val="24"/>
-          <w:lang w:val="fr-CH" w:eastAsia="fr-CH"/>
-        </w:rPr>
-        <w:t xml:space="preserve"> and </w:t>
-      </w:r>
-      <w:proofErr w:type="spellStart"/>
-      <w:r>
-        <w:rPr>
-          <w:rFonts w:ascii="Times New Roman" w:eastAsia="Times New Roman" w:hAnsi="Times New Roman" w:cs="Times New Roman"/>
-          <w:sz w:val="24"/>
-          <w:szCs w:val="24"/>
-          <w:lang w:val="fr-CH" w:eastAsia="fr-CH"/>
-        </w:rPr>
-        <w:t>processing</w:t>
-      </w:r>
-      <w:proofErr w:type="spellEnd"/>
-      <w:r>
-        <w:rPr>
-          <w:rFonts w:ascii="Times New Roman" w:eastAsia="Times New Roman" w:hAnsi="Times New Roman" w:cs="Times New Roman"/>
-          <w:sz w:val="24"/>
-          <w:szCs w:val="24"/>
-          <w:lang w:val="fr-CH" w:eastAsia="fr-CH"/>
-        </w:rPr>
+      <w:r>
+        <w:t>The next three weeks were devoted to developing the electronic board. The fourth week in the "Hardware" section corresponds to the time to manufacture the electronic board. The remaining time was devoted to programming the telemetry system. A detailed schedule is available in the appendix.</w:t>
+      </w:r>
+      <w:r>
         <w:t xml:space="preserve"> </w:t>
       </w:r>
-      <w:proofErr w:type="spellStart"/>
-      <w:r>
-        <w:rPr>
-          <w:rFonts w:ascii="Times New Roman" w:eastAsia="Times New Roman" w:hAnsi="Times New Roman" w:cs="Times New Roman"/>
-          <w:sz w:val="24"/>
-          <w:szCs w:val="24"/>
-          <w:lang w:val="fr-CH" w:eastAsia="fr-CH"/>
-        </w:rPr>
-        <w:t>units</w:t>
-      </w:r>
-      <w:proofErr w:type="spellEnd"/>
-    </w:p>
-    <w:p>
-      <w:pPr>
-        <w:numPr>
-          <w:ilvl w:val="0"/>
-          <w:numId w:val="36"/>
-        </w:numPr>
-        <w:spacing w:before="100" w:beforeAutospacing="1" w:after="100" w:afterAutospacing="1" w:line="240" w:lineRule="auto"/>
-        <w:jc w:val="left"/>
-        <w:rPr>
-          <w:rFonts w:ascii="Times New Roman" w:eastAsia="Times New Roman" w:hAnsi="Times New Roman" w:cs="Times New Roman"/>
-          <w:sz w:val="24"/>
-          <w:szCs w:val="24"/>
-          <w:lang w:val="fr-CH" w:eastAsia="fr-CH"/>
-        </w:rPr>
-      </w:pPr>
-      <w:proofErr w:type="spellStart"/>
-      <w:r>
-        <w:rPr>
-          <w:rFonts w:ascii="Times New Roman" w:eastAsia="Times New Roman" w:hAnsi="Times New Roman" w:cs="Times New Roman"/>
-          <w:sz w:val="24"/>
-          <w:szCs w:val="24"/>
-          <w:lang w:val="fr-CH" w:eastAsia="fr-CH"/>
-        </w:rPr>
-        <w:t>Telemetry</w:t>
-      </w:r>
-      <w:proofErr w:type="spellEnd"/>
-      <w:r>
-        <w:rPr>
-          <w:rFonts w:ascii="Times New Roman" w:eastAsia="Times New Roman" w:hAnsi="Times New Roman" w:cs="Times New Roman"/>
-          <w:sz w:val="24"/>
-          <w:szCs w:val="24"/>
-          <w:lang w:val="fr-CH" w:eastAsia="fr-CH"/>
-        </w:rPr>
-        <w:t xml:space="preserve"> System Architecture</w:t>
-      </w:r>
-    </w:p>
-    <w:p>
-      <w:pPr>
-        <w:numPr>
-          <w:ilvl w:val="1"/>
-          <w:numId w:val="36"/>
-        </w:numPr>
-        <w:spacing w:before="100" w:beforeAutospacing="1" w:after="100" w:afterAutospacing="1" w:line="240" w:lineRule="auto"/>
-        <w:jc w:val="left"/>
-        <w:rPr>
-          <w:rFonts w:ascii="Times New Roman" w:eastAsia="Times New Roman" w:hAnsi="Times New Roman" w:cs="Times New Roman"/>
-          <w:sz w:val="24"/>
-          <w:szCs w:val="24"/>
-          <w:lang w:val="fr-CH" w:eastAsia="fr-CH"/>
-        </w:rPr>
-      </w:pPr>
-      <w:proofErr w:type="spellStart"/>
-      <w:r>
-        <w:rPr>
-          <w:rFonts w:ascii="Times New Roman" w:eastAsia="Times New Roman" w:hAnsi="Times New Roman" w:cs="Times New Roman"/>
-          <w:sz w:val="24"/>
-          <w:szCs w:val="24"/>
-          <w:lang w:val="fr-CH" w:eastAsia="fr-CH"/>
-        </w:rPr>
-        <w:t>Sensor</w:t>
-      </w:r>
-      <w:proofErr w:type="spellEnd"/>
-      <w:r>
-        <w:rPr>
-          <w:rFonts w:ascii="Times New Roman" w:eastAsia="Times New Roman" w:hAnsi="Times New Roman" w:cs="Times New Roman"/>
-          <w:sz w:val="24"/>
-          <w:szCs w:val="24"/>
-          <w:lang w:val="fr-CH" w:eastAsia="fr-CH"/>
-        </w:rPr>
-        <w:t xml:space="preserve"> </w:t>
-      </w:r>
-      <w:proofErr w:type="spellStart"/>
-      <w:r>
-        <w:rPr>
-          <w:rFonts w:ascii="Times New Roman" w:eastAsia="Times New Roman" w:hAnsi="Times New Roman" w:cs="Times New Roman"/>
-          <w:sz w:val="24"/>
-          <w:szCs w:val="24"/>
-          <w:lang w:val="fr-CH" w:eastAsia="fr-CH"/>
-        </w:rPr>
-        <w:t>integration</w:t>
-      </w:r>
-      <w:proofErr w:type="spellEnd"/>
-      <w:r>
-        <w:rPr>
-          <w:rFonts w:ascii="Times New Roman" w:eastAsia="Times New Roman" w:hAnsi="Times New Roman" w:cs="Times New Roman"/>
-          <w:sz w:val="24"/>
-          <w:szCs w:val="24"/>
-          <w:lang w:val="fr-CH" w:eastAsia="fr-CH"/>
-        </w:rPr>
-        <w:t xml:space="preserve"> and signal </w:t>
-      </w:r>
-      <w:proofErr w:type="spellStart"/>
-      <w:r>
-        <w:rPr>
-          <w:rFonts w:ascii="Times New Roman" w:eastAsia="Times New Roman" w:hAnsi="Times New Roman" w:cs="Times New Roman"/>
-          <w:sz w:val="24"/>
-          <w:szCs w:val="24"/>
-          <w:lang w:val="fr-CH" w:eastAsia="fr-CH"/>
-        </w:rPr>
-        <w:t>conditioning</w:t>
-      </w:r>
-      <w:proofErr w:type="spellEnd"/>
-    </w:p>
-    <w:p>
-      <w:pPr>
-        <w:numPr>
-          <w:ilvl w:val="1"/>
-          <w:numId w:val="36"/>
-        </w:numPr>
-        <w:spacing w:before="100" w:beforeAutospacing="1" w:after="100" w:afterAutospacing="1" w:line="240" w:lineRule="auto"/>
-        <w:jc w:val="left"/>
-        <w:rPr>
-          <w:rFonts w:ascii="Times New Roman" w:eastAsia="Times New Roman" w:hAnsi="Times New Roman" w:cs="Times New Roman"/>
-          <w:sz w:val="24"/>
-          <w:szCs w:val="24"/>
-          <w:lang w:val="fr-CH" w:eastAsia="fr-CH"/>
-        </w:rPr>
-      </w:pPr>
-      <w:r>
-        <w:rPr>
-          <w:rFonts w:ascii="Times New Roman" w:eastAsia="Times New Roman" w:hAnsi="Times New Roman" w:cs="Times New Roman"/>
-          <w:sz w:val="24"/>
-          <w:szCs w:val="24"/>
-          <w:lang w:val="fr-CH" w:eastAsia="fr-CH"/>
-        </w:rPr>
-        <w:t xml:space="preserve">Data </w:t>
-      </w:r>
-      <w:proofErr w:type="spellStart"/>
-      <w:r>
-        <w:rPr>
-          <w:rFonts w:ascii="Times New Roman" w:eastAsia="Times New Roman" w:hAnsi="Times New Roman" w:cs="Times New Roman"/>
-          <w:sz w:val="24"/>
-          <w:szCs w:val="24"/>
-          <w:lang w:val="fr-CH" w:eastAsia="fr-CH"/>
-        </w:rPr>
-        <w:t>encoding</w:t>
-      </w:r>
-      <w:proofErr w:type="spellEnd"/>
-      <w:r>
-        <w:rPr>
-          <w:rFonts w:ascii="Times New Roman" w:eastAsia="Times New Roman" w:hAnsi="Times New Roman" w:cs="Times New Roman"/>
-          <w:sz w:val="24"/>
-          <w:szCs w:val="24"/>
-          <w:lang w:val="fr-CH" w:eastAsia="fr-CH"/>
-        </w:rPr>
-        <w:t xml:space="preserve"> and modulation techniques</w:t>
-      </w:r>
-    </w:p>
-    <w:p>
-      <w:pPr>
-        <w:numPr>
-          <w:ilvl w:val="1"/>
-          <w:numId w:val="36"/>
-        </w:numPr>
-        <w:spacing w:before="100" w:beforeAutospacing="1" w:after="100" w:afterAutospacing="1" w:line="240" w:lineRule="auto"/>
-        <w:jc w:val="left"/>
-        <w:rPr>
-          <w:rFonts w:ascii="Times New Roman" w:eastAsia="Times New Roman" w:hAnsi="Times New Roman" w:cs="Times New Roman"/>
-          <w:sz w:val="24"/>
-          <w:szCs w:val="24"/>
-          <w:lang w:eastAsia="fr-CH"/>
-        </w:rPr>
-      </w:pPr>
-      <w:r>
-        <w:rPr>
-          <w:rFonts w:ascii="Times New Roman" w:eastAsia="Times New Roman" w:hAnsi="Times New Roman" w:cs="Times New Roman"/>
-          <w:sz w:val="24"/>
-          <w:szCs w:val="24"/>
-          <w:lang w:eastAsia="fr-CH"/>
-        </w:rPr>
-        <w:t>Transmission protocols (e.g., Bluetooth, Wi-Fi, LoRa, Zigbee)</w:t>
-      </w:r>
-    </w:p>
-    <w:p>
-      <w:pPr>
-        <w:numPr>
-          <w:ilvl w:val="1"/>
-          <w:numId w:val="36"/>
-        </w:numPr>
-        <w:spacing w:before="100" w:beforeAutospacing="1" w:after="100" w:afterAutospacing="1" w:line="240" w:lineRule="auto"/>
-        <w:jc w:val="left"/>
-        <w:rPr>
-          <w:rFonts w:ascii="Times New Roman" w:eastAsia="Times New Roman" w:hAnsi="Times New Roman" w:cs="Times New Roman"/>
-          <w:sz w:val="24"/>
-          <w:szCs w:val="24"/>
-          <w:lang w:val="fr-CH" w:eastAsia="fr-CH"/>
-        </w:rPr>
-      </w:pPr>
-      <w:proofErr w:type="spellStart"/>
-      <w:r>
-        <w:rPr>
-          <w:rFonts w:ascii="Times New Roman" w:eastAsia="Times New Roman" w:hAnsi="Times New Roman" w:cs="Times New Roman"/>
-          <w:sz w:val="24"/>
-          <w:szCs w:val="24"/>
-          <w:lang w:val="fr-CH" w:eastAsia="fr-CH"/>
-        </w:rPr>
-        <w:t>Receiver</w:t>
-      </w:r>
-      <w:proofErr w:type="spellEnd"/>
-      <w:r>
-        <w:rPr>
-          <w:rFonts w:ascii="Times New Roman" w:eastAsia="Times New Roman" w:hAnsi="Times New Roman" w:cs="Times New Roman"/>
-          <w:sz w:val="24"/>
-          <w:szCs w:val="24"/>
-          <w:lang w:val="fr-CH" w:eastAsia="fr-CH"/>
-        </w:rPr>
-        <w:t xml:space="preserve"> design and signal </w:t>
-      </w:r>
-      <w:proofErr w:type="spellStart"/>
-      <w:r>
-        <w:rPr>
-          <w:rFonts w:ascii="Times New Roman" w:eastAsia="Times New Roman" w:hAnsi="Times New Roman" w:cs="Times New Roman"/>
-          <w:sz w:val="24"/>
-          <w:szCs w:val="24"/>
-          <w:lang w:val="fr-CH" w:eastAsia="fr-CH"/>
-        </w:rPr>
-        <w:t>processing</w:t>
-      </w:r>
-      <w:proofErr w:type="spellEnd"/>
-    </w:p>
-    <w:p>
-      <w:pPr>
-        <w:numPr>
-          <w:ilvl w:val="0"/>
-          <w:numId w:val="36"/>
-        </w:numPr>
-        <w:spacing w:before="100" w:beforeAutospacing="1" w:after="100" w:afterAutospacing="1" w:line="240" w:lineRule="auto"/>
-        <w:jc w:val="left"/>
-        <w:rPr>
-          <w:rFonts w:ascii="Times New Roman" w:eastAsia="Times New Roman" w:hAnsi="Times New Roman" w:cs="Times New Roman"/>
-          <w:sz w:val="24"/>
-          <w:szCs w:val="24"/>
-          <w:lang w:val="fr-CH" w:eastAsia="fr-CH"/>
-        </w:rPr>
-      </w:pPr>
-      <w:r>
-        <w:rPr>
-          <w:rFonts w:ascii="Times New Roman" w:eastAsia="Times New Roman" w:hAnsi="Times New Roman" w:cs="Times New Roman"/>
-          <w:sz w:val="24"/>
-          <w:szCs w:val="24"/>
-          <w:lang w:val="fr-CH" w:eastAsia="fr-CH"/>
-        </w:rPr>
-        <w:t xml:space="preserve">Advanced </w:t>
-      </w:r>
-      <w:proofErr w:type="spellStart"/>
-      <w:r>
-        <w:rPr>
-          <w:rFonts w:ascii="Times New Roman" w:eastAsia="Times New Roman" w:hAnsi="Times New Roman" w:cs="Times New Roman"/>
-          <w:sz w:val="24"/>
-          <w:szCs w:val="24"/>
-          <w:lang w:val="fr-CH" w:eastAsia="fr-CH"/>
-        </w:rPr>
-        <w:t>Features</w:t>
-      </w:r>
-      <w:proofErr w:type="spellEnd"/>
-      <w:r>
-        <w:rPr>
-          <w:rFonts w:ascii="Times New Roman" w:eastAsia="Times New Roman" w:hAnsi="Times New Roman" w:cs="Times New Roman"/>
-          <w:sz w:val="24"/>
-          <w:szCs w:val="24"/>
-          <w:lang w:val="fr-CH" w:eastAsia="fr-CH"/>
-        </w:rPr>
-        <w:t xml:space="preserve"> and </w:t>
-      </w:r>
-      <w:proofErr w:type="spellStart"/>
-      <w:r>
-        <w:rPr>
-          <w:rFonts w:ascii="Times New Roman" w:eastAsia="Times New Roman" w:hAnsi="Times New Roman" w:cs="Times New Roman"/>
-          <w:sz w:val="24"/>
-          <w:szCs w:val="24"/>
-          <w:lang w:val="fr-CH" w:eastAsia="fr-CH"/>
-        </w:rPr>
-        <w:t>Capabilities</w:t>
-      </w:r>
-      <w:proofErr w:type="spellEnd"/>
-    </w:p>
-    <w:p>
-      <w:pPr>
-        <w:numPr>
-          <w:ilvl w:val="1"/>
-          <w:numId w:val="36"/>
-        </w:numPr>
-        <w:spacing w:before="100" w:beforeAutospacing="1" w:after="100" w:afterAutospacing="1" w:line="240" w:lineRule="auto"/>
-        <w:jc w:val="left"/>
-        <w:rPr>
-          <w:rFonts w:ascii="Times New Roman" w:eastAsia="Times New Roman" w:hAnsi="Times New Roman" w:cs="Times New Roman"/>
-          <w:sz w:val="24"/>
-          <w:szCs w:val="24"/>
-          <w:lang w:eastAsia="fr-CH"/>
-        </w:rPr>
-      </w:pPr>
-      <w:r>
-        <w:rPr>
-          <w:rFonts w:ascii="Times New Roman" w:eastAsia="Times New Roman" w:hAnsi="Times New Roman" w:cs="Times New Roman"/>
-          <w:sz w:val="24"/>
-          <w:szCs w:val="24"/>
-          <w:lang w:eastAsia="fr-CH"/>
-        </w:rPr>
-        <w:t>Remote configuration and software-defined telemetry</w:t>
-      </w:r>
-    </w:p>
-    <w:p>
-      <w:pPr>
-        <w:numPr>
-          <w:ilvl w:val="1"/>
-          <w:numId w:val="36"/>
-        </w:numPr>
-        <w:spacing w:before="100" w:beforeAutospacing="1" w:after="100" w:afterAutospacing="1" w:line="240" w:lineRule="auto"/>
-        <w:jc w:val="left"/>
-        <w:rPr>
-          <w:rFonts w:ascii="Times New Roman" w:eastAsia="Times New Roman" w:hAnsi="Times New Roman" w:cs="Times New Roman"/>
-          <w:sz w:val="24"/>
-          <w:szCs w:val="24"/>
-          <w:lang w:eastAsia="fr-CH"/>
-        </w:rPr>
-      </w:pPr>
-      <w:r>
-        <w:rPr>
-          <w:rFonts w:ascii="Times New Roman" w:eastAsia="Times New Roman" w:hAnsi="Times New Roman" w:cs="Times New Roman"/>
-          <w:sz w:val="24"/>
-          <w:szCs w:val="24"/>
-          <w:lang w:eastAsia="fr-CH"/>
-        </w:rPr>
-        <w:t>Real-time data streaming and visualization</w:t>
-      </w:r>
-    </w:p>
-    <w:p>
-      <w:pPr>
-        <w:numPr>
-          <w:ilvl w:val="1"/>
-          <w:numId w:val="36"/>
-        </w:numPr>
-        <w:spacing w:before="100" w:beforeAutospacing="1" w:after="100" w:afterAutospacing="1" w:line="240" w:lineRule="auto"/>
-        <w:jc w:val="left"/>
-        <w:rPr>
-          <w:rFonts w:ascii="Times New Roman" w:eastAsia="Times New Roman" w:hAnsi="Times New Roman" w:cs="Times New Roman"/>
-          <w:sz w:val="24"/>
-          <w:szCs w:val="24"/>
-          <w:lang w:eastAsia="fr-CH"/>
-        </w:rPr>
-      </w:pPr>
-      <w:r>
-        <w:rPr>
-          <w:rFonts w:ascii="Times New Roman" w:eastAsia="Times New Roman" w:hAnsi="Times New Roman" w:cs="Times New Roman"/>
-          <w:sz w:val="24"/>
-          <w:szCs w:val="24"/>
-          <w:lang w:eastAsia="fr-CH"/>
-        </w:rPr>
-        <w:t>Telemetry in harsh and challenging environments</w:t>
-      </w:r>
-    </w:p>
-    <w:p>
-      <w:pPr>
-        <w:numPr>
-          <w:ilvl w:val="1"/>
-          <w:numId w:val="36"/>
-        </w:numPr>
-        <w:spacing w:before="100" w:beforeAutospacing="1" w:after="100" w:afterAutospacing="1" w:line="240" w:lineRule="auto"/>
-        <w:jc w:val="left"/>
-        <w:rPr>
-          <w:rFonts w:ascii="Times New Roman" w:eastAsia="Times New Roman" w:hAnsi="Times New Roman" w:cs="Times New Roman"/>
-          <w:sz w:val="24"/>
-          <w:szCs w:val="24"/>
-          <w:lang w:val="fr-CH" w:eastAsia="fr-CH"/>
-        </w:rPr>
-      </w:pPr>
-      <w:r>
-        <w:rPr>
-          <w:rFonts w:ascii="Times New Roman" w:eastAsia="Times New Roman" w:hAnsi="Times New Roman" w:cs="Times New Roman"/>
-          <w:sz w:val="24"/>
-          <w:szCs w:val="24"/>
-          <w:lang w:val="fr-CH" w:eastAsia="fr-CH"/>
-        </w:rPr>
-        <w:t xml:space="preserve">Energy-efficient </w:t>
-      </w:r>
-      <w:proofErr w:type="spellStart"/>
-      <w:r>
-        <w:rPr>
-          <w:rFonts w:ascii="Times New Roman" w:eastAsia="Times New Roman" w:hAnsi="Times New Roman" w:cs="Times New Roman"/>
-          <w:sz w:val="24"/>
-          <w:szCs w:val="24"/>
-          <w:lang w:val="fr-CH" w:eastAsia="fr-CH"/>
-        </w:rPr>
-        <w:t>telemetry</w:t>
-      </w:r>
-      <w:proofErr w:type="spellEnd"/>
-      <w:r>
-        <w:rPr>
-          <w:rFonts w:ascii="Times New Roman" w:eastAsia="Times New Roman" w:hAnsi="Times New Roman" w:cs="Times New Roman"/>
-          <w:sz w:val="24"/>
-          <w:szCs w:val="24"/>
-          <w:lang w:val="fr-CH" w:eastAsia="fr-CH"/>
-        </w:rPr>
-        <w:t xml:space="preserve"> </w:t>
-      </w:r>
-      <w:proofErr w:type="spellStart"/>
-      <w:r>
-        <w:rPr>
-          <w:rFonts w:ascii="Times New Roman" w:eastAsia="Times New Roman" w:hAnsi="Times New Roman" w:cs="Times New Roman"/>
-          <w:sz w:val="24"/>
-          <w:szCs w:val="24"/>
-          <w:lang w:val="fr-CH" w:eastAsia="fr-CH"/>
-        </w:rPr>
-        <w:t>systems</w:t>
-      </w:r>
-      <w:proofErr w:type="spellEnd"/>
-    </w:p>
-    <w:p>
-      <w:pPr>
-        <w:numPr>
-          <w:ilvl w:val="1"/>
-          <w:numId w:val="36"/>
-        </w:numPr>
-        <w:spacing w:before="100" w:beforeAutospacing="1" w:after="100" w:afterAutospacing="1" w:line="240" w:lineRule="auto"/>
-        <w:jc w:val="left"/>
-        <w:rPr>
-          <w:rFonts w:ascii="Times New Roman" w:eastAsia="Times New Roman" w:hAnsi="Times New Roman" w:cs="Times New Roman"/>
-          <w:sz w:val="24"/>
-          <w:szCs w:val="24"/>
-          <w:lang w:val="fr-CH" w:eastAsia="fr-CH"/>
-        </w:rPr>
-      </w:pPr>
-      <w:r>
-        <w:rPr>
-          <w:rFonts w:ascii="Times New Roman" w:eastAsia="Times New Roman" w:hAnsi="Times New Roman" w:cs="Times New Roman"/>
-          <w:sz w:val="24"/>
-          <w:szCs w:val="24"/>
-          <w:lang w:val="fr-CH" w:eastAsia="fr-CH"/>
-        </w:rPr>
-        <w:t xml:space="preserve">Security and </w:t>
-      </w:r>
-      <w:proofErr w:type="spellStart"/>
-      <w:r>
-        <w:rPr>
-          <w:rFonts w:ascii="Times New Roman" w:eastAsia="Times New Roman" w:hAnsi="Times New Roman" w:cs="Times New Roman"/>
-          <w:sz w:val="24"/>
-          <w:szCs w:val="24"/>
-          <w:lang w:val="fr-CH" w:eastAsia="fr-CH"/>
-        </w:rPr>
-        <w:t>encryption</w:t>
-      </w:r>
-      <w:proofErr w:type="spellEnd"/>
-      <w:r>
-        <w:rPr>
-          <w:rFonts w:ascii="Times New Roman" w:eastAsia="Times New Roman" w:hAnsi="Times New Roman" w:cs="Times New Roman"/>
-          <w:sz w:val="24"/>
-          <w:szCs w:val="24"/>
-          <w:lang w:val="fr-CH" w:eastAsia="fr-CH"/>
-        </w:rPr>
-        <w:t xml:space="preserve"> techniques</w:t>
-      </w:r>
-    </w:p>
-    <w:p>
-      <w:pPr>
-        <w:numPr>
-          <w:ilvl w:val="0"/>
-          <w:numId w:val="36"/>
-        </w:numPr>
-        <w:spacing w:before="100" w:beforeAutospacing="1" w:after="100" w:afterAutospacing="1" w:line="240" w:lineRule="auto"/>
-        <w:jc w:val="left"/>
-        <w:rPr>
-          <w:rFonts w:ascii="Times New Roman" w:eastAsia="Times New Roman" w:hAnsi="Times New Roman" w:cs="Times New Roman"/>
-          <w:sz w:val="24"/>
-          <w:szCs w:val="24"/>
-          <w:lang w:val="fr-CH" w:eastAsia="fr-CH"/>
-        </w:rPr>
-      </w:pPr>
-      <w:r>
-        <w:rPr>
-          <w:rFonts w:ascii="Times New Roman" w:eastAsia="Times New Roman" w:hAnsi="Times New Roman" w:cs="Times New Roman"/>
-          <w:sz w:val="24"/>
-          <w:szCs w:val="24"/>
-          <w:lang w:val="fr-CH" w:eastAsia="fr-CH"/>
-        </w:rPr>
-        <w:t xml:space="preserve">Applications of </w:t>
-      </w:r>
-      <w:proofErr w:type="spellStart"/>
-      <w:r>
-        <w:rPr>
-          <w:rFonts w:ascii="Times New Roman" w:eastAsia="Times New Roman" w:hAnsi="Times New Roman" w:cs="Times New Roman"/>
-          <w:sz w:val="24"/>
-          <w:szCs w:val="24"/>
-          <w:lang w:val="fr-CH" w:eastAsia="fr-CH"/>
-        </w:rPr>
-        <w:t>Telemetry</w:t>
-      </w:r>
-      <w:proofErr w:type="spellEnd"/>
-      <w:r>
-        <w:rPr>
-          <w:rFonts w:ascii="Times New Roman" w:eastAsia="Times New Roman" w:hAnsi="Times New Roman" w:cs="Times New Roman"/>
-          <w:sz w:val="24"/>
-          <w:szCs w:val="24"/>
-          <w:lang w:val="fr-CH" w:eastAsia="fr-CH"/>
-        </w:rPr>
-        <w:t xml:space="preserve"> </w:t>
-      </w:r>
-      <w:proofErr w:type="spellStart"/>
-      <w:r>
-        <w:rPr>
-          <w:rFonts w:ascii="Times New Roman" w:eastAsia="Times New Roman" w:hAnsi="Times New Roman" w:cs="Times New Roman"/>
-          <w:sz w:val="24"/>
-          <w:szCs w:val="24"/>
-          <w:lang w:val="fr-CH" w:eastAsia="fr-CH"/>
-        </w:rPr>
-        <w:t>Systems</w:t>
-      </w:r>
-      <w:proofErr w:type="spellEnd"/>
-    </w:p>
-    <w:p>
-      <w:pPr>
-        <w:numPr>
-          <w:ilvl w:val="1"/>
-          <w:numId w:val="36"/>
-        </w:numPr>
-        <w:spacing w:before="100" w:beforeAutospacing="1" w:after="100" w:afterAutospacing="1" w:line="240" w:lineRule="auto"/>
-        <w:jc w:val="left"/>
-        <w:rPr>
-          <w:rFonts w:ascii="Times New Roman" w:eastAsia="Times New Roman" w:hAnsi="Times New Roman" w:cs="Times New Roman"/>
-          <w:sz w:val="24"/>
-          <w:szCs w:val="24"/>
-          <w:lang w:val="fr-CH" w:eastAsia="fr-CH"/>
-        </w:rPr>
-      </w:pPr>
-      <w:proofErr w:type="spellStart"/>
-      <w:r>
-        <w:rPr>
-          <w:rFonts w:ascii="Times New Roman" w:eastAsia="Times New Roman" w:hAnsi="Times New Roman" w:cs="Times New Roman"/>
-          <w:sz w:val="24"/>
-          <w:szCs w:val="24"/>
-          <w:lang w:val="fr-CH" w:eastAsia="fr-CH"/>
-        </w:rPr>
-        <w:t>Environmental</w:t>
-      </w:r>
-      <w:proofErr w:type="spellEnd"/>
-      <w:r>
-        <w:rPr>
-          <w:rFonts w:ascii="Times New Roman" w:eastAsia="Times New Roman" w:hAnsi="Times New Roman" w:cs="Times New Roman"/>
-          <w:sz w:val="24"/>
-          <w:szCs w:val="24"/>
-          <w:lang w:val="fr-CH" w:eastAsia="fr-CH"/>
-        </w:rPr>
-        <w:t xml:space="preserve"> monitoring and conservation</w:t>
-      </w:r>
-    </w:p>
-    <w:p>
-      <w:pPr>
-        <w:numPr>
-          <w:ilvl w:val="1"/>
-          <w:numId w:val="36"/>
-        </w:numPr>
-        <w:spacing w:before="100" w:beforeAutospacing="1" w:after="100" w:afterAutospacing="1" w:line="240" w:lineRule="auto"/>
-        <w:jc w:val="left"/>
-        <w:rPr>
-          <w:rFonts w:ascii="Times New Roman" w:eastAsia="Times New Roman" w:hAnsi="Times New Roman" w:cs="Times New Roman"/>
-          <w:sz w:val="24"/>
-          <w:szCs w:val="24"/>
-          <w:lang w:val="fr-CH" w:eastAsia="fr-CH"/>
-        </w:rPr>
-      </w:pPr>
-      <w:r>
-        <w:rPr>
-          <w:rFonts w:ascii="Times New Roman" w:eastAsia="Times New Roman" w:hAnsi="Times New Roman" w:cs="Times New Roman"/>
-          <w:sz w:val="24"/>
-          <w:szCs w:val="24"/>
-          <w:lang w:val="fr-CH" w:eastAsia="fr-CH"/>
-        </w:rPr>
-        <w:t>Infrastructure and asset management</w:t>
-      </w:r>
-    </w:p>
-    <w:p>
-      <w:pPr>
-        <w:numPr>
-          <w:ilvl w:val="1"/>
-          <w:numId w:val="36"/>
-        </w:numPr>
-        <w:spacing w:before="100" w:beforeAutospacing="1" w:after="100" w:afterAutospacing="1" w:line="240" w:lineRule="auto"/>
-        <w:jc w:val="left"/>
-        <w:rPr>
-          <w:rFonts w:ascii="Times New Roman" w:eastAsia="Times New Roman" w:hAnsi="Times New Roman" w:cs="Times New Roman"/>
-          <w:sz w:val="24"/>
-          <w:szCs w:val="24"/>
-          <w:lang w:val="fr-CH" w:eastAsia="fr-CH"/>
-        </w:rPr>
-      </w:pPr>
-      <w:r>
-        <w:rPr>
-          <w:rFonts w:ascii="Times New Roman" w:eastAsia="Times New Roman" w:hAnsi="Times New Roman" w:cs="Times New Roman"/>
-          <w:sz w:val="24"/>
-          <w:szCs w:val="24"/>
-          <w:lang w:val="fr-CH" w:eastAsia="fr-CH"/>
-        </w:rPr>
-        <w:t>Healthcare and patient monitoring</w:t>
-      </w:r>
-    </w:p>
-    <w:p>
-      <w:pPr>
-        <w:numPr>
-          <w:ilvl w:val="1"/>
-          <w:numId w:val="36"/>
-        </w:numPr>
-        <w:spacing w:before="100" w:beforeAutospacing="1" w:after="100" w:afterAutospacing="1" w:line="240" w:lineRule="auto"/>
-        <w:jc w:val="left"/>
-        <w:rPr>
-          <w:rFonts w:ascii="Times New Roman" w:eastAsia="Times New Roman" w:hAnsi="Times New Roman" w:cs="Times New Roman"/>
-          <w:sz w:val="24"/>
-          <w:szCs w:val="24"/>
-          <w:lang w:val="fr-CH" w:eastAsia="fr-CH"/>
-        </w:rPr>
-      </w:pPr>
-      <w:r>
-        <w:rPr>
-          <w:rFonts w:ascii="Times New Roman" w:eastAsia="Times New Roman" w:hAnsi="Times New Roman" w:cs="Times New Roman"/>
-          <w:sz w:val="24"/>
-          <w:szCs w:val="24"/>
-          <w:lang w:val="fr-CH" w:eastAsia="fr-CH"/>
-        </w:rPr>
-        <w:t>Aerospace and aviation</w:t>
-      </w:r>
-    </w:p>
-    <w:p>
-      <w:pPr>
-        <w:numPr>
-          <w:ilvl w:val="1"/>
-          <w:numId w:val="36"/>
-        </w:numPr>
-        <w:spacing w:before="100" w:beforeAutospacing="1" w:after="100" w:afterAutospacing="1" w:line="240" w:lineRule="auto"/>
-        <w:jc w:val="left"/>
-        <w:rPr>
-          <w:rFonts w:ascii="Times New Roman" w:eastAsia="Times New Roman" w:hAnsi="Times New Roman" w:cs="Times New Roman"/>
-          <w:sz w:val="24"/>
-          <w:szCs w:val="24"/>
-          <w:lang w:val="fr-CH" w:eastAsia="fr-CH"/>
-        </w:rPr>
-      </w:pPr>
-      <w:r>
-        <w:rPr>
-          <w:rFonts w:ascii="Times New Roman" w:eastAsia="Times New Roman" w:hAnsi="Times New Roman" w:cs="Times New Roman"/>
-          <w:sz w:val="24"/>
-          <w:szCs w:val="24"/>
-          <w:lang w:val="fr-CH" w:eastAsia="fr-CH"/>
-        </w:rPr>
-        <w:t xml:space="preserve">Automotive </w:t>
-      </w:r>
-      <w:proofErr w:type="spellStart"/>
-      <w:r>
-        <w:rPr>
-          <w:rFonts w:ascii="Times New Roman" w:eastAsia="Times New Roman" w:hAnsi="Times New Roman" w:cs="Times New Roman"/>
-          <w:sz w:val="24"/>
-          <w:szCs w:val="24"/>
-          <w:lang w:val="fr-CH" w:eastAsia="fr-CH"/>
-        </w:rPr>
-        <w:t>industry</w:t>
-      </w:r>
-      <w:proofErr w:type="spellEnd"/>
-    </w:p>
-    <w:p>
-      <w:pPr>
-        <w:numPr>
-          <w:ilvl w:val="1"/>
-          <w:numId w:val="36"/>
-        </w:numPr>
-        <w:spacing w:before="100" w:beforeAutospacing="1" w:after="100" w:afterAutospacing="1" w:line="240" w:lineRule="auto"/>
-        <w:jc w:val="left"/>
-        <w:rPr>
-          <w:rFonts w:ascii="Times New Roman" w:eastAsia="Times New Roman" w:hAnsi="Times New Roman" w:cs="Times New Roman"/>
-          <w:sz w:val="24"/>
-          <w:szCs w:val="24"/>
-          <w:lang w:val="fr-CH" w:eastAsia="fr-CH"/>
-        </w:rPr>
-      </w:pPr>
-      <w:r>
-        <w:rPr>
-          <w:rFonts w:ascii="Times New Roman" w:eastAsia="Times New Roman" w:hAnsi="Times New Roman" w:cs="Times New Roman"/>
-          <w:sz w:val="24"/>
-          <w:szCs w:val="24"/>
-          <w:lang w:val="fr-CH" w:eastAsia="fr-CH"/>
-        </w:rPr>
-        <w:t xml:space="preserve">Internet of </w:t>
-      </w:r>
-      <w:proofErr w:type="spellStart"/>
-      <w:r>
-        <w:rPr>
-          <w:rFonts w:ascii="Times New Roman" w:eastAsia="Times New Roman" w:hAnsi="Times New Roman" w:cs="Times New Roman"/>
-          <w:sz w:val="24"/>
-          <w:szCs w:val="24"/>
-          <w:lang w:val="fr-CH" w:eastAsia="fr-CH"/>
-        </w:rPr>
-        <w:t>Things</w:t>
-      </w:r>
-      <w:proofErr w:type="spellEnd"/>
-      <w:r>
-        <w:rPr>
-          <w:rFonts w:ascii="Times New Roman" w:eastAsia="Times New Roman" w:hAnsi="Times New Roman" w:cs="Times New Roman"/>
-          <w:sz w:val="24"/>
-          <w:szCs w:val="24"/>
-          <w:lang w:val="fr-CH" w:eastAsia="fr-CH"/>
-        </w:rPr>
-        <w:t xml:space="preserve"> (IoT) applications</w:t>
-      </w:r>
-    </w:p>
-    <w:p>
-      <w:pPr>
-        <w:numPr>
-          <w:ilvl w:val="0"/>
-          <w:numId w:val="36"/>
-        </w:numPr>
-        <w:spacing w:before="100" w:beforeAutospacing="1" w:after="100" w:afterAutospacing="1" w:line="240" w:lineRule="auto"/>
-        <w:jc w:val="left"/>
-        <w:rPr>
-          <w:rFonts w:ascii="Times New Roman" w:eastAsia="Times New Roman" w:hAnsi="Times New Roman" w:cs="Times New Roman"/>
-          <w:sz w:val="24"/>
-          <w:szCs w:val="24"/>
-          <w:lang w:val="fr-CH" w:eastAsia="fr-CH"/>
-        </w:rPr>
-      </w:pPr>
-      <w:r>
-        <w:rPr>
-          <w:rFonts w:ascii="Times New Roman" w:eastAsia="Times New Roman" w:hAnsi="Times New Roman" w:cs="Times New Roman"/>
-          <w:sz w:val="24"/>
-          <w:szCs w:val="24"/>
-          <w:lang w:val="fr-CH" w:eastAsia="fr-CH"/>
-        </w:rPr>
-        <w:t xml:space="preserve">Data Management and </w:t>
-      </w:r>
-      <w:proofErr w:type="spellStart"/>
-      <w:r>
-        <w:rPr>
-          <w:rFonts w:ascii="Times New Roman" w:eastAsia="Times New Roman" w:hAnsi="Times New Roman" w:cs="Times New Roman"/>
-          <w:sz w:val="24"/>
-          <w:szCs w:val="24"/>
-          <w:lang w:val="fr-CH" w:eastAsia="fr-CH"/>
-        </w:rPr>
-        <w:t>Analysis</w:t>
-      </w:r>
-      <w:proofErr w:type="spellEnd"/>
-    </w:p>
-    <w:p>
-      <w:pPr>
-        <w:numPr>
-          <w:ilvl w:val="1"/>
-          <w:numId w:val="36"/>
-        </w:numPr>
-        <w:spacing w:before="100" w:beforeAutospacing="1" w:after="100" w:afterAutospacing="1" w:line="240" w:lineRule="auto"/>
-        <w:jc w:val="left"/>
-        <w:rPr>
-          <w:rFonts w:ascii="Times New Roman" w:eastAsia="Times New Roman" w:hAnsi="Times New Roman" w:cs="Times New Roman"/>
-          <w:sz w:val="24"/>
-          <w:szCs w:val="24"/>
-          <w:lang w:val="fr-CH" w:eastAsia="fr-CH"/>
-        </w:rPr>
-      </w:pPr>
-      <w:r>
-        <w:rPr>
-          <w:rFonts w:ascii="Times New Roman" w:eastAsia="Times New Roman" w:hAnsi="Times New Roman" w:cs="Times New Roman"/>
-          <w:sz w:val="24"/>
-          <w:szCs w:val="24"/>
-          <w:lang w:val="fr-CH" w:eastAsia="fr-CH"/>
-        </w:rPr>
-        <w:t xml:space="preserve">Data </w:t>
-      </w:r>
-      <w:proofErr w:type="spellStart"/>
-      <w:r>
-        <w:rPr>
-          <w:rFonts w:ascii="Times New Roman" w:eastAsia="Times New Roman" w:hAnsi="Times New Roman" w:cs="Times New Roman"/>
-          <w:sz w:val="24"/>
-          <w:szCs w:val="24"/>
-          <w:lang w:val="fr-CH" w:eastAsia="fr-CH"/>
-        </w:rPr>
-        <w:t>storage</w:t>
-      </w:r>
-      <w:proofErr w:type="spellEnd"/>
-      <w:r>
-        <w:rPr>
-          <w:rFonts w:ascii="Times New Roman" w:eastAsia="Times New Roman" w:hAnsi="Times New Roman" w:cs="Times New Roman"/>
-          <w:sz w:val="24"/>
-          <w:szCs w:val="24"/>
-          <w:lang w:val="fr-CH" w:eastAsia="fr-CH"/>
-        </w:rPr>
-        <w:t xml:space="preserve">, </w:t>
-      </w:r>
-      <w:proofErr w:type="spellStart"/>
-      <w:r>
-        <w:rPr>
-          <w:rFonts w:ascii="Times New Roman" w:eastAsia="Times New Roman" w:hAnsi="Times New Roman" w:cs="Times New Roman"/>
-          <w:sz w:val="24"/>
-          <w:szCs w:val="24"/>
-          <w:lang w:val="fr-CH" w:eastAsia="fr-CH"/>
-        </w:rPr>
-        <w:t>retrieval</w:t>
-      </w:r>
-      <w:proofErr w:type="spellEnd"/>
-      <w:r>
-        <w:rPr>
-          <w:rFonts w:ascii="Times New Roman" w:eastAsia="Times New Roman" w:hAnsi="Times New Roman" w:cs="Times New Roman"/>
-          <w:sz w:val="24"/>
-          <w:szCs w:val="24"/>
-          <w:lang w:val="fr-CH" w:eastAsia="fr-CH"/>
-        </w:rPr>
-        <w:t xml:space="preserve">, and </w:t>
-      </w:r>
-      <w:proofErr w:type="spellStart"/>
-      <w:r>
-        <w:rPr>
-          <w:rFonts w:ascii="Times New Roman" w:eastAsia="Times New Roman" w:hAnsi="Times New Roman" w:cs="Times New Roman"/>
-          <w:sz w:val="24"/>
-          <w:szCs w:val="24"/>
-          <w:lang w:val="fr-CH" w:eastAsia="fr-CH"/>
-        </w:rPr>
-        <w:t>archiving</w:t>
-      </w:r>
-      <w:proofErr w:type="spellEnd"/>
-    </w:p>
-    <w:p>
-      <w:pPr>
-        <w:numPr>
-          <w:ilvl w:val="1"/>
-          <w:numId w:val="36"/>
-        </w:numPr>
-        <w:spacing w:before="100" w:beforeAutospacing="1" w:after="100" w:afterAutospacing="1" w:line="240" w:lineRule="auto"/>
-        <w:jc w:val="left"/>
-        <w:rPr>
-          <w:rFonts w:ascii="Times New Roman" w:eastAsia="Times New Roman" w:hAnsi="Times New Roman" w:cs="Times New Roman"/>
-          <w:sz w:val="24"/>
-          <w:szCs w:val="24"/>
-          <w:lang w:val="fr-CH" w:eastAsia="fr-CH"/>
-        </w:rPr>
-      </w:pPr>
-      <w:r>
-        <w:rPr>
-          <w:rFonts w:ascii="Times New Roman" w:eastAsia="Times New Roman" w:hAnsi="Times New Roman" w:cs="Times New Roman"/>
-          <w:sz w:val="24"/>
-          <w:szCs w:val="24"/>
-          <w:lang w:val="fr-CH" w:eastAsia="fr-CH"/>
-        </w:rPr>
-        <w:t xml:space="preserve">Data </w:t>
-      </w:r>
-      <w:proofErr w:type="spellStart"/>
-      <w:r>
-        <w:rPr>
-          <w:rFonts w:ascii="Times New Roman" w:eastAsia="Times New Roman" w:hAnsi="Times New Roman" w:cs="Times New Roman"/>
-          <w:sz w:val="24"/>
-          <w:szCs w:val="24"/>
-          <w:lang w:val="fr-CH" w:eastAsia="fr-CH"/>
-        </w:rPr>
-        <w:t>preprocessing</w:t>
-      </w:r>
-      <w:proofErr w:type="spellEnd"/>
-      <w:r>
-        <w:rPr>
-          <w:rFonts w:ascii="Times New Roman" w:eastAsia="Times New Roman" w:hAnsi="Times New Roman" w:cs="Times New Roman"/>
-          <w:sz w:val="24"/>
-          <w:szCs w:val="24"/>
-          <w:lang w:val="fr-CH" w:eastAsia="fr-CH"/>
-        </w:rPr>
-        <w:t xml:space="preserve"> and </w:t>
-      </w:r>
-      <w:proofErr w:type="spellStart"/>
-      <w:r>
-        <w:rPr>
-          <w:rFonts w:ascii="Times New Roman" w:eastAsia="Times New Roman" w:hAnsi="Times New Roman" w:cs="Times New Roman"/>
-          <w:sz w:val="24"/>
-          <w:szCs w:val="24"/>
-          <w:lang w:val="fr-CH" w:eastAsia="fr-CH"/>
-        </w:rPr>
-        <w:t>quality</w:t>
-      </w:r>
-      <w:proofErr w:type="spellEnd"/>
-      <w:r>
-        <w:rPr>
-          <w:rFonts w:ascii="Times New Roman" w:eastAsia="Times New Roman" w:hAnsi="Times New Roman" w:cs="Times New Roman"/>
-          <w:sz w:val="24"/>
-          <w:szCs w:val="24"/>
-          <w:lang w:val="fr-CH" w:eastAsia="fr-CH"/>
-        </w:rPr>
-        <w:t xml:space="preserve"> assurance</w:t>
-      </w:r>
-    </w:p>
-    <w:p>
-      <w:pPr>
-        <w:numPr>
-          <w:ilvl w:val="1"/>
-          <w:numId w:val="36"/>
-        </w:numPr>
-        <w:spacing w:before="100" w:beforeAutospacing="1" w:after="100" w:afterAutospacing="1" w:line="240" w:lineRule="auto"/>
-        <w:jc w:val="left"/>
-        <w:rPr>
-          <w:rFonts w:ascii="Times New Roman" w:eastAsia="Times New Roman" w:hAnsi="Times New Roman" w:cs="Times New Roman"/>
-          <w:sz w:val="24"/>
-          <w:szCs w:val="24"/>
-          <w:lang w:eastAsia="fr-CH"/>
-        </w:rPr>
-      </w:pPr>
-      <w:r>
-        <w:rPr>
-          <w:rFonts w:ascii="Times New Roman" w:eastAsia="Times New Roman" w:hAnsi="Times New Roman" w:cs="Times New Roman"/>
-          <w:sz w:val="24"/>
-          <w:szCs w:val="24"/>
-          <w:lang w:eastAsia="fr-CH"/>
-        </w:rPr>
-        <w:t>Big data analytics and machine learning</w:t>
-      </w:r>
-    </w:p>
-    <w:p>
-      <w:pPr>
-        <w:numPr>
-          <w:ilvl w:val="1"/>
-          <w:numId w:val="36"/>
-        </w:numPr>
-        <w:spacing w:before="100" w:beforeAutospacing="1" w:after="100" w:afterAutospacing="1" w:line="240" w:lineRule="auto"/>
-        <w:jc w:val="left"/>
-        <w:rPr>
-          <w:rFonts w:ascii="Times New Roman" w:eastAsia="Times New Roman" w:hAnsi="Times New Roman" w:cs="Times New Roman"/>
-          <w:sz w:val="24"/>
-          <w:szCs w:val="24"/>
-          <w:lang w:val="fr-CH" w:eastAsia="fr-CH"/>
-        </w:rPr>
-      </w:pPr>
-      <w:proofErr w:type="spellStart"/>
-      <w:r>
-        <w:rPr>
-          <w:rFonts w:ascii="Times New Roman" w:eastAsia="Times New Roman" w:hAnsi="Times New Roman" w:cs="Times New Roman"/>
-          <w:sz w:val="24"/>
-          <w:szCs w:val="24"/>
-          <w:lang w:val="fr-CH" w:eastAsia="fr-CH"/>
-        </w:rPr>
-        <w:t>Predictive</w:t>
-      </w:r>
-      <w:proofErr w:type="spellEnd"/>
-      <w:r>
-        <w:rPr>
-          <w:rFonts w:ascii="Times New Roman" w:eastAsia="Times New Roman" w:hAnsi="Times New Roman" w:cs="Times New Roman"/>
-          <w:sz w:val="24"/>
-          <w:szCs w:val="24"/>
-          <w:lang w:val="fr-CH" w:eastAsia="fr-CH"/>
-        </w:rPr>
-        <w:t xml:space="preserve"> maintenance and </w:t>
-      </w:r>
-      <w:proofErr w:type="spellStart"/>
-      <w:r>
-        <w:rPr>
-          <w:rFonts w:ascii="Times New Roman" w:eastAsia="Times New Roman" w:hAnsi="Times New Roman" w:cs="Times New Roman"/>
-          <w:sz w:val="24"/>
-          <w:szCs w:val="24"/>
-          <w:lang w:val="fr-CH" w:eastAsia="fr-CH"/>
-        </w:rPr>
-        <w:t>anomaly</w:t>
-      </w:r>
-      <w:proofErr w:type="spellEnd"/>
-      <w:r>
-        <w:rPr>
-          <w:rFonts w:ascii="Times New Roman" w:eastAsia="Times New Roman" w:hAnsi="Times New Roman" w:cs="Times New Roman"/>
-          <w:sz w:val="24"/>
-          <w:szCs w:val="24"/>
-          <w:lang w:val="fr-CH" w:eastAsia="fr-CH"/>
-        </w:rPr>
-        <w:t xml:space="preserve"> </w:t>
-      </w:r>
-      <w:proofErr w:type="spellStart"/>
-      <w:r>
-        <w:rPr>
-          <w:rFonts w:ascii="Times New Roman" w:eastAsia="Times New Roman" w:hAnsi="Times New Roman" w:cs="Times New Roman"/>
-          <w:sz w:val="24"/>
-          <w:szCs w:val="24"/>
-          <w:lang w:val="fr-CH" w:eastAsia="fr-CH"/>
-        </w:rPr>
-        <w:t>detection</w:t>
-      </w:r>
-      <w:proofErr w:type="spellEnd"/>
-    </w:p>
-    <w:p>
-      <w:pPr>
-        <w:numPr>
-          <w:ilvl w:val="1"/>
-          <w:numId w:val="36"/>
-        </w:numPr>
-        <w:spacing w:before="100" w:beforeAutospacing="1" w:after="100" w:afterAutospacing="1" w:line="240" w:lineRule="auto"/>
-        <w:jc w:val="left"/>
-        <w:rPr>
-          <w:rFonts w:ascii="Times New Roman" w:eastAsia="Times New Roman" w:hAnsi="Times New Roman" w:cs="Times New Roman"/>
-          <w:sz w:val="24"/>
-          <w:szCs w:val="24"/>
-          <w:lang w:eastAsia="fr-CH"/>
-        </w:rPr>
-      </w:pPr>
-      <w:r>
-        <w:rPr>
-          <w:rFonts w:ascii="Times New Roman" w:eastAsia="Times New Roman" w:hAnsi="Times New Roman" w:cs="Times New Roman"/>
-          <w:sz w:val="24"/>
-          <w:szCs w:val="24"/>
-          <w:lang w:eastAsia="fr-CH"/>
-        </w:rPr>
-        <w:t>Real-time decision-making and control systems</w:t>
-      </w:r>
-    </w:p>
-    <w:p>
-      <w:pPr>
-        <w:numPr>
-          <w:ilvl w:val="0"/>
-          <w:numId w:val="36"/>
-        </w:numPr>
-        <w:spacing w:before="100" w:beforeAutospacing="1" w:after="100" w:afterAutospacing="1" w:line="240" w:lineRule="auto"/>
-        <w:jc w:val="left"/>
-        <w:rPr>
-          <w:rFonts w:ascii="Times New Roman" w:eastAsia="Times New Roman" w:hAnsi="Times New Roman" w:cs="Times New Roman"/>
-          <w:sz w:val="24"/>
-          <w:szCs w:val="24"/>
-          <w:lang w:val="fr-CH" w:eastAsia="fr-CH"/>
-        </w:rPr>
-      </w:pPr>
-      <w:r>
-        <w:rPr>
-          <w:rFonts w:ascii="Times New Roman" w:eastAsia="Times New Roman" w:hAnsi="Times New Roman" w:cs="Times New Roman"/>
-          <w:sz w:val="24"/>
-          <w:szCs w:val="24"/>
-          <w:lang w:val="fr-CH" w:eastAsia="fr-CH"/>
-        </w:rPr>
-        <w:t>Challenges and Future Directions</w:t>
-      </w:r>
-    </w:p>
-    <w:p>
-      <w:pPr>
-        <w:numPr>
-          <w:ilvl w:val="1"/>
-          <w:numId w:val="36"/>
-        </w:numPr>
-        <w:spacing w:before="100" w:beforeAutospacing="1" w:after="100" w:afterAutospacing="1" w:line="240" w:lineRule="auto"/>
-        <w:jc w:val="left"/>
-        <w:rPr>
-          <w:rFonts w:ascii="Times New Roman" w:eastAsia="Times New Roman" w:hAnsi="Times New Roman" w:cs="Times New Roman"/>
-          <w:sz w:val="24"/>
-          <w:szCs w:val="24"/>
-          <w:lang w:val="fr-CH" w:eastAsia="fr-CH"/>
-        </w:rPr>
-      </w:pPr>
-      <w:proofErr w:type="spellStart"/>
-      <w:r>
-        <w:rPr>
-          <w:rFonts w:ascii="Times New Roman" w:eastAsia="Times New Roman" w:hAnsi="Times New Roman" w:cs="Times New Roman"/>
-          <w:sz w:val="24"/>
-          <w:szCs w:val="24"/>
-          <w:lang w:val="fr-CH" w:eastAsia="fr-CH"/>
-        </w:rPr>
-        <w:t>Interoperability</w:t>
-      </w:r>
-      <w:proofErr w:type="spellEnd"/>
-      <w:r>
-        <w:rPr>
-          <w:rFonts w:ascii="Times New Roman" w:eastAsia="Times New Roman" w:hAnsi="Times New Roman" w:cs="Times New Roman"/>
-          <w:sz w:val="24"/>
-          <w:szCs w:val="24"/>
-          <w:lang w:val="fr-CH" w:eastAsia="fr-CH"/>
-        </w:rPr>
-        <w:t xml:space="preserve"> and </w:t>
-      </w:r>
-      <w:proofErr w:type="spellStart"/>
-      <w:r>
-        <w:rPr>
-          <w:rFonts w:ascii="Times New Roman" w:eastAsia="Times New Roman" w:hAnsi="Times New Roman" w:cs="Times New Roman"/>
-          <w:sz w:val="24"/>
-          <w:szCs w:val="24"/>
-          <w:lang w:val="fr-CH" w:eastAsia="fr-CH"/>
-        </w:rPr>
-        <w:t>standardization</w:t>
-      </w:r>
-      <w:proofErr w:type="spellEnd"/>
-    </w:p>
-    <w:p>
-      <w:pPr>
-        <w:numPr>
-          <w:ilvl w:val="1"/>
-          <w:numId w:val="36"/>
-        </w:numPr>
-        <w:spacing w:before="100" w:beforeAutospacing="1" w:after="100" w:afterAutospacing="1" w:line="240" w:lineRule="auto"/>
-        <w:jc w:val="left"/>
-        <w:rPr>
-          <w:rFonts w:ascii="Times New Roman" w:eastAsia="Times New Roman" w:hAnsi="Times New Roman" w:cs="Times New Roman"/>
-          <w:sz w:val="24"/>
-          <w:szCs w:val="24"/>
-          <w:lang w:val="fr-CH" w:eastAsia="fr-CH"/>
-        </w:rPr>
-      </w:pPr>
-      <w:r>
-        <w:rPr>
-          <w:rFonts w:ascii="Times New Roman" w:eastAsia="Times New Roman" w:hAnsi="Times New Roman" w:cs="Times New Roman"/>
-          <w:sz w:val="24"/>
-          <w:szCs w:val="24"/>
-          <w:lang w:val="fr-CH" w:eastAsia="fr-CH"/>
-        </w:rPr>
-        <w:t xml:space="preserve">Power and </w:t>
-      </w:r>
-      <w:proofErr w:type="spellStart"/>
-      <w:r>
-        <w:rPr>
-          <w:rFonts w:ascii="Times New Roman" w:eastAsia="Times New Roman" w:hAnsi="Times New Roman" w:cs="Times New Roman"/>
-          <w:sz w:val="24"/>
-          <w:szCs w:val="24"/>
-          <w:lang w:val="fr-CH" w:eastAsia="fr-CH"/>
-        </w:rPr>
-        <w:t>energy</w:t>
-      </w:r>
-      <w:proofErr w:type="spellEnd"/>
-      <w:r>
-        <w:rPr>
-          <w:rFonts w:ascii="Times New Roman" w:eastAsia="Times New Roman" w:hAnsi="Times New Roman" w:cs="Times New Roman"/>
-          <w:sz w:val="24"/>
-          <w:szCs w:val="24"/>
-          <w:lang w:val="fr-CH" w:eastAsia="fr-CH"/>
-        </w:rPr>
-        <w:t xml:space="preserve"> </w:t>
-      </w:r>
-      <w:proofErr w:type="spellStart"/>
-      <w:r>
-        <w:rPr>
-          <w:rFonts w:ascii="Times New Roman" w:eastAsia="Times New Roman" w:hAnsi="Times New Roman" w:cs="Times New Roman"/>
-          <w:sz w:val="24"/>
-          <w:szCs w:val="24"/>
-          <w:lang w:val="fr-CH" w:eastAsia="fr-CH"/>
-        </w:rPr>
-        <w:t>efficiency</w:t>
-      </w:r>
-      <w:proofErr w:type="spellEnd"/>
-      <w:r>
-        <w:rPr>
-          <w:rFonts w:ascii="Times New Roman" w:eastAsia="Times New Roman" w:hAnsi="Times New Roman" w:cs="Times New Roman"/>
-          <w:sz w:val="24"/>
-          <w:szCs w:val="24"/>
-          <w:lang w:val="fr-CH" w:eastAsia="fr-CH"/>
-        </w:rPr>
-        <w:t xml:space="preserve"> </w:t>
-      </w:r>
-      <w:proofErr w:type="spellStart"/>
-      <w:r>
-        <w:rPr>
-          <w:rFonts w:ascii="Times New Roman" w:eastAsia="Times New Roman" w:hAnsi="Times New Roman" w:cs="Times New Roman"/>
-          <w:sz w:val="24"/>
-          <w:szCs w:val="24"/>
-          <w:lang w:val="fr-CH" w:eastAsia="fr-CH"/>
-        </w:rPr>
-        <w:t>optimization</w:t>
-      </w:r>
-      <w:proofErr w:type="spellEnd"/>
-    </w:p>
-    <w:p>
-      <w:pPr>
-        <w:numPr>
-          <w:ilvl w:val="1"/>
-          <w:numId w:val="36"/>
-        </w:numPr>
-        <w:spacing w:before="100" w:beforeAutospacing="1" w:after="100" w:afterAutospacing="1" w:line="240" w:lineRule="auto"/>
-        <w:jc w:val="left"/>
-        <w:rPr>
-          <w:rFonts w:ascii="Times New Roman" w:eastAsia="Times New Roman" w:hAnsi="Times New Roman" w:cs="Times New Roman"/>
-          <w:sz w:val="24"/>
-          <w:szCs w:val="24"/>
-          <w:lang w:val="fr-CH" w:eastAsia="fr-CH"/>
-        </w:rPr>
-      </w:pPr>
-      <w:r>
-        <w:rPr>
-          <w:rFonts w:ascii="Times New Roman" w:eastAsia="Times New Roman" w:hAnsi="Times New Roman" w:cs="Times New Roman"/>
-          <w:sz w:val="24"/>
-          <w:szCs w:val="24"/>
-          <w:lang w:val="fr-CH" w:eastAsia="fr-CH"/>
-        </w:rPr>
-        <w:t xml:space="preserve">Security and </w:t>
-      </w:r>
-      <w:proofErr w:type="spellStart"/>
-      <w:r>
-        <w:rPr>
-          <w:rFonts w:ascii="Times New Roman" w:eastAsia="Times New Roman" w:hAnsi="Times New Roman" w:cs="Times New Roman"/>
-          <w:sz w:val="24"/>
-          <w:szCs w:val="24"/>
-          <w:lang w:val="fr-CH" w:eastAsia="fr-CH"/>
-        </w:rPr>
-        <w:t>privacy</w:t>
-      </w:r>
-      <w:proofErr w:type="spellEnd"/>
-      <w:r>
-        <w:rPr>
-          <w:rFonts w:ascii="Times New Roman" w:eastAsia="Times New Roman" w:hAnsi="Times New Roman" w:cs="Times New Roman"/>
-          <w:sz w:val="24"/>
-          <w:szCs w:val="24"/>
-          <w:lang w:val="fr-CH" w:eastAsia="fr-CH"/>
-        </w:rPr>
-        <w:t xml:space="preserve"> </w:t>
-      </w:r>
-      <w:proofErr w:type="spellStart"/>
-      <w:r>
-        <w:rPr>
-          <w:rFonts w:ascii="Times New Roman" w:eastAsia="Times New Roman" w:hAnsi="Times New Roman" w:cs="Times New Roman"/>
-          <w:sz w:val="24"/>
-          <w:szCs w:val="24"/>
-          <w:lang w:val="fr-CH" w:eastAsia="fr-CH"/>
-        </w:rPr>
-        <w:t>concerns</w:t>
-      </w:r>
-      <w:proofErr w:type="spellEnd"/>
-    </w:p>
-    <w:p>
-      <w:pPr>
-        <w:numPr>
-          <w:ilvl w:val="1"/>
-          <w:numId w:val="36"/>
-        </w:numPr>
-        <w:spacing w:before="100" w:beforeAutospacing="1" w:after="100" w:afterAutospacing="1" w:line="240" w:lineRule="auto"/>
-        <w:jc w:val="left"/>
-        <w:rPr>
-          <w:rFonts w:ascii="Times New Roman" w:eastAsia="Times New Roman" w:hAnsi="Times New Roman" w:cs="Times New Roman"/>
-          <w:sz w:val="24"/>
-          <w:szCs w:val="24"/>
-          <w:lang w:eastAsia="fr-CH"/>
-        </w:rPr>
-      </w:pPr>
-      <w:r>
-        <w:rPr>
-          <w:rFonts w:ascii="Times New Roman" w:eastAsia="Times New Roman" w:hAnsi="Times New Roman" w:cs="Times New Roman"/>
-          <w:sz w:val="24"/>
-          <w:szCs w:val="24"/>
-          <w:lang w:eastAsia="fr-CH"/>
-        </w:rPr>
-        <w:t>Integration with emerging technologies (e.g., edge computing, 5G)</w:t>
-      </w:r>
-    </w:p>
-    <w:p>
-      <w:pPr>
-        <w:numPr>
-          <w:ilvl w:val="1"/>
-          <w:numId w:val="36"/>
-        </w:numPr>
-        <w:spacing w:before="100" w:beforeAutospacing="1" w:after="100" w:afterAutospacing="1" w:line="240" w:lineRule="auto"/>
-        <w:jc w:val="left"/>
-        <w:rPr>
-          <w:rFonts w:ascii="Times New Roman" w:eastAsia="Times New Roman" w:hAnsi="Times New Roman" w:cs="Times New Roman"/>
-          <w:sz w:val="24"/>
-          <w:szCs w:val="24"/>
-          <w:lang w:eastAsia="fr-CH"/>
-        </w:rPr>
-      </w:pPr>
-      <w:r>
-        <w:rPr>
-          <w:rFonts w:ascii="Times New Roman" w:eastAsia="Times New Roman" w:hAnsi="Times New Roman" w:cs="Times New Roman"/>
-          <w:sz w:val="24"/>
-          <w:szCs w:val="24"/>
-          <w:lang w:eastAsia="fr-CH"/>
-        </w:rPr>
-        <w:t>Scalability and adaptability to changing requirements</w:t>
-      </w:r>
-    </w:p>
-    <w:p>
-      <w:pPr>
-        <w:numPr>
-          <w:ilvl w:val="0"/>
-          <w:numId w:val="36"/>
-        </w:numPr>
-        <w:spacing w:before="100" w:beforeAutospacing="1" w:after="100" w:afterAutospacing="1" w:line="240" w:lineRule="auto"/>
-        <w:jc w:val="left"/>
-        <w:rPr>
-          <w:rFonts w:ascii="Times New Roman" w:eastAsia="Times New Roman" w:hAnsi="Times New Roman" w:cs="Times New Roman"/>
-          <w:sz w:val="24"/>
-          <w:szCs w:val="24"/>
-          <w:lang w:val="fr-CH" w:eastAsia="fr-CH"/>
-        </w:rPr>
-      </w:pPr>
-      <w:r>
-        <w:rPr>
-          <w:rFonts w:ascii="Times New Roman" w:eastAsia="Times New Roman" w:hAnsi="Times New Roman" w:cs="Times New Roman"/>
-          <w:sz w:val="24"/>
-          <w:szCs w:val="24"/>
-          <w:lang w:val="fr-CH" w:eastAsia="fr-CH"/>
-        </w:rPr>
-        <w:t xml:space="preserve">Case </w:t>
-      </w:r>
-      <w:proofErr w:type="spellStart"/>
-      <w:r>
-        <w:rPr>
-          <w:rFonts w:ascii="Times New Roman" w:eastAsia="Times New Roman" w:hAnsi="Times New Roman" w:cs="Times New Roman"/>
-          <w:sz w:val="24"/>
-          <w:szCs w:val="24"/>
-          <w:lang w:val="fr-CH" w:eastAsia="fr-CH"/>
-        </w:rPr>
-        <w:t>Studies</w:t>
-      </w:r>
-      <w:proofErr w:type="spellEnd"/>
-    </w:p>
-    <w:p>
-      <w:pPr>
-        <w:numPr>
-          <w:ilvl w:val="1"/>
-          <w:numId w:val="36"/>
-        </w:numPr>
-        <w:spacing w:before="100" w:beforeAutospacing="1" w:after="100" w:afterAutospacing="1" w:line="240" w:lineRule="auto"/>
-        <w:jc w:val="left"/>
-        <w:rPr>
-          <w:rFonts w:ascii="Times New Roman" w:eastAsia="Times New Roman" w:hAnsi="Times New Roman" w:cs="Times New Roman"/>
-          <w:sz w:val="24"/>
-          <w:szCs w:val="24"/>
-          <w:lang w:eastAsia="fr-CH"/>
-        </w:rPr>
-      </w:pPr>
-      <w:r>
-        <w:rPr>
-          <w:rFonts w:ascii="Times New Roman" w:eastAsia="Times New Roman" w:hAnsi="Times New Roman" w:cs="Times New Roman"/>
-          <w:sz w:val="24"/>
-          <w:szCs w:val="24"/>
-          <w:lang w:eastAsia="fr-CH"/>
-        </w:rPr>
-        <w:t>Showcase examples of successful telemetry system deployments</w:t>
-      </w:r>
-    </w:p>
-    <w:p>
-      <w:pPr>
-        <w:numPr>
-          <w:ilvl w:val="1"/>
-          <w:numId w:val="36"/>
-        </w:numPr>
-        <w:spacing w:before="100" w:beforeAutospacing="1" w:after="100" w:afterAutospacing="1" w:line="240" w:lineRule="auto"/>
-        <w:jc w:val="left"/>
-        <w:rPr>
-          <w:rFonts w:ascii="Times New Roman" w:eastAsia="Times New Roman" w:hAnsi="Times New Roman" w:cs="Times New Roman"/>
-          <w:sz w:val="24"/>
-          <w:szCs w:val="24"/>
-          <w:lang w:eastAsia="fr-CH"/>
-        </w:rPr>
-      </w:pPr>
-      <w:r>
-        <w:rPr>
-          <w:rFonts w:ascii="Times New Roman" w:eastAsia="Times New Roman" w:hAnsi="Times New Roman" w:cs="Times New Roman"/>
-          <w:sz w:val="24"/>
-          <w:szCs w:val="24"/>
-          <w:lang w:eastAsia="fr-CH"/>
-        </w:rPr>
-        <w:lastRenderedPageBreak/>
-        <w:t>Highlight the impact of telemetry on various industries</w:t>
-      </w:r>
-    </w:p>
-    <w:p>
-      <w:pPr>
-        <w:numPr>
-          <w:ilvl w:val="0"/>
-          <w:numId w:val="36"/>
-        </w:numPr>
-        <w:spacing w:before="100" w:beforeAutospacing="1" w:after="100" w:afterAutospacing="1" w:line="240" w:lineRule="auto"/>
-        <w:jc w:val="left"/>
-        <w:rPr>
-          <w:rFonts w:ascii="Times New Roman" w:eastAsia="Times New Roman" w:hAnsi="Times New Roman" w:cs="Times New Roman"/>
-          <w:sz w:val="24"/>
-          <w:szCs w:val="24"/>
-          <w:lang w:val="fr-CH" w:eastAsia="fr-CH"/>
-        </w:rPr>
-      </w:pPr>
-      <w:r>
-        <w:rPr>
-          <w:rFonts w:ascii="Times New Roman" w:eastAsia="Times New Roman" w:hAnsi="Times New Roman" w:cs="Times New Roman"/>
-          <w:sz w:val="24"/>
-          <w:szCs w:val="24"/>
-          <w:lang w:val="fr-CH" w:eastAsia="fr-CH"/>
-        </w:rPr>
-        <w:t>Conclusion</w:t>
-      </w:r>
-    </w:p>
-    <w:p>
-      <w:pPr>
-        <w:numPr>
-          <w:ilvl w:val="1"/>
-          <w:numId w:val="36"/>
-        </w:numPr>
-        <w:spacing w:before="100" w:beforeAutospacing="1" w:after="100" w:afterAutospacing="1" w:line="240" w:lineRule="auto"/>
-        <w:jc w:val="left"/>
-        <w:rPr>
-          <w:rFonts w:ascii="Times New Roman" w:eastAsia="Times New Roman" w:hAnsi="Times New Roman" w:cs="Times New Roman"/>
-          <w:sz w:val="24"/>
-          <w:szCs w:val="24"/>
-          <w:lang w:eastAsia="fr-CH"/>
-        </w:rPr>
-      </w:pPr>
-      <w:r>
-        <w:rPr>
-          <w:rFonts w:ascii="Times New Roman" w:eastAsia="Times New Roman" w:hAnsi="Times New Roman" w:cs="Times New Roman"/>
-          <w:sz w:val="24"/>
-          <w:szCs w:val="24"/>
-          <w:lang w:eastAsia="fr-CH"/>
-        </w:rPr>
-        <w:t>Summary of key findings and advancements</w:t>
-      </w:r>
-    </w:p>
-    <w:p>
-      <w:pPr>
-        <w:numPr>
-          <w:ilvl w:val="1"/>
-          <w:numId w:val="36"/>
-        </w:numPr>
-        <w:spacing w:before="100" w:beforeAutospacing="1" w:after="100" w:afterAutospacing="1" w:line="240" w:lineRule="auto"/>
-        <w:jc w:val="left"/>
-        <w:rPr>
-          <w:rFonts w:ascii="Times New Roman" w:eastAsia="Times New Roman" w:hAnsi="Times New Roman" w:cs="Times New Roman"/>
-          <w:sz w:val="24"/>
-          <w:szCs w:val="24"/>
-          <w:lang w:eastAsia="fr-CH"/>
-        </w:rPr>
-      </w:pPr>
-      <w:r>
-        <w:rPr>
-          <w:rFonts w:ascii="Times New Roman" w:eastAsia="Times New Roman" w:hAnsi="Times New Roman" w:cs="Times New Roman"/>
-          <w:sz w:val="24"/>
-          <w:szCs w:val="24"/>
-          <w:lang w:eastAsia="fr-CH"/>
-        </w:rPr>
-        <w:t>Potential benefits and future potential of telemetry systems</w:t>
-      </w:r>
-    </w:p>
-    <w:p>
-      <w:pPr>
-        <w:numPr>
-          <w:ilvl w:val="1"/>
-          <w:numId w:val="36"/>
-        </w:numPr>
-        <w:spacing w:before="100" w:beforeAutospacing="1" w:after="100" w:afterAutospacing="1" w:line="240" w:lineRule="auto"/>
-        <w:jc w:val="left"/>
-        <w:rPr>
-          <w:rFonts w:ascii="Times New Roman" w:eastAsia="Times New Roman" w:hAnsi="Times New Roman" w:cs="Times New Roman"/>
-          <w:sz w:val="24"/>
-          <w:szCs w:val="24"/>
-          <w:lang w:eastAsia="fr-CH"/>
-        </w:rPr>
-      </w:pPr>
-      <w:r>
-        <w:rPr>
-          <w:rFonts w:ascii="Times New Roman" w:eastAsia="Times New Roman" w:hAnsi="Times New Roman" w:cs="Times New Roman"/>
-          <w:sz w:val="24"/>
-          <w:szCs w:val="24"/>
-          <w:lang w:eastAsia="fr-CH"/>
-        </w:rPr>
-        <w:t>The role of telemetry in driving data-driven decision-making</w:t>
-      </w:r>
-    </w:p>
-    <w:p>
-      <w:pPr>
-        <w:spacing w:before="100" w:beforeAutospacing="1" w:after="100" w:afterAutospacing="1" w:line="240" w:lineRule="auto"/>
-        <w:jc w:val="left"/>
-        <w:rPr>
-          <w:rFonts w:ascii="Times New Roman" w:eastAsia="Times New Roman" w:hAnsi="Times New Roman" w:cs="Times New Roman"/>
-          <w:sz w:val="24"/>
-          <w:szCs w:val="24"/>
-          <w:lang w:eastAsia="fr-CH"/>
-        </w:rPr>
-      </w:pPr>
-      <w:r>
-        <w:rPr>
-          <w:rFonts w:ascii="Times New Roman" w:eastAsia="Times New Roman" w:hAnsi="Times New Roman" w:cs="Times New Roman"/>
-          <w:sz w:val="24"/>
-          <w:szCs w:val="24"/>
-          <w:lang w:eastAsia="fr-CH"/>
-        </w:rPr>
-        <w:t>In conclusion, telemetry systems have undergone significant advancements in recent years, revolutionizing data collection, transmission, and analysis. These systems offer tremendous opportunities across diverse domains, providing valuable insights and improving operational efficiency. While there are challenges to overcome, continued innovation and integration with emerging technologies will further enhance the capabilities and applicability of telemetry systems, shaping a data-driven future.</w:t>
-      </w:r>
-    </w:p>
-    <w:p>
-      <w:pPr>
-        <w:jc w:val="left"/>
-      </w:pPr>
       <w:r>
         <w:br w:type="page"/>
       </w:r>
@@ -2428,7 +781,28 @@
     </w:p>
     <w:p>
       <w:r>
-        <w:t>4G/5G cellular networks were not taken into consideration, as there is no guarantee that there is network coverage in the race locations.</w:t>
+        <w:t xml:space="preserve">LoRa protocol and </w:t>
+      </w:r>
+      <w:r>
+        <w:t xml:space="preserve">4G/5G cellular networks were not </w:t>
+      </w:r>
+      <w:r>
+        <w:t>considered,</w:t>
+      </w:r>
+      <w:r>
+        <w:t xml:space="preserve"> as the bandwidth is not enough for the first, and</w:t>
+      </w:r>
+      <w:r>
+        <w:t xml:space="preserve"> there is no guarantee of</w:t>
+      </w:r>
+      <w:r>
+        <w:t xml:space="preserve"> network coverage in the race locations</w:t>
+      </w:r>
+      <w:r>
+        <w:t xml:space="preserve"> for the second</w:t>
+      </w:r>
+      <w:r>
+        <w:t>.</w:t>
       </w:r>
     </w:p>
     <w:p/>
@@ -2475,7 +849,13 @@
         <w:t xml:space="preserve"> the data </w:t>
       </w:r>
       <w:r>
-        <w:t xml:space="preserve">on a frequency </w:t>
+        <w:t>on a frequency</w:t>
+      </w:r>
+      <w:r>
+        <w:t>,</w:t>
+      </w:r>
+      <w:r>
+        <w:t xml:space="preserve"> </w:t>
       </w:r>
       <w:r>
         <w:t xml:space="preserve">and the receiver </w:t>
@@ -2507,16 +887,10 @@
         <w:t xml:space="preserve"> method, </w:t>
       </w:r>
       <w:r>
-        <w:t xml:space="preserve">all systems will disrupt </w:t>
-      </w:r>
-      <w:r>
-        <w:rPr>
-          <w:color w:val="FF0000"/>
-        </w:rPr>
-        <w:t>disturb</w:t>
-      </w:r>
-      <w:r>
-        <w:t xml:space="preserve"> </w:t>
+        <w:t xml:space="preserve">all systems will </w:t>
+      </w:r>
+      <w:r>
+        <w:t xml:space="preserve">disturb </w:t>
       </w:r>
       <w:r>
         <w:t>each other,</w:t>
@@ -2606,7 +980,7 @@
                     </pic:cNvPicPr>
                   </pic:nvPicPr>
                   <pic:blipFill rotWithShape="1">
-                    <a:blip r:embed="rId14" cstate="print">
+                    <a:blip r:embed="rId15" cstate="print">
                       <a:extLst>
                         <a:ext uri="{28A0092B-C50C-407E-A947-70E740481C1C}">
                           <a14:useLocalDpi xmlns:a14="http://schemas.microsoft.com/office/drawing/2010/main" val="0"/>
@@ -2942,7 +1316,13 @@
         <w:t>It</w:t>
       </w:r>
       <w:r>
-        <w:t xml:space="preserve"> is a strong prot</w:t>
+        <w:t xml:space="preserve"> is a </w:t>
+      </w:r>
+      <w:r>
+        <w:t>robust</w:t>
+      </w:r>
+      <w:r>
+        <w:t xml:space="preserve"> prot</w:t>
       </w:r>
       <w:r>
         <w:t>ocol</w:t>
@@ -2983,11 +1363,9 @@
       <w:r>
         <w:t xml:space="preserve">Moreover, the system will not have to manage </w:t>
       </w:r>
-      <w:proofErr w:type="spellStart"/>
-      <w:r>
-        <w:t>interferances</w:t>
-      </w:r>
-      <w:proofErr w:type="spellEnd"/>
+      <w:r>
+        <w:t>interference</w:t>
+      </w:r>
       <w:r>
         <w:t xml:space="preserve"> </w:t>
       </w:r>
@@ -3004,7 +1382,7 @@
         <w:t>s</w:t>
       </w:r>
       <w:r>
-        <w:t xml:space="preserve"> a </w:t>
+        <w:t xml:space="preserve"> </w:t>
       </w:r>
       <w:r>
         <w:t>c</w:t>
@@ -3016,7 +1394,13 @@
         <w:t xml:space="preserve"> (CSMA/CA)</w:t>
       </w:r>
       <w:r>
-        <w:t>. This is a method that share</w:t>
+        <w:t xml:space="preserve">. This </w:t>
+      </w:r>
+      <w:r>
+        <w:t>method</w:t>
+      </w:r>
+      <w:r>
+        <w:t xml:space="preserve"> share</w:t>
       </w:r>
       <w:r>
         <w:t>s</w:t>
@@ -3083,10 +1467,10 @@
         <w:t xml:space="preserve">It is a dual-band Wi-Fi module </w:t>
       </w:r>
       <w:r>
-        <w:t>that</w:t>
-      </w:r>
-      <w:r>
-        <w:t xml:space="preserve"> has an </w:t>
+        <w:t>with</w:t>
+      </w:r>
+      <w:r>
+        <w:t xml:space="preserve"> an </w:t>
       </w:r>
       <w:r>
         <w:t xml:space="preserve">SPI/QSPI interface to </w:t>
@@ -3135,7 +1519,7 @@
                     <pic:cNvPicPr/>
                   </pic:nvPicPr>
                   <pic:blipFill>
-                    <a:blip r:embed="rId15"/>
+                    <a:blip r:embed="rId16"/>
                     <a:stretch>
                       <a:fillRect/>
                     </a:stretch>
@@ -3194,7 +1578,13 @@
     </w:p>
     <w:p>
       <w:r>
-        <w:t xml:space="preserve">On the 2.4 GHz band at 1 Mbps, the maximum output power is 21 dBm and </w:t>
+        <w:t>On the 2.4 GHz band at 1 Mbps, the maximum output power is 21 dBm</w:t>
+      </w:r>
+      <w:r>
+        <w:t>,</w:t>
+      </w:r>
+      <w:r>
+        <w:t xml:space="preserve"> and </w:t>
       </w:r>
       <w:r>
         <w:t xml:space="preserve">the </w:t>
@@ -3465,7 +1855,13 @@
         <w:rPr>
           <w:rFonts w:eastAsiaTheme="minorEastAsia"/>
         </w:rPr>
-        <w:t>a classic router.</w:t>
+        <w:t>a traditional</w:t>
+      </w:r>
+      <w:r>
+        <w:rPr>
+          <w:rFonts w:eastAsiaTheme="minorEastAsia"/>
+        </w:rPr>
+        <w:t xml:space="preserve"> router.</w:t>
       </w:r>
     </w:p>
     <w:p>
@@ -3535,7 +1931,7 @@
           <w:sz w:val="22"/>
           <w:szCs w:val="22"/>
         </w:rPr>
-        <w:t xml:space="preserve">The </w:t>
+        <w:t>The aim of this test is</w:t>
       </w:r>
       <w:r>
         <w:rPr>
@@ -3543,7 +1939,7 @@
           <w:sz w:val="22"/>
           <w:szCs w:val="22"/>
         </w:rPr>
-        <w:t>purpose</w:t>
+        <w:t xml:space="preserve"> to determine</w:t>
       </w:r>
       <w:r>
         <w:rPr>
@@ -3551,7 +1947,7 @@
           <w:sz w:val="22"/>
           <w:szCs w:val="22"/>
         </w:rPr>
-        <w:t xml:space="preserve"> of this test is to find out if a Wi-Fi connection is suitable for the </w:t>
+        <w:t xml:space="preserve"> if a Wi-Fi connection is suitable for the </w:t>
       </w:r>
       <w:r>
         <w:rPr>
@@ -3715,7 +2111,7 @@
         <w:t>default omnidirectional antennas</w:t>
       </w:r>
       <w:r>
-        <w:t>, so there is still room for improvement by using sector antenna</w:t>
+        <w:t>, so there is room for improvement using sector antenna</w:t>
       </w:r>
       <w:r>
         <w:t>s</w:t>
@@ -3726,7 +2122,13 @@
     </w:p>
     <w:p>
       <w:r>
-        <w:t xml:space="preserve">The tests were carried out with the </w:t>
+        <w:t xml:space="preserve">The tests were </w:t>
+      </w:r>
+      <w:r>
+        <w:t>performed</w:t>
+      </w:r>
+      <w:r>
+        <w:t xml:space="preserve"> with the </w:t>
       </w:r>
       <w:proofErr w:type="spellStart"/>
       <w:r>
@@ -3769,7 +2171,13 @@
     </w:p>
     <w:p>
       <w:r>
-        <w:t>The laptop and the router were able to communicate successfully at 400 meter</w:t>
+        <w:t xml:space="preserve">The laptop and the router </w:t>
+      </w:r>
+      <w:r>
+        <w:t>could</w:t>
+      </w:r>
+      <w:r>
+        <w:t xml:space="preserve"> communicate successfully at 400 meter</w:t>
       </w:r>
       <w:r>
         <w:t>s</w:t>
@@ -3807,7 +2215,7 @@
                     <pic:cNvPicPr/>
                   </pic:nvPicPr>
                   <pic:blipFill>
-                    <a:blip r:embed="rId16"/>
+                    <a:blip r:embed="rId17"/>
                     <a:stretch>
                       <a:fillRect/>
                     </a:stretch>
@@ -3896,7 +2304,7 @@
                     <pic:cNvPicPr/>
                   </pic:nvPicPr>
                   <pic:blipFill>
-                    <a:blip r:embed="rId17"/>
+                    <a:blip r:embed="rId18"/>
                     <a:stretch>
                       <a:fillRect/>
                     </a:stretch>
@@ -4534,7 +2942,10 @@
     </w:p>
     <w:p>
       <w:r>
-        <w:t xml:space="preserve">The Wi-Fi solution is clearly better in terms </w:t>
+        <w:t xml:space="preserve">The Wi-Fi solution is clearly better </w:t>
+      </w:r>
+      <w:r>
+        <w:t xml:space="preserve">regarding </w:t>
       </w:r>
       <w:r>
         <w:t>its</w:t>
@@ -4552,7 +2963,19 @@
         <w:t>T</w:t>
       </w:r>
       <w:r>
-        <w:t>he 433 MHz RF solution should be avoided because there will be many teams during the event and communication without collision avoidance is likely to fail.</w:t>
+        <w:t>he 433 MHz RF solution should be avoided because there will be many teams during the event</w:t>
+      </w:r>
+      <w:r>
+        <w:t>,</w:t>
+      </w:r>
+      <w:r>
+        <w:t xml:space="preserve"> and communication without collision avoidance </w:t>
+      </w:r>
+      <w:r>
+        <w:t>will likely</w:t>
+      </w:r>
+      <w:r>
+        <w:t xml:space="preserve"> fail.</w:t>
       </w:r>
     </w:p>
     <w:p>
@@ -4560,7 +2983,13 @@
         <w:t xml:space="preserve">For the range, </w:t>
       </w:r>
       <w:r>
-        <w:t xml:space="preserve">the 433 MHz RF solution is better, however </w:t>
+        <w:t>the 433 MHz RF solution is better</w:t>
+      </w:r>
+      <w:r>
+        <w:t>. However,</w:t>
+      </w:r>
+      <w:r>
+        <w:t xml:space="preserve"> </w:t>
       </w:r>
       <w:r>
         <w:t xml:space="preserve">the tests </w:t>
@@ -4610,7 +3039,13 @@
         <w:t>Based on these two criteria, the Wi-Fi solution can already be selected.</w:t>
       </w:r>
       <w:r>
-        <w:t xml:space="preserve"> Moreover, the other points are all better with this solution.</w:t>
+        <w:t xml:space="preserve"> Moreover, the other points are </w:t>
+      </w:r>
+      <w:r>
+        <w:t>all the better</w:t>
+      </w:r>
+      <w:r>
+        <w:t xml:space="preserve"> with this solution.</w:t>
       </w:r>
     </w:p>
     <w:p>
@@ -4640,18 +3075,66 @@
       </w:r>
       <w:r>
         <w:t xml:space="preserve"> module.</w:t>
+      </w:r>
+    </w:p>
+    <w:p>
+      <w:pPr>
+        <w:jc w:val="left"/>
+      </w:pPr>
+      <w:r>
+        <w:br w:type="page"/>
+      </w:r>
+    </w:p>
+    <w:p>
+      <w:pPr>
+        <w:pStyle w:val="Titre1"/>
+      </w:pPr>
+      <w:r>
+        <w:lastRenderedPageBreak/>
+        <w:t>Hardware development</w:t>
       </w:r>
     </w:p>
     <w:p/>
     <w:p>
       <w:pPr>
-        <w:jc w:val="left"/>
-      </w:pPr>
-      <w:r>
-        <w:br w:type="page"/>
+        <w:pStyle w:val="Titre2"/>
+      </w:pPr>
+      <w:r>
+        <w:t>SoC choice</w:t>
       </w:r>
     </w:p>
     <w:p>
+      <w:r>
+        <w:t xml:space="preserve">An SoC (System </w:t>
+      </w:r>
+      <w:r>
+        <w:t>o</w:t>
+      </w:r>
+      <w:r>
+        <w:t>n Chip) needs to be chosen for the project. To start to program the telemetry system before the hardware is manufactured, the SoC must be available on a Dev Kit. The Nordic nRF7002-DK is a Dev Kit that integrates the Wi-Fi chip chosen in the Transmission Technology section. The host SoC of this kit is the nRF5340.</w:t>
+      </w:r>
+    </w:p>
+    <w:p>
+      <w:r>
+        <w:t xml:space="preserve">The nRF5340 is a high-performance SoC from Nordic Semiconductors. It has two Arm Cortex-M33 processors, works at high </w:t>
+      </w:r>
+      <w:proofErr w:type="gramStart"/>
+      <w:r>
+        <w:t>speed</w:t>
+      </w:r>
+      <w:proofErr w:type="gramEnd"/>
+    </w:p>
+    <w:p/>
+    <w:p/>
+    <w:p>
+      <w:pPr>
+        <w:jc w:val="left"/>
+      </w:pPr>
+      <w:r>
+        <w:br w:type="page"/>
+      </w:r>
+    </w:p>
+    <w:p>
       <w:pPr>
         <w:pStyle w:val="Titre1"/>
       </w:pPr>
@@ -4669,6 +3152,9 @@
     <w:p>
       <w:pPr>
         <w:pStyle w:val="Bibliographie"/>
+        <w:spacing w:after="240"/>
+        <w:ind w:left="386" w:hanging="386"/>
+        <w:jc w:val="left"/>
         <w:rPr>
           <w:rFonts w:ascii="Calibri" w:hAnsi="Calibri" w:cs="Calibri"/>
           <w:lang w:val="fr-CH"/>
@@ -4701,28 +3187,15 @@
           <w:rFonts w:ascii="Calibri" w:hAnsi="Calibri" w:cs="Calibri"/>
           <w:lang w:val="fr-CH"/>
         </w:rPr>
-        <w:t xml:space="preserve">[Online]. </w:t>
-      </w:r>
-      <w:proofErr w:type="spellStart"/>
-      <w:r>
-        <w:rPr>
-          <w:rFonts w:ascii="Calibri" w:hAnsi="Calibri" w:cs="Calibri"/>
-          <w:lang w:val="fr-CH"/>
-        </w:rPr>
-        <w:t>Available</w:t>
-      </w:r>
-      <w:proofErr w:type="spellEnd"/>
-      <w:r>
-        <w:rPr>
-          <w:rFonts w:ascii="Calibri" w:hAnsi="Calibri" w:cs="Calibri"/>
-          <w:lang w:val="fr-CH"/>
-        </w:rPr>
-        <w:t>: https://www.formulastudent.de/fileadmin/user_upload/all/2023/rules/FS-Rules_2023_v1.1.pdf</w:t>
+        <w:t>[Online]. Available: https://www.formulastudent.de/fileadmin/user_upload/all/2023/rules/FS-Rules_2023_v1.1.pdf</w:t>
       </w:r>
     </w:p>
     <w:p>
       <w:pPr>
         <w:pStyle w:val="Bibliographie"/>
+        <w:spacing w:after="240"/>
+        <w:ind w:left="386" w:hanging="386"/>
+        <w:jc w:val="left"/>
         <w:rPr>
           <w:rFonts w:ascii="Calibri" w:hAnsi="Calibri" w:cs="Calibri"/>
         </w:rPr>
@@ -4744,6 +3217,9 @@
     <w:p>
       <w:pPr>
         <w:pStyle w:val="Bibliographie"/>
+        <w:spacing w:after="240"/>
+        <w:ind w:left="386" w:hanging="386"/>
+        <w:jc w:val="left"/>
         <w:rPr>
           <w:rFonts w:ascii="Calibri" w:hAnsi="Calibri" w:cs="Calibri"/>
         </w:rPr>
@@ -4765,6 +3241,9 @@
     <w:p>
       <w:pPr>
         <w:pStyle w:val="Bibliographie"/>
+        <w:spacing w:after="240"/>
+        <w:ind w:left="386" w:hanging="386"/>
+        <w:jc w:val="left"/>
         <w:rPr>
           <w:rFonts w:ascii="Calibri" w:hAnsi="Calibri" w:cs="Calibri"/>
         </w:rPr>
@@ -4780,26 +3259,15 @@
           <w:rFonts w:ascii="Calibri" w:hAnsi="Calibri" w:cs="Calibri"/>
         </w:rPr>
         <w:tab/>
-        <w:t xml:space="preserve">‘RFM69HC 20dBm Programmable 315-915Mhz RF Transceiver </w:t>
-      </w:r>
-      <w:proofErr w:type="spellStart"/>
-      <w:r>
-        <w:rPr>
-          <w:rFonts w:ascii="Calibri" w:hAnsi="Calibri" w:cs="Calibri"/>
-        </w:rPr>
-        <w:t>Module_Sub</w:t>
-      </w:r>
-      <w:proofErr w:type="spellEnd"/>
-      <w:r>
-        <w:rPr>
-          <w:rFonts w:ascii="Calibri" w:hAnsi="Calibri" w:cs="Calibri"/>
-        </w:rPr>
-        <w:t xml:space="preserve"> 1G Programmable 315-915Mhz RF Transceiver Module | HOPERF’. https://www.hoperf.com/modules/rf_transceiver/RFM69HCW.html (accessed May 26, 2023).</w:t>
+        <w:t>‘RFM69HC 20dBm Programmable 315-915Mhz RF Transceiver Module_Sub 1G Programmable 315-915Mhz RF Transceiver Module | HOPERF’. https://www.hoperf.com/modules/rf_transceiver/RFM69HCW.html (accessed May 26, 2023).</w:t>
       </w:r>
     </w:p>
     <w:p>
       <w:pPr>
         <w:pStyle w:val="Bibliographie"/>
+        <w:spacing w:after="240"/>
+        <w:ind w:left="386" w:hanging="386"/>
+        <w:jc w:val="left"/>
         <w:rPr>
           <w:rFonts w:ascii="Calibri" w:hAnsi="Calibri" w:cs="Calibri"/>
         </w:rPr>
@@ -4815,21 +3283,7 @@
           <w:rFonts w:ascii="Calibri" w:hAnsi="Calibri" w:cs="Calibri"/>
         </w:rPr>
         <w:tab/>
-        <w:t>‘</w:t>
-      </w:r>
-      <w:proofErr w:type="spellStart"/>
-      <w:r>
-        <w:rPr>
-          <w:rFonts w:ascii="Calibri" w:hAnsi="Calibri" w:cs="Calibri"/>
-        </w:rPr>
-        <w:t>Friis</w:t>
-      </w:r>
-      <w:proofErr w:type="spellEnd"/>
-      <w:r>
-        <w:rPr>
-          <w:rFonts w:ascii="Calibri" w:hAnsi="Calibri" w:cs="Calibri"/>
-        </w:rPr>
-        <w:t xml:space="preserve"> transmission equation’, </w:t>
+        <w:t xml:space="preserve">‘Friis transmission equation’, </w:t>
       </w:r>
       <w:r>
         <w:rPr>
@@ -4849,6 +3303,9 @@
     <w:p>
       <w:pPr>
         <w:pStyle w:val="Bibliographie"/>
+        <w:spacing w:after="240"/>
+        <w:ind w:left="386" w:hanging="386"/>
+        <w:jc w:val="left"/>
         <w:rPr>
           <w:rFonts w:ascii="Calibri" w:hAnsi="Calibri" w:cs="Calibri"/>
         </w:rPr>
@@ -4870,6 +3327,9 @@
     <w:p>
       <w:pPr>
         <w:pStyle w:val="Bibliographie"/>
+        <w:spacing w:after="240"/>
+        <w:ind w:left="386" w:hanging="386"/>
+        <w:jc w:val="left"/>
         <w:rPr>
           <w:rFonts w:ascii="Calibri" w:hAnsi="Calibri" w:cs="Calibri"/>
           <w:lang w:val="fr-CH"/>
@@ -4904,28 +3364,15 @@
           <w:rFonts w:ascii="Calibri" w:hAnsi="Calibri" w:cs="Calibri"/>
           <w:lang w:val="fr-CH"/>
         </w:rPr>
-        <w:t>. https://www.intel.fr/content/www/fr/fr/products/sku/130293/intel-wifi-6-ax201-gig/specifications.html (</w:t>
-      </w:r>
-      <w:proofErr w:type="spellStart"/>
-      <w:r>
-        <w:rPr>
-          <w:rFonts w:ascii="Calibri" w:hAnsi="Calibri" w:cs="Calibri"/>
-          <w:lang w:val="fr-CH"/>
-        </w:rPr>
-        <w:t>accessed</w:t>
-      </w:r>
-      <w:proofErr w:type="spellEnd"/>
-      <w:r>
-        <w:rPr>
-          <w:rFonts w:ascii="Calibri" w:hAnsi="Calibri" w:cs="Calibri"/>
-          <w:lang w:val="fr-CH"/>
-        </w:rPr>
-        <w:t xml:space="preserve"> May 26, 2023).</w:t>
+        <w:t>. https://www.intel.fr/content/www/fr/fr/products/sku/130293/intel-wifi-6-ax201-gig/specifications.html (accessed May 26, 2023).</w:t>
       </w:r>
     </w:p>
     <w:p>
       <w:pPr>
         <w:pStyle w:val="Bibliographie"/>
+        <w:spacing w:after="240"/>
+        <w:ind w:left="386" w:hanging="386"/>
+        <w:jc w:val="left"/>
         <w:rPr>
           <w:rFonts w:ascii="Calibri" w:hAnsi="Calibri" w:cs="Calibri"/>
         </w:rPr>
@@ -4941,35 +3388,37 @@
           <w:rFonts w:ascii="Calibri" w:hAnsi="Calibri" w:cs="Calibri"/>
         </w:rPr>
         <w:tab/>
-        <w:t>‘</w:t>
-      </w:r>
-      <w:proofErr w:type="spellStart"/>
-      <w:r>
-        <w:rPr>
-          <w:rFonts w:ascii="Calibri" w:hAnsi="Calibri" w:cs="Calibri"/>
-        </w:rPr>
-        <w:t>iPerf</w:t>
-      </w:r>
-      <w:proofErr w:type="spellEnd"/>
-      <w:r>
-        <w:rPr>
-          <w:rFonts w:ascii="Calibri" w:hAnsi="Calibri" w:cs="Calibri"/>
-        </w:rPr>
-        <w:t xml:space="preserve"> - The TCP, UDP and SCTP network bandwidth measurement tool’. https://iperf.fr/ (accessed May 26, 2023).</w:t>
+        <w:t>‘iPerf - The TCP, UDP and SCTP network bandwidth measurement tool’. https://iperf.fr/ (accessed May 26, 2023).</w:t>
       </w:r>
     </w:p>
+    <w:p/>
     <w:p>
       <w:pPr>
-        <w:spacing w:after="240"/>
-        <w:jc w:val="left"/>
+        <w:pStyle w:val="Titre1"/>
+      </w:pPr>
+      <w:r>
+        <w:t>Appendix</w:t>
+      </w:r>
+    </w:p>
+    <w:p/>
+    <w:p>
+      <w:pPr>
+        <w:pStyle w:val="Paragraphedeliste"/>
+        <w:numPr>
+          <w:ilvl w:val="0"/>
+          <w:numId w:val="38"/>
+        </w:numPr>
       </w:pPr>
       <w:r>
         <w:fldChar w:fldCharType="end"/>
+      </w:r>
+      <w:r>
+        <w:t>Full planning</w:t>
       </w:r>
     </w:p>
     <w:sectPr>
-      <w:headerReference w:type="default" r:id="rId18"/>
-      <w:footerReference w:type="default" r:id="rId19"/>
+      <w:headerReference w:type="default" r:id="rId19"/>
+      <w:footerReference w:type="default" r:id="rId20"/>
       <w:pgSz w:w="11906" w:h="16838"/>
       <w:pgMar w:top="1561" w:right="1417" w:bottom="1417" w:left="1417" w:header="708" w:footer="708" w:gutter="0"/>
       <w:cols w:space="708"/>
@@ -5203,7 +3652,7 @@
         <v:path o:extrusionok="f" gradientshapeok="t" o:connecttype="rect"/>
         <o:lock v:ext="edit" aspectratio="t"/>
       </v:shapetype>
-      <v:shape id="_x0000_i1063" type="#_x0000_t75" style="width:11.9pt;height:11.9pt" o:bullet="t">
+      <v:shape id="_x0000_i1149" type="#_x0000_t75" style="width:11.5pt;height:11.5pt" o:bullet="t">
         <v:imagedata r:id="rId1" o:title="mso5FD1"/>
       </v:shape>
     </w:pict>
@@ -5610,6 +4059,118 @@
     </w:lvl>
   </w:abstractNum>
   <w:abstractNum w:abstractNumId="4" w15:restartNumberingAfterBreak="0">
+    <w:nsid w:val="1CEB12FD"/>
+    <w:multiLevelType w:val="hybridMultilevel"/>
+    <w:tmpl w:val="056C66E4"/>
+    <w:lvl w:ilvl="0" w:tplc="66D0CAA0">
+      <w:numFmt w:val="bullet"/>
+      <w:lvlText w:val="-"/>
+      <w:lvlJc w:val="left"/>
+      <w:pPr>
+        <w:ind w:left="720" w:hanging="360"/>
+      </w:pPr>
+      <w:rPr>
+        <w:rFonts w:ascii="Calibri" w:eastAsiaTheme="minorHAnsi" w:hAnsi="Calibri" w:cs="Calibri" w:hint="default"/>
+      </w:rPr>
+    </w:lvl>
+    <w:lvl w:ilvl="1" w:tplc="100C0003" w:tentative="1">
+      <w:start w:val="1"/>
+      <w:numFmt w:val="bullet"/>
+      <w:lvlText w:val="o"/>
+      <w:lvlJc w:val="left"/>
+      <w:pPr>
+        <w:ind w:left="1440" w:hanging="360"/>
+      </w:pPr>
+      <w:rPr>
+        <w:rFonts w:ascii="Courier New" w:hAnsi="Courier New" w:cs="Courier New" w:hint="default"/>
+      </w:rPr>
+    </w:lvl>
+    <w:lvl w:ilvl="2" w:tplc="100C0005" w:tentative="1">
+      <w:start w:val="1"/>
+      <w:numFmt w:val="bullet"/>
+      <w:lvlText w:val=""/>
+      <w:lvlJc w:val="left"/>
+      <w:pPr>
+        <w:ind w:left="2160" w:hanging="360"/>
+      </w:pPr>
+      <w:rPr>
+        <w:rFonts w:ascii="Wingdings" w:hAnsi="Wingdings" w:hint="default"/>
+      </w:rPr>
+    </w:lvl>
+    <w:lvl w:ilvl="3" w:tplc="100C0001" w:tentative="1">
+      <w:start w:val="1"/>
+      <w:numFmt w:val="bullet"/>
+      <w:lvlText w:val=""/>
+      <w:lvlJc w:val="left"/>
+      <w:pPr>
+        <w:ind w:left="2880" w:hanging="360"/>
+      </w:pPr>
+      <w:rPr>
+        <w:rFonts w:ascii="Symbol" w:hAnsi="Symbol" w:hint="default"/>
+      </w:rPr>
+    </w:lvl>
+    <w:lvl w:ilvl="4" w:tplc="100C0003" w:tentative="1">
+      <w:start w:val="1"/>
+      <w:numFmt w:val="bullet"/>
+      <w:lvlText w:val="o"/>
+      <w:lvlJc w:val="left"/>
+      <w:pPr>
+        <w:ind w:left="3600" w:hanging="360"/>
+      </w:pPr>
+      <w:rPr>
+        <w:rFonts w:ascii="Courier New" w:hAnsi="Courier New" w:cs="Courier New" w:hint="default"/>
+      </w:rPr>
+    </w:lvl>
+    <w:lvl w:ilvl="5" w:tplc="100C0005" w:tentative="1">
+      <w:start w:val="1"/>
+      <w:numFmt w:val="bullet"/>
+      <w:lvlText w:val=""/>
+      <w:lvlJc w:val="left"/>
+      <w:pPr>
+        <w:ind w:left="4320" w:hanging="360"/>
+      </w:pPr>
+      <w:rPr>
+        <w:rFonts w:ascii="Wingdings" w:hAnsi="Wingdings" w:hint="default"/>
+      </w:rPr>
+    </w:lvl>
+    <w:lvl w:ilvl="6" w:tplc="100C0001" w:tentative="1">
+      <w:start w:val="1"/>
+      <w:numFmt w:val="bullet"/>
+      <w:lvlText w:val=""/>
+      <w:lvlJc w:val="left"/>
+      <w:pPr>
+        <w:ind w:left="5040" w:hanging="360"/>
+      </w:pPr>
+      <w:rPr>
+        <w:rFonts w:ascii="Symbol" w:hAnsi="Symbol" w:hint="default"/>
+      </w:rPr>
+    </w:lvl>
+    <w:lvl w:ilvl="7" w:tplc="100C0003" w:tentative="1">
+      <w:start w:val="1"/>
+      <w:numFmt w:val="bullet"/>
+      <w:lvlText w:val="o"/>
+      <w:lvlJc w:val="left"/>
+      <w:pPr>
+        <w:ind w:left="5760" w:hanging="360"/>
+      </w:pPr>
+      <w:rPr>
+        <w:rFonts w:ascii="Courier New" w:hAnsi="Courier New" w:cs="Courier New" w:hint="default"/>
+      </w:rPr>
+    </w:lvl>
+    <w:lvl w:ilvl="8" w:tplc="100C0005" w:tentative="1">
+      <w:start w:val="1"/>
+      <w:numFmt w:val="bullet"/>
+      <w:lvlText w:val=""/>
+      <w:lvlJc w:val="left"/>
+      <w:pPr>
+        <w:ind w:left="6480" w:hanging="360"/>
+      </w:pPr>
+      <w:rPr>
+        <w:rFonts w:ascii="Wingdings" w:hAnsi="Wingdings" w:hint="default"/>
+      </w:rPr>
+    </w:lvl>
+  </w:abstractNum>
+  <w:abstractNum w:abstractNumId="5" w15:restartNumberingAfterBreak="0">
     <w:nsid w:val="1ED91960"/>
     <w:multiLevelType w:val="hybridMultilevel"/>
     <w:tmpl w:val="B8B6B9A8"/>
@@ -5721,7 +4282,7 @@
       </w:rPr>
     </w:lvl>
   </w:abstractNum>
-  <w:abstractNum w:abstractNumId="5" w15:restartNumberingAfterBreak="0">
+  <w:abstractNum w:abstractNumId="6" w15:restartNumberingAfterBreak="0">
     <w:nsid w:val="229025D2"/>
     <w:multiLevelType w:val="hybridMultilevel"/>
     <w:tmpl w:val="260E2C9E"/>
@@ -5810,7 +4371,7 @@
       </w:pPr>
     </w:lvl>
   </w:abstractNum>
-  <w:abstractNum w:abstractNumId="6" w15:restartNumberingAfterBreak="0">
+  <w:abstractNum w:abstractNumId="7" w15:restartNumberingAfterBreak="0">
     <w:nsid w:val="2319339A"/>
     <w:multiLevelType w:val="multilevel"/>
     <w:tmpl w:val="D048E0BC"/>
@@ -5927,7 +4488,7 @@
       </w:pPr>
     </w:lvl>
   </w:abstractNum>
-  <w:abstractNum w:abstractNumId="7" w15:restartNumberingAfterBreak="0">
+  <w:abstractNum w:abstractNumId="8" w15:restartNumberingAfterBreak="0">
     <w:nsid w:val="23925765"/>
     <w:multiLevelType w:val="hybridMultilevel"/>
     <w:tmpl w:val="0EE24556"/>
@@ -6019,7 +4580,7 @@
       </w:pPr>
     </w:lvl>
   </w:abstractNum>
-  <w:abstractNum w:abstractNumId="8" w15:restartNumberingAfterBreak="0">
+  <w:abstractNum w:abstractNumId="9" w15:restartNumberingAfterBreak="0">
     <w:nsid w:val="269263B9"/>
     <w:multiLevelType w:val="hybridMultilevel"/>
     <w:tmpl w:val="EA4ADF68"/>
@@ -6133,7 +4694,7 @@
       </w:rPr>
     </w:lvl>
   </w:abstractNum>
-  <w:abstractNum w:abstractNumId="9" w15:restartNumberingAfterBreak="0">
+  <w:abstractNum w:abstractNumId="10" w15:restartNumberingAfterBreak="0">
     <w:nsid w:val="27EF3D76"/>
     <w:multiLevelType w:val="hybridMultilevel"/>
     <w:tmpl w:val="2514E462"/>
@@ -6219,7 +4780,7 @@
       </w:pPr>
     </w:lvl>
   </w:abstractNum>
-  <w:abstractNum w:abstractNumId="10" w15:restartNumberingAfterBreak="0">
+  <w:abstractNum w:abstractNumId="11" w15:restartNumberingAfterBreak="0">
     <w:nsid w:val="2CBB3399"/>
     <w:multiLevelType w:val="hybridMultilevel"/>
     <w:tmpl w:val="42C6F14A"/>
@@ -6332,7 +4893,7 @@
       </w:rPr>
     </w:lvl>
   </w:abstractNum>
-  <w:abstractNum w:abstractNumId="11" w15:restartNumberingAfterBreak="0">
+  <w:abstractNum w:abstractNumId="12" w15:restartNumberingAfterBreak="0">
     <w:nsid w:val="2CC81ED0"/>
     <w:multiLevelType w:val="hybridMultilevel"/>
     <w:tmpl w:val="BECE8F4A"/>
@@ -6445,7 +5006,7 @@
       </w:rPr>
     </w:lvl>
   </w:abstractNum>
-  <w:abstractNum w:abstractNumId="12" w15:restartNumberingAfterBreak="0">
+  <w:abstractNum w:abstractNumId="13" w15:restartNumberingAfterBreak="0">
     <w:nsid w:val="2E064650"/>
     <w:multiLevelType w:val="hybridMultilevel"/>
     <w:tmpl w:val="A9280978"/>
@@ -6534,7 +5095,7 @@
       </w:pPr>
     </w:lvl>
   </w:abstractNum>
-  <w:abstractNum w:abstractNumId="13" w15:restartNumberingAfterBreak="0">
+  <w:abstractNum w:abstractNumId="14" w15:restartNumberingAfterBreak="0">
     <w:nsid w:val="31374450"/>
     <w:multiLevelType w:val="multilevel"/>
     <w:tmpl w:val="100C0025"/>
@@ -6629,7 +5190,7 @@
       </w:pPr>
     </w:lvl>
   </w:abstractNum>
-  <w:abstractNum w:abstractNumId="14" w15:restartNumberingAfterBreak="0">
+  <w:abstractNum w:abstractNumId="15" w15:restartNumberingAfterBreak="0">
     <w:nsid w:val="346B1C09"/>
     <w:multiLevelType w:val="hybridMultilevel"/>
     <w:tmpl w:val="755A6F6A"/>
@@ -6742,7 +5303,7 @@
       </w:rPr>
     </w:lvl>
   </w:abstractNum>
-  <w:abstractNum w:abstractNumId="15" w15:restartNumberingAfterBreak="0">
+  <w:abstractNum w:abstractNumId="16" w15:restartNumberingAfterBreak="0">
     <w:nsid w:val="3DB57A85"/>
     <w:multiLevelType w:val="hybridMultilevel"/>
     <w:tmpl w:val="CD9A0646"/>
@@ -6856,7 +5417,7 @@
       </w:rPr>
     </w:lvl>
   </w:abstractNum>
-  <w:abstractNum w:abstractNumId="16" w15:restartNumberingAfterBreak="0">
+  <w:abstractNum w:abstractNumId="17" w15:restartNumberingAfterBreak="0">
     <w:nsid w:val="44215CB7"/>
     <w:multiLevelType w:val="hybridMultilevel"/>
     <w:tmpl w:val="35AC5A3E"/>
@@ -6950,7 +5511,7 @@
       </w:pPr>
     </w:lvl>
   </w:abstractNum>
-  <w:abstractNum w:abstractNumId="17" w15:restartNumberingAfterBreak="0">
+  <w:abstractNum w:abstractNumId="18" w15:restartNumberingAfterBreak="0">
     <w:nsid w:val="44D72563"/>
     <w:multiLevelType w:val="hybridMultilevel"/>
     <w:tmpl w:val="E390AEC8"/>
@@ -7063,7 +5624,7 @@
       </w:rPr>
     </w:lvl>
   </w:abstractNum>
-  <w:abstractNum w:abstractNumId="18" w15:restartNumberingAfterBreak="0">
+  <w:abstractNum w:abstractNumId="19" w15:restartNumberingAfterBreak="0">
     <w:nsid w:val="44DF6393"/>
     <w:multiLevelType w:val="hybridMultilevel"/>
     <w:tmpl w:val="97C62656"/>
@@ -7153,7 +5714,7 @@
       </w:pPr>
     </w:lvl>
   </w:abstractNum>
-  <w:abstractNum w:abstractNumId="19" w15:restartNumberingAfterBreak="0">
+  <w:abstractNum w:abstractNumId="20" w15:restartNumberingAfterBreak="0">
     <w:nsid w:val="47FF3437"/>
     <w:multiLevelType w:val="hybridMultilevel"/>
     <w:tmpl w:val="21B0D228"/>
@@ -7265,7 +5826,7 @@
       </w:rPr>
     </w:lvl>
   </w:abstractNum>
-  <w:abstractNum w:abstractNumId="20" w15:restartNumberingAfterBreak="0">
+  <w:abstractNum w:abstractNumId="21" w15:restartNumberingAfterBreak="0">
     <w:nsid w:val="544F1B09"/>
     <w:multiLevelType w:val="hybridMultilevel"/>
     <w:tmpl w:val="9FBC8E5A"/>
@@ -7379,7 +5940,7 @@
       </w:rPr>
     </w:lvl>
   </w:abstractNum>
-  <w:abstractNum w:abstractNumId="21" w15:restartNumberingAfterBreak="0">
+  <w:abstractNum w:abstractNumId="22" w15:restartNumberingAfterBreak="0">
     <w:nsid w:val="547426FA"/>
     <w:multiLevelType w:val="hybridMultilevel"/>
     <w:tmpl w:val="C340ECEE"/>
@@ -7491,7 +6052,7 @@
       </w:rPr>
     </w:lvl>
   </w:abstractNum>
-  <w:abstractNum w:abstractNumId="22" w15:restartNumberingAfterBreak="0">
+  <w:abstractNum w:abstractNumId="23" w15:restartNumberingAfterBreak="0">
     <w:nsid w:val="54B31A05"/>
     <w:multiLevelType w:val="hybridMultilevel"/>
     <w:tmpl w:val="F53801F4"/>
@@ -7604,7 +6165,7 @@
       </w:rPr>
     </w:lvl>
   </w:abstractNum>
-  <w:abstractNum w:abstractNumId="23" w15:restartNumberingAfterBreak="0">
+  <w:abstractNum w:abstractNumId="24" w15:restartNumberingAfterBreak="0">
     <w:nsid w:val="5B104054"/>
     <w:multiLevelType w:val="hybridMultilevel"/>
     <w:tmpl w:val="ACCCB3B4"/>
@@ -7717,7 +6278,7 @@
       </w:rPr>
     </w:lvl>
   </w:abstractNum>
-  <w:abstractNum w:abstractNumId="24" w15:restartNumberingAfterBreak="0">
+  <w:abstractNum w:abstractNumId="25" w15:restartNumberingAfterBreak="0">
     <w:nsid w:val="5C450CED"/>
     <w:multiLevelType w:val="hybridMultilevel"/>
     <w:tmpl w:val="8EB41026"/>
@@ -7829,7 +6390,7 @@
       </w:rPr>
     </w:lvl>
   </w:abstractNum>
-  <w:abstractNum w:abstractNumId="25" w15:restartNumberingAfterBreak="0">
+  <w:abstractNum w:abstractNumId="26" w15:restartNumberingAfterBreak="0">
     <w:nsid w:val="5DF724CD"/>
     <w:multiLevelType w:val="hybridMultilevel"/>
     <w:tmpl w:val="B13CDB36"/>
@@ -7941,7 +6502,7 @@
       </w:rPr>
     </w:lvl>
   </w:abstractNum>
-  <w:abstractNum w:abstractNumId="26" w15:restartNumberingAfterBreak="0">
+  <w:abstractNum w:abstractNumId="27" w15:restartNumberingAfterBreak="0">
     <w:nsid w:val="5EB330C7"/>
     <w:multiLevelType w:val="hybridMultilevel"/>
     <w:tmpl w:val="90A2426C"/>
@@ -8054,7 +6615,7 @@
       </w:rPr>
     </w:lvl>
   </w:abstractNum>
-  <w:abstractNum w:abstractNumId="27" w15:restartNumberingAfterBreak="0">
+  <w:abstractNum w:abstractNumId="28" w15:restartNumberingAfterBreak="0">
     <w:nsid w:val="66D67196"/>
     <w:multiLevelType w:val="hybridMultilevel"/>
     <w:tmpl w:val="69544BFC"/>
@@ -8143,7 +6704,7 @@
       </w:pPr>
     </w:lvl>
   </w:abstractNum>
-  <w:abstractNum w:abstractNumId="28" w15:restartNumberingAfterBreak="0">
+  <w:abstractNum w:abstractNumId="29" w15:restartNumberingAfterBreak="0">
     <w:nsid w:val="69261BDF"/>
     <w:multiLevelType w:val="hybridMultilevel"/>
     <w:tmpl w:val="3DD09EA8"/>
@@ -8232,7 +6793,7 @@
       </w:pPr>
     </w:lvl>
   </w:abstractNum>
-  <w:abstractNum w:abstractNumId="29" w15:restartNumberingAfterBreak="0">
+  <w:abstractNum w:abstractNumId="30" w15:restartNumberingAfterBreak="0">
     <w:nsid w:val="6A84223A"/>
     <w:multiLevelType w:val="hybridMultilevel"/>
     <w:tmpl w:val="ABFEA3B6"/>
@@ -8344,7 +6905,7 @@
       </w:rPr>
     </w:lvl>
   </w:abstractNum>
-  <w:abstractNum w:abstractNumId="30" w15:restartNumberingAfterBreak="0">
+  <w:abstractNum w:abstractNumId="31" w15:restartNumberingAfterBreak="0">
     <w:nsid w:val="6AC41FC0"/>
     <w:multiLevelType w:val="hybridMultilevel"/>
     <w:tmpl w:val="CA9A1BC0"/>
@@ -8456,7 +7017,7 @@
       </w:rPr>
     </w:lvl>
   </w:abstractNum>
-  <w:abstractNum w:abstractNumId="31" w15:restartNumberingAfterBreak="0">
+  <w:abstractNum w:abstractNumId="32" w15:restartNumberingAfterBreak="0">
     <w:nsid w:val="6C3D2360"/>
     <w:multiLevelType w:val="hybridMultilevel"/>
     <w:tmpl w:val="4A4498CC"/>
@@ -8568,7 +7129,119 @@
       </w:rPr>
     </w:lvl>
   </w:abstractNum>
-  <w:abstractNum w:abstractNumId="32" w15:restartNumberingAfterBreak="0">
+  <w:abstractNum w:abstractNumId="33" w15:restartNumberingAfterBreak="0">
+    <w:nsid w:val="6FD92EF2"/>
+    <w:multiLevelType w:val="hybridMultilevel"/>
+    <w:tmpl w:val="9DE87A1C"/>
+    <w:lvl w:ilvl="0" w:tplc="B838DBF4">
+      <w:numFmt w:val="bullet"/>
+      <w:lvlText w:val="-"/>
+      <w:lvlJc w:val="left"/>
+      <w:pPr>
+        <w:ind w:left="720" w:hanging="360"/>
+      </w:pPr>
+      <w:rPr>
+        <w:rFonts w:ascii="Calibri" w:eastAsiaTheme="minorHAnsi" w:hAnsi="Calibri" w:cs="Calibri" w:hint="default"/>
+      </w:rPr>
+    </w:lvl>
+    <w:lvl w:ilvl="1" w:tplc="100C0003" w:tentative="1">
+      <w:start w:val="1"/>
+      <w:numFmt w:val="bullet"/>
+      <w:lvlText w:val="o"/>
+      <w:lvlJc w:val="left"/>
+      <w:pPr>
+        <w:ind w:left="1440" w:hanging="360"/>
+      </w:pPr>
+      <w:rPr>
+        <w:rFonts w:ascii="Courier New" w:hAnsi="Courier New" w:cs="Courier New" w:hint="default"/>
+      </w:rPr>
+    </w:lvl>
+    <w:lvl w:ilvl="2" w:tplc="100C0005" w:tentative="1">
+      <w:start w:val="1"/>
+      <w:numFmt w:val="bullet"/>
+      <w:lvlText w:val=""/>
+      <w:lvlJc w:val="left"/>
+      <w:pPr>
+        <w:ind w:left="2160" w:hanging="360"/>
+      </w:pPr>
+      <w:rPr>
+        <w:rFonts w:ascii="Wingdings" w:hAnsi="Wingdings" w:hint="default"/>
+      </w:rPr>
+    </w:lvl>
+    <w:lvl w:ilvl="3" w:tplc="100C0001" w:tentative="1">
+      <w:start w:val="1"/>
+      <w:numFmt w:val="bullet"/>
+      <w:lvlText w:val=""/>
+      <w:lvlJc w:val="left"/>
+      <w:pPr>
+        <w:ind w:left="2880" w:hanging="360"/>
+      </w:pPr>
+      <w:rPr>
+        <w:rFonts w:ascii="Symbol" w:hAnsi="Symbol" w:hint="default"/>
+      </w:rPr>
+    </w:lvl>
+    <w:lvl w:ilvl="4" w:tplc="100C0003" w:tentative="1">
+      <w:start w:val="1"/>
+      <w:numFmt w:val="bullet"/>
+      <w:lvlText w:val="o"/>
+      <w:lvlJc w:val="left"/>
+      <w:pPr>
+        <w:ind w:left="3600" w:hanging="360"/>
+      </w:pPr>
+      <w:rPr>
+        <w:rFonts w:ascii="Courier New" w:hAnsi="Courier New" w:cs="Courier New" w:hint="default"/>
+      </w:rPr>
+    </w:lvl>
+    <w:lvl w:ilvl="5" w:tplc="100C0005" w:tentative="1">
+      <w:start w:val="1"/>
+      <w:numFmt w:val="bullet"/>
+      <w:lvlText w:val=""/>
+      <w:lvlJc w:val="left"/>
+      <w:pPr>
+        <w:ind w:left="4320" w:hanging="360"/>
+      </w:pPr>
+      <w:rPr>
+        <w:rFonts w:ascii="Wingdings" w:hAnsi="Wingdings" w:hint="default"/>
+      </w:rPr>
+    </w:lvl>
+    <w:lvl w:ilvl="6" w:tplc="100C0001" w:tentative="1">
+      <w:start w:val="1"/>
+      <w:numFmt w:val="bullet"/>
+      <w:lvlText w:val=""/>
+      <w:lvlJc w:val="left"/>
+      <w:pPr>
+        <w:ind w:left="5040" w:hanging="360"/>
+      </w:pPr>
+      <w:rPr>
+        <w:rFonts w:ascii="Symbol" w:hAnsi="Symbol" w:hint="default"/>
+      </w:rPr>
+    </w:lvl>
+    <w:lvl w:ilvl="7" w:tplc="100C0003" w:tentative="1">
+      <w:start w:val="1"/>
+      <w:numFmt w:val="bullet"/>
+      <w:lvlText w:val="o"/>
+      <w:lvlJc w:val="left"/>
+      <w:pPr>
+        <w:ind w:left="5760" w:hanging="360"/>
+      </w:pPr>
+      <w:rPr>
+        <w:rFonts w:ascii="Courier New" w:hAnsi="Courier New" w:cs="Courier New" w:hint="default"/>
+      </w:rPr>
+    </w:lvl>
+    <w:lvl w:ilvl="8" w:tplc="100C0005" w:tentative="1">
+      <w:start w:val="1"/>
+      <w:numFmt w:val="bullet"/>
+      <w:lvlText w:val=""/>
+      <w:lvlJc w:val="left"/>
+      <w:pPr>
+        <w:ind w:left="6480" w:hanging="360"/>
+      </w:pPr>
+      <w:rPr>
+        <w:rFonts w:ascii="Wingdings" w:hAnsi="Wingdings" w:hint="default"/>
+      </w:rPr>
+    </w:lvl>
+  </w:abstractNum>
+  <w:abstractNum w:abstractNumId="34" w15:restartNumberingAfterBreak="0">
     <w:nsid w:val="74CC153E"/>
     <w:multiLevelType w:val="hybridMultilevel"/>
     <w:tmpl w:val="C108064E"/>
@@ -8681,7 +7354,7 @@
       </w:rPr>
     </w:lvl>
   </w:abstractNum>
-  <w:abstractNum w:abstractNumId="33" w15:restartNumberingAfterBreak="0">
+  <w:abstractNum w:abstractNumId="35" w15:restartNumberingAfterBreak="0">
     <w:nsid w:val="77387016"/>
     <w:multiLevelType w:val="hybridMultilevel"/>
     <w:tmpl w:val="A8DEFAC4"/>
@@ -8793,7 +7466,7 @@
       </w:rPr>
     </w:lvl>
   </w:abstractNum>
-  <w:abstractNum w:abstractNumId="34" w15:restartNumberingAfterBreak="0">
+  <w:abstractNum w:abstractNumId="36" w15:restartNumberingAfterBreak="0">
     <w:nsid w:val="7D062E35"/>
     <w:multiLevelType w:val="hybridMultilevel"/>
     <w:tmpl w:val="DADE0524"/>
@@ -8906,7 +7579,7 @@
       </w:rPr>
     </w:lvl>
   </w:abstractNum>
-  <w:abstractNum w:abstractNumId="35" w15:restartNumberingAfterBreak="0">
+  <w:abstractNum w:abstractNumId="37" w15:restartNumberingAfterBreak="0">
     <w:nsid w:val="7F617652"/>
     <w:multiLevelType w:val="hybridMultilevel"/>
     <w:tmpl w:val="F95E4908"/>
@@ -8993,76 +7666,76 @@
     </w:lvl>
   </w:abstractNum>
   <w:num w:numId="1" w16cid:durableId="1440880606">
-    <w:abstractNumId w:val="35"/>
+    <w:abstractNumId w:val="37"/>
   </w:num>
   <w:num w:numId="2" w16cid:durableId="790981886">
-    <w:abstractNumId w:val="13"/>
+    <w:abstractNumId w:val="14"/>
   </w:num>
   <w:num w:numId="3" w16cid:durableId="1643652882">
+    <w:abstractNumId w:val="21"/>
+  </w:num>
+  <w:num w:numId="4" w16cid:durableId="1643775515">
+    <w:abstractNumId w:val="26"/>
+  </w:num>
+  <w:num w:numId="5" w16cid:durableId="1813868682">
     <w:abstractNumId w:val="20"/>
   </w:num>
-  <w:num w:numId="4" w16cid:durableId="1643775515">
+  <w:num w:numId="6" w16cid:durableId="484856911">
+    <w:abstractNumId w:val="32"/>
+  </w:num>
+  <w:num w:numId="7" w16cid:durableId="723678896">
+    <w:abstractNumId w:val="31"/>
+  </w:num>
+  <w:num w:numId="8" w16cid:durableId="2041126678">
     <w:abstractNumId w:val="25"/>
   </w:num>
-  <w:num w:numId="5" w16cid:durableId="1813868682">
-    <w:abstractNumId w:val="19"/>
-  </w:num>
-  <w:num w:numId="6" w16cid:durableId="484856911">
-    <w:abstractNumId w:val="31"/>
-  </w:num>
-  <w:num w:numId="7" w16cid:durableId="723678896">
-    <w:abstractNumId w:val="30"/>
-  </w:num>
-  <w:num w:numId="8" w16cid:durableId="2041126678">
-    <w:abstractNumId w:val="24"/>
-  </w:num>
   <w:num w:numId="9" w16cid:durableId="1744834524">
-    <w:abstractNumId w:val="33"/>
+    <w:abstractNumId w:val="35"/>
   </w:num>
   <w:num w:numId="10" w16cid:durableId="1894272676">
     <w:abstractNumId w:val="0"/>
   </w:num>
   <w:num w:numId="11" w16cid:durableId="1592474265">
-    <w:abstractNumId w:val="34"/>
+    <w:abstractNumId w:val="36"/>
   </w:num>
   <w:num w:numId="12" w16cid:durableId="1204977237">
-    <w:abstractNumId w:val="10"/>
+    <w:abstractNumId w:val="11"/>
   </w:num>
   <w:num w:numId="13" w16cid:durableId="1640065553">
-    <w:abstractNumId w:val="4"/>
+    <w:abstractNumId w:val="5"/>
   </w:num>
   <w:num w:numId="14" w16cid:durableId="1474172533">
     <w:abstractNumId w:val="3"/>
   </w:num>
   <w:num w:numId="15" w16cid:durableId="1443458085">
-    <w:abstractNumId w:val="5"/>
+    <w:abstractNumId w:val="6"/>
   </w:num>
   <w:num w:numId="16" w16cid:durableId="1787000164">
+    <w:abstractNumId w:val="23"/>
+  </w:num>
+  <w:num w:numId="17" w16cid:durableId="871921775">
+    <w:abstractNumId w:val="15"/>
+  </w:num>
+  <w:num w:numId="18" w16cid:durableId="1289966967">
     <w:abstractNumId w:val="22"/>
   </w:num>
-  <w:num w:numId="17" w16cid:durableId="871921775">
-    <w:abstractNumId w:val="14"/>
+  <w:num w:numId="19" w16cid:durableId="708064682">
+    <w:abstractNumId w:val="29"/>
   </w:num>
-  <w:num w:numId="18" w16cid:durableId="1289966967">
-    <w:abstractNumId w:val="21"/>
+  <w:num w:numId="20" w16cid:durableId="116996798">
+    <w:abstractNumId w:val="30"/>
   </w:num>
-  <w:num w:numId="19" w16cid:durableId="708064682">
+  <w:num w:numId="21" w16cid:durableId="305861690">
+    <w:abstractNumId w:val="12"/>
+  </w:num>
+  <w:num w:numId="22" w16cid:durableId="36592228">
+    <w:abstractNumId w:val="34"/>
+  </w:num>
+  <w:num w:numId="23" w16cid:durableId="1614432790">
     <w:abstractNumId w:val="28"/>
   </w:num>
-  <w:num w:numId="20" w16cid:durableId="116996798">
-    <w:abstractNumId w:val="29"/>
-  </w:num>
-  <w:num w:numId="21" w16cid:durableId="305861690">
-    <w:abstractNumId w:val="11"/>
-  </w:num>
-  <w:num w:numId="22" w16cid:durableId="36592228">
-    <w:abstractNumId w:val="32"/>
-  </w:num>
-  <w:num w:numId="23" w16cid:durableId="1614432790">
-    <w:abstractNumId w:val="27"/>
-  </w:num>
   <w:num w:numId="24" w16cid:durableId="1743671288">
-    <w:abstractNumId w:val="7"/>
+    <w:abstractNumId w:val="8"/>
   </w:num>
   <w:num w:numId="25" w16cid:durableId="11997425">
     <w:abstractNumId w:val="2"/>
@@ -9071,34 +7744,40 @@
     <w:abstractNumId w:val="1"/>
   </w:num>
   <w:num w:numId="27" w16cid:durableId="1742944398">
+    <w:abstractNumId w:val="10"/>
+  </w:num>
+  <w:num w:numId="28" w16cid:durableId="1102724107">
+    <w:abstractNumId w:val="13"/>
+  </w:num>
+  <w:num w:numId="29" w16cid:durableId="1940522826">
+    <w:abstractNumId w:val="24"/>
+  </w:num>
+  <w:num w:numId="30" w16cid:durableId="1336107297">
+    <w:abstractNumId w:val="19"/>
+  </w:num>
+  <w:num w:numId="31" w16cid:durableId="1438719682">
+    <w:abstractNumId w:val="17"/>
+  </w:num>
+  <w:num w:numId="32" w16cid:durableId="313458986">
+    <w:abstractNumId w:val="16"/>
+  </w:num>
+  <w:num w:numId="33" w16cid:durableId="1578637983">
     <w:abstractNumId w:val="9"/>
   </w:num>
-  <w:num w:numId="28" w16cid:durableId="1102724107">
-    <w:abstractNumId w:val="12"/>
-  </w:num>
-  <w:num w:numId="29" w16cid:durableId="1940522826">
-    <w:abstractNumId w:val="23"/>
-  </w:num>
-  <w:num w:numId="30" w16cid:durableId="1336107297">
+  <w:num w:numId="34" w16cid:durableId="1777165323">
     <w:abstractNumId w:val="18"/>
   </w:num>
-  <w:num w:numId="31" w16cid:durableId="1438719682">
-    <w:abstractNumId w:val="16"/>
-  </w:num>
-  <w:num w:numId="32" w16cid:durableId="313458986">
-    <w:abstractNumId w:val="15"/>
-  </w:num>
-  <w:num w:numId="33" w16cid:durableId="1578637983">
-    <w:abstractNumId w:val="8"/>
-  </w:num>
-  <w:num w:numId="34" w16cid:durableId="1777165323">
-    <w:abstractNumId w:val="17"/>
-  </w:num>
   <w:num w:numId="35" w16cid:durableId="807161647">
-    <w:abstractNumId w:val="26"/>
+    <w:abstractNumId w:val="27"/>
   </w:num>
   <w:num w:numId="36" w16cid:durableId="2111656065">
-    <w:abstractNumId w:val="6"/>
+    <w:abstractNumId w:val="7"/>
+  </w:num>
+  <w:num w:numId="37" w16cid:durableId="1588729694">
+    <w:abstractNumId w:val="4"/>
+  </w:num>
+  <w:num w:numId="38" w16cid:durableId="389421886">
+    <w:abstractNumId w:val="33"/>
   </w:num>
 </w:numbering>
 </file>
@@ -9501,7 +8180,7 @@
   <w:style w:type="paragraph" w:default="1" w:styleId="Normal">
     <w:name w:val="Normal"/>
     <w:qFormat/>
-    <w:rsid w:val="007D058E"/>
+    <w:rsid w:val="00FB65E1"/>
     <w:pPr>
       <w:jc w:val="both"/>
     </w:pPr>
@@ -9747,6 +8426,7 @@
   <w:style w:type="character" w:default="1" w:styleId="Policepardfaut">
     <w:name w:val="Default Paragraph Font"/>
     <w:uiPriority w:val="1"/>
+    <w:semiHidden/>
     <w:unhideWhenUsed/>
   </w:style>
   <w:style w:type="table" w:default="1" w:styleId="TableauNormal">
@@ -11249,6 +9929,18 @@
       <w:vertAlign w:val="superscript"/>
     </w:rPr>
   </w:style>
+  <w:style w:type="character" w:styleId="Accentuationlgre">
+    <w:name w:val="Subtle Emphasis"/>
+    <w:basedOn w:val="Policepardfaut"/>
+    <w:uiPriority w:val="19"/>
+    <w:qFormat/>
+    <w:rsid w:val="00FB65E1"/>
+    <w:rPr>
+      <w:i/>
+      <w:iCs/>
+      <w:color w:val="404040" w:themeColor="text1" w:themeTint="BF"/>
+    </w:rPr>
+  </w:style>
 </w:styles>
 </file>
 
@@ -11531,19 +10223,6 @@
 </file>
 
 <file path=customXml/item3.xml><?xml version="1.0" encoding="utf-8"?>
-<?mso-contentType ?>
-<FormTemplates xmlns="http://schemas.microsoft.com/sharepoint/v3/contenttype/forms">
-  <Display>DocumentLibraryForm</Display>
-  <Edit>DocumentLibraryForm</Edit>
-  <New>DocumentLibraryForm</New>
-</FormTemplates>
-</file>
-
-<file path=customXml/item4.xml><?xml version="1.0" encoding="utf-8"?>
-<b:Sources xmlns:b="http://schemas.openxmlformats.org/officeDocument/2006/bibliography" xmlns="http://schemas.openxmlformats.org/officeDocument/2006/bibliography" SelectedStyle="\APASixthEditionOfficeOnline.xsl" StyleName="APA" Version="6"/>
-</file>
-
-<file path=customXml/item5.xml><?xml version="1.0" encoding="utf-8"?>
 <ct:contentTypeSchema xmlns:ct="http://schemas.microsoft.com/office/2006/metadata/contentType" xmlns:ma="http://schemas.microsoft.com/office/2006/metadata/properties/metaAttributes" ct:_="" ma:_="" ma:contentTypeName="Document" ma:contentTypeID="0x010100289C8525F06F62439466F54EC5A18263" ma:contentTypeVersion="2" ma:contentTypeDescription="Crée un document." ma:contentTypeScope="" ma:versionID="4d7dd76dd4be77faa62023e3cbf0a54d">
   <xsd:schema xmlns:xsd="http://www.w3.org/2001/XMLSchema" xmlns:xs="http://www.w3.org/2001/XMLSchema" xmlns:p="http://schemas.microsoft.com/office/2006/metadata/properties" xmlns:ns2="94da839f-f78b-4c03-92ad-37d0a51698e5" targetNamespace="http://schemas.microsoft.com/office/2006/metadata/properties" ma:root="true" ma:fieldsID="e4fbe877d2ce1230395c177771d48e9f" ns2:_="">
     <xsd:import namespace="94da839f-f78b-4c03-92ad-37d0a51698e5"/>
@@ -11675,6 +10354,19 @@
 </ct:contentTypeSchema>
 </file>
 
+<file path=customXml/item4.xml><?xml version="1.0" encoding="utf-8"?>
+<b:Sources xmlns:b="http://schemas.openxmlformats.org/officeDocument/2006/bibliography" xmlns="http://schemas.openxmlformats.org/officeDocument/2006/bibliography" SelectedStyle="\APASixthEditionOfficeOnline.xsl" StyleName="APA" Version="6"/>
+</file>
+
+<file path=customXml/item5.xml><?xml version="1.0" encoding="utf-8"?>
+<?mso-contentType ?>
+<FormTemplates xmlns="http://schemas.microsoft.com/sharepoint/v3/contenttype/forms">
+  <Display>DocumentLibraryForm</Display>
+  <Edit>DocumentLibraryForm</Edit>
+  <New>DocumentLibraryForm</New>
+</FormTemplates>
+</file>
+
 <file path=customXml/itemProps1.xml><?xml version="1.0" encoding="utf-8"?>
 <ds:datastoreItem xmlns:ds="http://schemas.openxmlformats.org/officeDocument/2006/customXml" ds:itemID="{55AF091B-3C7A-41E3-B477-F2FDAA23CFDA}">
   <ds:schemaRefs>
@@ -11693,22 +10385,6 @@
 </file>
 
 <file path=customXml/itemProps3.xml><?xml version="1.0" encoding="utf-8"?>
-<ds:datastoreItem xmlns:ds="http://schemas.openxmlformats.org/officeDocument/2006/customXml" ds:itemID="{62445C41-E0A8-45CE-AD0A-D8F443AC9A12}">
-  <ds:schemaRefs>
-    <ds:schemaRef ds:uri="http://schemas.microsoft.com/sharepoint/v3/contenttype/forms"/>
-  </ds:schemaRefs>
-</ds:datastoreItem>
-</file>
-
-<file path=customXml/itemProps4.xml><?xml version="1.0" encoding="utf-8"?>
-<ds:datastoreItem xmlns:ds="http://schemas.openxmlformats.org/officeDocument/2006/customXml" ds:itemID="{0D67E777-2192-401B-B44F-E29B3B18C6F3}">
-  <ds:schemaRefs>
-    <ds:schemaRef ds:uri="http://schemas.openxmlformats.org/officeDocument/2006/bibliography"/>
-  </ds:schemaRefs>
-</ds:datastoreItem>
-</file>
-
-<file path=customXml/itemProps5.xml><?xml version="1.0" encoding="utf-8"?>
 <ds:datastoreItem xmlns:ds="http://schemas.openxmlformats.org/officeDocument/2006/customXml" ds:itemID="{4D749365-83AE-4B12-AC65-D2282477E64C}">
   <ds:schemaRefs>
     <ds:schemaRef ds:uri="http://schemas.microsoft.com/office/2006/metadata/contentType"/>
@@ -11724,4 +10400,20 @@
     <ds:schemaRef ds:uri="http://schemas.microsoft.com/internal/obd"/>
   </ds:schemaRefs>
 </ds:datastoreItem>
+</file>
+
+<file path=customXml/itemProps4.xml><?xml version="1.0" encoding="utf-8"?>
+<ds:datastoreItem xmlns:ds="http://schemas.openxmlformats.org/officeDocument/2006/customXml" ds:itemID="{0D67E777-2192-401B-B44F-E29B3B18C6F3}">
+  <ds:schemaRefs>
+    <ds:schemaRef ds:uri="http://schemas.openxmlformats.org/officeDocument/2006/bibliography"/>
+  </ds:schemaRefs>
+</ds:datastoreItem>
+</file>
+
+<file path=customXml/itemProps5.xml><?xml version="1.0" encoding="utf-8"?>
+<ds:datastoreItem xmlns:ds="http://schemas.openxmlformats.org/officeDocument/2006/customXml" ds:itemID="{62445C41-E0A8-45CE-AD0A-D8F443AC9A12}">
+  <ds:schemaRefs>
+    <ds:schemaRef ds:uri="http://schemas.microsoft.com/sharepoint/v3/contenttype/forms"/>
+  </ds:schemaRefs>
+</ds:datastoreItem>
 </file>